--- a/翻译.docx
+++ b/翻译.docx
@@ -328,11 +328,11 @@
       </w:r>
       <w:proofErr w:type="gramStart"/>
       <w:r>
-        <w:t>微服务</w:t>
+        <w:t>微服</w:t>
       </w:r>
       <w:proofErr w:type="gramEnd"/>
       <w:r>
-        <w:t>模块已经需要的组件。因此</w:t>
+        <w:t>务模块已经需要的组件。因此</w:t>
       </w:r>
       <w:r>
         <w:rPr>
@@ -645,13 +645,40 @@
         </w:rPr>
         <w:t>和</w:t>
       </w:r>
+      <w:r>
+        <w:t>昕的部署技术，例如容器。</w:t>
+      </w:r>
+      <w:r>
+        <w:rPr>
+          <w:rFonts w:hint="eastAsia"/>
+        </w:rPr>
+        <w:t>系统</w:t>
+      </w:r>
+      <w:r>
+        <w:t>监控</w:t>
+      </w:r>
+      <w:r>
+        <w:rPr>
+          <w:rFonts w:hint="eastAsia"/>
+        </w:rPr>
+        <w:t>却</w:t>
+      </w:r>
       <w:proofErr w:type="gramStart"/>
       <w:r>
-        <w:t>昕</w:t>
+        <w:t>不</w:t>
       </w:r>
       <w:proofErr w:type="gramEnd"/>
       <w:r>
-        <w:t>的部署技术，例如容器。</w:t>
+        <w:t>随着这些变化而变化，依然</w:t>
+      </w:r>
+      <w:r>
+        <w:rPr>
+          <w:rFonts w:hint="eastAsia"/>
+        </w:rPr>
+        <w:t>基于</w:t>
+      </w:r>
+      <w:r>
+        <w:t>单体</w:t>
       </w:r>
       <w:r>
         <w:rPr>
@@ -660,576 +687,652 @@
         <w:t>系统</w:t>
       </w:r>
       <w:r>
+        <w:t>的应用和技术。</w:t>
+      </w:r>
+      <w:r>
+        <w:rPr>
+          <w:rFonts w:hint="eastAsia"/>
+        </w:rPr>
+        <w:t>第</w:t>
+      </w:r>
+      <w:r>
+        <w:t>五章</w:t>
+      </w:r>
+      <w:r>
+        <w:rPr>
+          <w:rFonts w:hint="eastAsia"/>
+        </w:rPr>
+        <w:t>我们</w:t>
+      </w:r>
+      <w:r>
+        <w:t>讨论世界上主要的科技公司都是如何挣扎在这个问题上的，</w:t>
+      </w:r>
+      <w:r>
+        <w:rPr>
+          <w:rFonts w:hint="eastAsia"/>
+        </w:rPr>
+        <w:t>他们</w:t>
+      </w:r>
+      <w:r>
+        <w:t>被迫</w:t>
+      </w:r>
+      <w:r>
+        <w:rPr>
+          <w:rFonts w:hint="eastAsia"/>
+        </w:rPr>
+        <w:t>为</w:t>
+      </w:r>
+      <w:r>
+        <w:t>他们的需求创建自定义的平台。</w:t>
+      </w:r>
+      <w:r>
+        <w:rPr>
+          <w:rFonts w:hint="eastAsia"/>
+        </w:rPr>
+        <w:t>确实</w:t>
+      </w:r>
+      <w:r>
+        <w:t>，</w:t>
+      </w:r>
+      <w:r>
+        <w:rPr>
+          <w:rFonts w:hint="eastAsia"/>
+        </w:rPr>
         <w:t>监控</w:t>
       </w:r>
       <w:r>
-        <w:rPr>
-          <w:rFonts w:hint="eastAsia"/>
-        </w:rPr>
-        <w:t>却</w:t>
-      </w:r>
-      <w:proofErr w:type="gramStart"/>
-      <w:r>
-        <w:t>不</w:t>
-      </w:r>
-      <w:proofErr w:type="gramEnd"/>
-      <w:r>
-        <w:t>随着这些变化而变化，依然</w:t>
-      </w:r>
-      <w:r>
-        <w:rPr>
-          <w:rFonts w:hint="eastAsia"/>
-        </w:rPr>
-        <w:t>基于</w:t>
-      </w:r>
-      <w:r>
-        <w:t>单体</w:t>
-      </w:r>
-      <w:r>
-        <w:rPr>
-          <w:rFonts w:hint="eastAsia"/>
-        </w:rPr>
-        <w:t>系统</w:t>
-      </w:r>
-      <w:r>
-        <w:t>的应用和技术。</w:t>
-      </w:r>
-      <w:r>
-        <w:rPr>
-          <w:rFonts w:hint="eastAsia"/>
-        </w:rPr>
-        <w:t>第</w:t>
-      </w:r>
-      <w:r>
-        <w:t>五章</w:t>
-      </w:r>
-      <w:r>
-        <w:rPr>
-          <w:rFonts w:hint="eastAsia"/>
-        </w:rPr>
-        <w:t>我们</w:t>
-      </w:r>
-      <w:r>
-        <w:t>讨论世界上主要的科技公司都是如何挣扎在这个问题上的，</w:t>
-      </w:r>
-      <w:r>
-        <w:rPr>
-          <w:rFonts w:hint="eastAsia"/>
-        </w:rPr>
-        <w:t>他们</w:t>
-      </w:r>
-      <w:r>
-        <w:t>被迫</w:t>
-      </w:r>
-      <w:r>
-        <w:rPr>
-          <w:rFonts w:hint="eastAsia"/>
-        </w:rPr>
-        <w:t>为</w:t>
-      </w:r>
-      <w:r>
-        <w:t>他们的需求创建自定义的平台。</w:t>
-      </w:r>
-      <w:r>
-        <w:rPr>
-          <w:rFonts w:hint="eastAsia"/>
-        </w:rPr>
-        <w:t>确实</w:t>
-      </w:r>
-      <w:r>
-        <w:t>，</w:t>
-      </w:r>
-      <w:r>
-        <w:rPr>
-          <w:rFonts w:hint="eastAsia"/>
-        </w:rPr>
-        <w:t>监控</w:t>
-      </w:r>
-      <w:r>
         <w:t>在高度动态变化的系统中是一个很复杂且困难的问题。</w:t>
-      </w:r>
-    </w:p>
-    <w:p>
-      <w:r>
-        <w:tab/>
-      </w:r>
-      <w:r>
-        <w:rPr>
-          <w:rFonts w:hint="eastAsia"/>
-        </w:rPr>
-        <w:t>我们</w:t>
-      </w:r>
-      <w:r>
-        <w:t>从不同的</w:t>
-      </w:r>
-      <w:r>
-        <w:rPr>
-          <w:rFonts w:hint="eastAsia"/>
-        </w:rPr>
-        <w:t>角度</w:t>
-      </w:r>
-      <w:r>
-        <w:t>分析监控问题</w:t>
-      </w:r>
-      <w:r>
-        <w:rPr>
-          <w:rFonts w:hint="eastAsia"/>
-        </w:rPr>
-        <w:t>。一个关于</w:t>
-      </w:r>
-      <w:r>
-        <w:t>监控的典型</w:t>
-      </w:r>
-      <w:r>
-        <w:rPr>
-          <w:rFonts w:hint="eastAsia"/>
-        </w:rPr>
-        <w:t>方法</w:t>
-      </w:r>
-      <w:r>
-        <w:t>会包含规范或</w:t>
-      </w:r>
-      <w:r>
-        <w:rPr>
-          <w:rFonts w:hint="eastAsia"/>
-        </w:rPr>
-        <w:t>添加</w:t>
-      </w:r>
-      <w:r>
-        <w:t>代理在尽可能多的</w:t>
-      </w:r>
-      <w:r>
-        <w:rPr>
-          <w:rFonts w:hint="eastAsia"/>
-        </w:rPr>
-        <w:t>层</w:t>
-      </w:r>
-      <w:r>
-        <w:t>上，从主机到中间件，一直到应用层上。</w:t>
-      </w:r>
-      <w:r>
-        <w:rPr>
-          <w:rFonts w:hint="eastAsia"/>
-        </w:rPr>
-        <w:t>图片</w:t>
-      </w:r>
-      <w:proofErr w:type="gramStart"/>
-      <w:r>
-        <w:t>一</w:t>
-      </w:r>
-      <w:proofErr w:type="gramEnd"/>
-      <w:r>
-        <w:t>展示了</w:t>
-      </w:r>
-      <w:r>
-        <w:rPr>
-          <w:rFonts w:hint="eastAsia"/>
-        </w:rPr>
-        <w:t>三个</w:t>
-      </w:r>
-      <w:proofErr w:type="gramStart"/>
-      <w:r>
-        <w:t>微服务</w:t>
-      </w:r>
-      <w:proofErr w:type="gramEnd"/>
-      <w:r>
-        <w:t>的调用序列。A</w:t>
-      </w:r>
-      <w:r>
-        <w:rPr>
-          <w:rFonts w:hint="eastAsia"/>
-        </w:rPr>
-        <w:t>中</w:t>
-      </w:r>
-      <w:r>
-        <w:t>一些方法调用</w:t>
-      </w:r>
-      <w:r>
-        <w:rPr>
-          <w:rFonts w:hint="eastAsia"/>
-        </w:rPr>
-        <w:t>B中</w:t>
-      </w:r>
-      <w:r>
-        <w:t>的一个方法，而</w:t>
-      </w:r>
-      <w:r>
-        <w:rPr>
-          <w:rFonts w:hint="eastAsia"/>
-        </w:rPr>
-        <w:t>B中</w:t>
-      </w:r>
-      <w:r>
-        <w:t>这个方法又调用了</w:t>
-      </w:r>
-      <w:r>
-        <w:rPr>
-          <w:rFonts w:hint="eastAsia"/>
-        </w:rPr>
-        <w:t>C中</w:t>
-      </w:r>
-      <w:r>
-        <w:t>的一个方法。</w:t>
-      </w:r>
-      <w:r>
-        <w:rPr>
-          <w:rFonts w:hint="eastAsia"/>
-        </w:rPr>
-        <w:t>为了</w:t>
-      </w:r>
-      <w:r>
-        <w:t>把这种相互依赖的调用关系</w:t>
-      </w:r>
-      <w:r>
-        <w:rPr>
-          <w:rFonts w:hint="eastAsia"/>
-        </w:rPr>
-        <w:t>传递</w:t>
-      </w:r>
-      <w:r>
-        <w:t>给监控系统，</w:t>
-      </w:r>
-      <w:r>
-        <w:rPr>
-          <w:rFonts w:hint="eastAsia"/>
-        </w:rPr>
-        <w:t>消息必须携带一些标识</w:t>
-      </w:r>
-      <w:r>
-        <w:t>符来体现</w:t>
-      </w:r>
-      <w:r>
-        <w:rPr>
-          <w:rFonts w:hint="eastAsia"/>
-        </w:rPr>
-        <w:t>关联</w:t>
-      </w:r>
-      <w:r>
-        <w:t>关系</w:t>
-      </w:r>
-      <w:r>
-        <w:rPr>
-          <w:rFonts w:hint="eastAsia"/>
-        </w:rPr>
-        <w:t>，</w:t>
-      </w:r>
-      <w:r>
-        <w:t>例如</w:t>
-      </w:r>
-      <w:r>
-        <w:rPr>
-          <w:rFonts w:hint="eastAsia"/>
-        </w:rPr>
-        <w:t>一个带有</w:t>
-      </w:r>
-      <w:r>
-        <w:t>一些标识符</w:t>
-      </w:r>
-      <w:r>
-        <w:rPr>
-          <w:rFonts w:hint="eastAsia"/>
-        </w:rPr>
-        <w:t>(</w:t>
-      </w:r>
-      <w:proofErr w:type="spellStart"/>
-      <w:r>
-        <w:rPr>
-          <w:rFonts w:hint="eastAsia"/>
-        </w:rPr>
-        <w:t>idx</w:t>
-      </w:r>
-      <w:proofErr w:type="spellEnd"/>
-      <w:r>
-        <w:rPr>
-          <w:rFonts w:hint="eastAsia"/>
-        </w:rPr>
-        <w:t>=</w:t>
-      </w:r>
-      <w:proofErr w:type="spellStart"/>
-      <w:r>
-        <w:rPr>
-          <w:rFonts w:hint="eastAsia"/>
-        </w:rPr>
-        <w:t>idy</w:t>
-      </w:r>
-      <w:proofErr w:type="spellEnd"/>
-      <w:r>
-        <w:rPr>
-          <w:rFonts w:hint="eastAsia"/>
-        </w:rPr>
-        <w:t>)</w:t>
-      </w:r>
-      <w:r>
-        <w:t>的</w:t>
-      </w:r>
-      <w:r>
-        <w:rPr>
-          <w:rFonts w:hint="eastAsia"/>
-        </w:rPr>
-        <w:t>HTTP头。不幸</w:t>
-      </w:r>
-      <w:r>
-        <w:t>的是这</w:t>
-      </w:r>
-      <w:r>
-        <w:rPr>
-          <w:rFonts w:hint="eastAsia"/>
-        </w:rPr>
-        <w:t>需要</w:t>
-      </w:r>
-      <w:r>
-        <w:t>修改</w:t>
-      </w:r>
-      <w:r>
-        <w:rPr>
-          <w:rFonts w:hint="eastAsia"/>
-        </w:rPr>
-        <w:t>应用</w:t>
-      </w:r>
-      <w:r>
-        <w:t>源代码</w:t>
-      </w:r>
-      <w:r>
-        <w:rPr>
-          <w:rFonts w:hint="eastAsia"/>
-        </w:rPr>
-        <w:t>。</w:t>
-      </w:r>
-      <w:r>
-        <w:rPr>
-          <w:rFonts w:hint="eastAsia"/>
-        </w:rPr>
-        <w:t>虽然这种</w:t>
-      </w:r>
-      <w:r>
-        <w:t>技术</w:t>
-      </w:r>
-      <w:r>
-        <w:rPr>
-          <w:rFonts w:hint="eastAsia"/>
-        </w:rPr>
-        <w:t>创建了</w:t>
-      </w:r>
-      <w:r>
-        <w:t>几个监控点，</w:t>
-      </w:r>
-      <w:r>
-        <w:rPr>
-          <w:rFonts w:hint="eastAsia"/>
-        </w:rPr>
-        <w:t>但</w:t>
-      </w:r>
-      <w:r>
-        <w:t>它们也是</w:t>
-      </w:r>
-      <w:r>
-        <w:rPr>
-          <w:rFonts w:hint="eastAsia"/>
-        </w:rPr>
-        <w:t>将</w:t>
-      </w:r>
-      <w:r>
-        <w:t>监控与业务逻辑结合起来</w:t>
-      </w:r>
-      <w:r>
-        <w:rPr>
-          <w:rFonts w:hint="eastAsia"/>
-        </w:rPr>
-        <w:t>引起</w:t>
-      </w:r>
-      <w:r>
-        <w:t>的额外故障和维护点。</w:t>
-      </w:r>
-      <w:r>
-        <w:rPr>
-          <w:rFonts w:hint="eastAsia"/>
-        </w:rPr>
-        <w:t>这违背了</w:t>
-      </w:r>
-      <w:proofErr w:type="gramStart"/>
-      <w:r>
-        <w:t>微服务</w:t>
-      </w:r>
-      <w:proofErr w:type="gramEnd"/>
-      <w:r>
-        <w:t>方法论，</w:t>
-      </w:r>
-      <w:r>
-        <w:rPr>
-          <w:rFonts w:hint="eastAsia"/>
-        </w:rPr>
-        <w:t>它</w:t>
-      </w:r>
-      <w:r>
-        <w:t>遵循</w:t>
-      </w:r>
-      <w:r>
-        <w:rPr>
-          <w:rFonts w:hint="eastAsia"/>
-        </w:rPr>
-        <w:t>面向</w:t>
-      </w:r>
-      <w:r>
-        <w:t>函数的细粒度模块的前提。</w:t>
-      </w:r>
-      <w:r>
-        <w:rPr>
-          <w:rFonts w:hint="eastAsia"/>
-        </w:rPr>
-        <w:t>为了消除</w:t>
-      </w:r>
-      <w:r>
-        <w:t>这种</w:t>
-      </w:r>
-      <w:r>
-        <w:rPr>
-          <w:rFonts w:hint="eastAsia"/>
-        </w:rPr>
-        <w:t>规范化</w:t>
-      </w:r>
-      <w:r>
-        <w:t>模块的需要，我们采用了一种非传统的方法。</w:t>
-      </w:r>
-      <w:r>
-        <w:rPr>
-          <w:rFonts w:hint="eastAsia"/>
-        </w:rPr>
-        <w:t>了解到</w:t>
-      </w:r>
-      <w:r>
-        <w:t>微服务使用了</w:t>
-      </w:r>
-      <w:r>
-        <w:rPr>
-          <w:rFonts w:hint="eastAsia"/>
-        </w:rPr>
-        <w:t>网关</w:t>
-      </w:r>
-      <w:r>
-        <w:t>来做服务发现和重定向请求，</w:t>
-      </w:r>
-      <w:r>
-        <w:rPr>
-          <w:rFonts w:hint="eastAsia"/>
-        </w:rPr>
-        <w:t>我们</w:t>
-      </w:r>
-      <w:r>
-        <w:t>添加了</w:t>
-      </w:r>
-      <w:r>
-        <w:rPr>
-          <w:rFonts w:hint="eastAsia"/>
-        </w:rPr>
-        <w:t>收集</w:t>
-      </w:r>
-      <w:r>
-        <w:t>一些监控</w:t>
-      </w:r>
-      <w:r>
-        <w:rPr>
-          <w:rFonts w:hint="eastAsia"/>
-        </w:rPr>
-        <w:t>信息</w:t>
-      </w:r>
-      <w:r>
-        <w:t>的功能到</w:t>
-      </w:r>
-      <w:r>
-        <w:rPr>
-          <w:rFonts w:hint="eastAsia"/>
-        </w:rPr>
-        <w:t>这个网关</w:t>
-      </w:r>
-      <w:r>
-        <w:t>中。这个</w:t>
-      </w:r>
-      <w:r>
-        <w:rPr>
-          <w:rFonts w:hint="eastAsia"/>
-        </w:rPr>
-        <w:t>想法</w:t>
-      </w:r>
-      <w:r>
-        <w:t>是让网关收集信息，例如返回时间，</w:t>
-      </w:r>
-      <w:r>
-        <w:rPr>
-          <w:rFonts w:hint="eastAsia"/>
-        </w:rPr>
-        <w:t>调用方</w:t>
-      </w:r>
-      <w:r>
-        <w:t>和被调用方的</w:t>
-      </w:r>
-      <w:r>
-        <w:rPr>
-          <w:rFonts w:hint="eastAsia"/>
-        </w:rPr>
-        <w:t>IP和</w:t>
-      </w:r>
-      <w:r>
-        <w:t>端口</w:t>
-      </w:r>
-      <w:r>
-        <w:rPr>
-          <w:rFonts w:hint="eastAsia"/>
-        </w:rPr>
-        <w:t>，</w:t>
-      </w:r>
-      <w:r>
-        <w:t>以及</w:t>
-      </w:r>
-      <w:r>
-        <w:rPr>
-          <w:rFonts w:hint="eastAsia"/>
-        </w:rPr>
-        <w:t>被</w:t>
-      </w:r>
-      <w:r>
-        <w:t>调用函数的身份信息。</w:t>
-      </w:r>
-      <w:r>
-        <w:rPr>
-          <w:rFonts w:hint="eastAsia"/>
-        </w:rPr>
-        <w:t>这种</w:t>
-      </w:r>
-      <w:r>
-        <w:t>方法带来了一些优势，例如在不影响系统可伸缩性的情况下</w:t>
-      </w:r>
-      <w:r>
-        <w:rPr>
-          <w:rFonts w:hint="eastAsia"/>
-        </w:rPr>
-        <w:t>将</w:t>
-      </w:r>
-      <w:r>
-        <w:t>监控系统和应用程序分离，因为网关和相关服务是水平可</w:t>
-      </w:r>
-      <w:r>
-        <w:rPr>
-          <w:rFonts w:hint="eastAsia"/>
-        </w:rPr>
-        <w:t>伸缩</w:t>
-      </w:r>
-      <w:r>
-        <w:t>的。</w:t>
       </w:r>
     </w:p>
     <w:p>
       <w:pPr>
-        <w:rPr>
-          <w:rFonts w:hint="eastAsia"/>
-        </w:rPr>
+        <w:jc w:val="center"/>
       </w:pPr>
       <w:r>
+        <w:drawing>
+          <wp:inline distT="0" distB="0" distL="0" distR="0" wp14:anchorId="23CE4F75" wp14:editId="56210646">
+            <wp:extent cx="5274310" cy="4084679"/>
+            <wp:effectExtent l="0" t="0" r="2540" b="0"/>
+            <wp:docPr id="2" name="图片 2"/>
+            <wp:cNvGraphicFramePr>
+              <a:graphicFrameLocks xmlns:a="http://schemas.openxmlformats.org/drawingml/2006/main" noChangeAspect="1"/>
+            </wp:cNvGraphicFramePr>
+            <a:graphic xmlns:a="http://schemas.openxmlformats.org/drawingml/2006/main">
+              <a:graphicData uri="http://schemas.openxmlformats.org/drawingml/2006/picture">
+                <pic:pic xmlns:pic="http://schemas.openxmlformats.org/drawingml/2006/picture">
+                  <pic:nvPicPr>
+                    <pic:cNvPr id="0" name="Picture 2"/>
+                    <pic:cNvPicPr>
+                      <a:picLocks noChangeAspect="1" noChangeArrowheads="1"/>
+                    </pic:cNvPicPr>
+                  </pic:nvPicPr>
+                  <pic:blipFill>
+                    <a:blip r:embed="rId5">
+                      <a:extLst>
+                        <a:ext uri="{28A0092B-C50C-407E-A947-70E740481C1C}">
+                          <a14:useLocalDpi xmlns:a14="http://schemas.microsoft.com/office/drawing/2010/main" val="0"/>
+                        </a:ext>
+                      </a:extLst>
+                    </a:blip>
+                    <a:srcRect/>
+                    <a:stretch>
+                      <a:fillRect/>
+                    </a:stretch>
+                  </pic:blipFill>
+                  <pic:spPr bwMode="auto">
+                    <a:xfrm>
+                      <a:off x="0" y="0"/>
+                      <a:ext cx="5274310" cy="4084679"/>
+                    </a:xfrm>
+                    <a:prstGeom prst="rect">
+                      <a:avLst/>
+                    </a:prstGeom>
+                    <a:noFill/>
+                    <a:ln>
+                      <a:noFill/>
+                    </a:ln>
+                  </pic:spPr>
+                </pic:pic>
+              </a:graphicData>
+            </a:graphic>
+          </wp:inline>
+        </w:drawing>
+      </w:r>
+    </w:p>
+    <w:p>
+      <w:pPr>
+        <w:jc w:val="center"/>
+        <w:rPr>
+          <w:rFonts w:hint="eastAsia"/>
+        </w:rPr>
+      </w:pPr>
+      <w:r>
+        <w:rPr>
+          <w:rFonts w:hint="eastAsia"/>
+        </w:rPr>
+        <w:t>图片</w:t>
+      </w:r>
+      <w:proofErr w:type="gramStart"/>
+      <w:r>
+        <w:t>一</w:t>
+      </w:r>
+      <w:proofErr w:type="gramEnd"/>
+      <w:r>
+        <w:t>：</w:t>
+      </w:r>
+      <w:proofErr w:type="gramStart"/>
+      <w:r>
+        <w:rPr>
+          <w:rFonts w:hint="eastAsia"/>
+        </w:rPr>
+        <w:t>微服务</w:t>
+      </w:r>
+      <w:proofErr w:type="gramEnd"/>
+      <w:r>
+        <w:rPr>
+          <w:rFonts w:hint="eastAsia"/>
+        </w:rPr>
+        <w:t>应用</w:t>
+      </w:r>
+      <w:r>
+        <w:t>追踪图</w:t>
+      </w:r>
+      <w:r>
+        <w:rPr>
+          <w:rFonts w:hint="eastAsia"/>
+        </w:rPr>
+        <w:t>（省略</w:t>
+      </w:r>
+      <w:r>
+        <w:t>了减少跟踪消息的优化</w:t>
+      </w:r>
+      <w:r>
+        <w:rPr>
+          <w:rFonts w:hint="eastAsia"/>
+        </w:rPr>
+        <w:t>）</w:t>
+      </w:r>
+    </w:p>
+    <w:p>
+      <w:r>
         <w:tab/>
       </w:r>
       <w:r>
         <w:rPr>
           <w:rFonts w:hint="eastAsia"/>
         </w:rPr>
+        <w:t>我们</w:t>
+      </w:r>
+      <w:r>
+        <w:t>从不同的</w:t>
+      </w:r>
+      <w:r>
+        <w:rPr>
+          <w:rFonts w:hint="eastAsia"/>
+        </w:rPr>
+        <w:t>角度</w:t>
+      </w:r>
+      <w:r>
+        <w:t>分析监控问题</w:t>
+      </w:r>
+      <w:r>
+        <w:rPr>
+          <w:rFonts w:hint="eastAsia"/>
+        </w:rPr>
+        <w:t>。一个关于</w:t>
+      </w:r>
+      <w:r>
+        <w:t>监控的典型</w:t>
+      </w:r>
+      <w:r>
+        <w:rPr>
+          <w:rFonts w:hint="eastAsia"/>
+        </w:rPr>
+        <w:t>方法</w:t>
+      </w:r>
+      <w:r>
+        <w:t>会包含规范或</w:t>
+      </w:r>
+      <w:r>
+        <w:rPr>
+          <w:rFonts w:hint="eastAsia"/>
+        </w:rPr>
+        <w:t>添加</w:t>
+      </w:r>
+      <w:r>
+        <w:t>代理在尽可能多的</w:t>
+      </w:r>
+      <w:r>
+        <w:rPr>
+          <w:rFonts w:hint="eastAsia"/>
+        </w:rPr>
+        <w:t>层</w:t>
+      </w:r>
+      <w:r>
+        <w:t>上，从主机到中间件，一直到应用层上。</w:t>
+      </w:r>
+      <w:r>
+        <w:rPr>
+          <w:rFonts w:hint="eastAsia"/>
+        </w:rPr>
+        <w:t>图片</w:t>
+      </w:r>
+      <w:proofErr w:type="gramStart"/>
+      <w:r>
+        <w:t>一</w:t>
+      </w:r>
+      <w:proofErr w:type="gramEnd"/>
+      <w:r>
+        <w:t>展示了</w:t>
+      </w:r>
+      <w:r>
+        <w:rPr>
+          <w:rFonts w:hint="eastAsia"/>
+        </w:rPr>
+        <w:t>三个</w:t>
+      </w:r>
+      <w:proofErr w:type="gramStart"/>
+      <w:r>
+        <w:t>微服</w:t>
+      </w:r>
+      <w:proofErr w:type="gramEnd"/>
+      <w:r>
+        <w:t>务的调用序列。</w:t>
+      </w:r>
+      <w:r>
+        <w:lastRenderedPageBreak/>
+        <w:t>A</w:t>
+      </w:r>
+      <w:r>
+        <w:rPr>
+          <w:rFonts w:hint="eastAsia"/>
+        </w:rPr>
+        <w:t>中</w:t>
+      </w:r>
+      <w:r>
+        <w:t>一些方法调用</w:t>
+      </w:r>
+      <w:r>
+        <w:rPr>
+          <w:rFonts w:hint="eastAsia"/>
+        </w:rPr>
+        <w:t>B中</w:t>
+      </w:r>
+      <w:r>
+        <w:t>的一个方法，而</w:t>
+      </w:r>
+      <w:r>
+        <w:rPr>
+          <w:rFonts w:hint="eastAsia"/>
+        </w:rPr>
+        <w:t>B中</w:t>
+      </w:r>
+      <w:r>
+        <w:t>这个方法又调用了</w:t>
+      </w:r>
+      <w:r>
+        <w:rPr>
+          <w:rFonts w:hint="eastAsia"/>
+        </w:rPr>
+        <w:t>C中</w:t>
+      </w:r>
+      <w:r>
+        <w:t>的一个方法。</w:t>
+      </w:r>
+      <w:r>
+        <w:rPr>
+          <w:rFonts w:hint="eastAsia"/>
+        </w:rPr>
+        <w:t>为了</w:t>
+      </w:r>
+      <w:r>
+        <w:t>把这种相互依赖的调用关系</w:t>
+      </w:r>
+      <w:r>
+        <w:rPr>
+          <w:rFonts w:hint="eastAsia"/>
+        </w:rPr>
+        <w:t>传递</w:t>
+      </w:r>
+      <w:r>
+        <w:t>给监控系统，</w:t>
+      </w:r>
+      <w:r>
+        <w:rPr>
+          <w:rFonts w:hint="eastAsia"/>
+        </w:rPr>
+        <w:t>消息必须携带一些标识</w:t>
+      </w:r>
+      <w:r>
+        <w:t>符来体现</w:t>
+      </w:r>
+      <w:r>
+        <w:rPr>
+          <w:rFonts w:hint="eastAsia"/>
+        </w:rPr>
+        <w:t>关联</w:t>
+      </w:r>
+      <w:r>
+        <w:t>关系</w:t>
+      </w:r>
+      <w:r>
+        <w:rPr>
+          <w:rFonts w:hint="eastAsia"/>
+        </w:rPr>
+        <w:t>，</w:t>
+      </w:r>
+      <w:r>
+        <w:t>例如</w:t>
+      </w:r>
+      <w:r>
+        <w:rPr>
+          <w:rFonts w:hint="eastAsia"/>
+        </w:rPr>
+        <w:t>一个带有</w:t>
+      </w:r>
+      <w:r>
+        <w:t>一些标识符</w:t>
+      </w:r>
+      <w:r>
+        <w:rPr>
+          <w:rFonts w:hint="eastAsia"/>
+        </w:rPr>
+        <w:t>(</w:t>
+      </w:r>
+      <w:proofErr w:type="spellStart"/>
+      <w:r>
+        <w:rPr>
+          <w:rFonts w:hint="eastAsia"/>
+        </w:rPr>
+        <w:t>idx</w:t>
+      </w:r>
+      <w:proofErr w:type="spellEnd"/>
+      <w:r>
+        <w:rPr>
+          <w:rFonts w:hint="eastAsia"/>
+        </w:rPr>
+        <w:t>=</w:t>
+      </w:r>
+      <w:proofErr w:type="spellStart"/>
+      <w:r>
+        <w:rPr>
+          <w:rFonts w:hint="eastAsia"/>
+        </w:rPr>
+        <w:t>idy</w:t>
+      </w:r>
+      <w:proofErr w:type="spellEnd"/>
+      <w:r>
+        <w:rPr>
+          <w:rFonts w:hint="eastAsia"/>
+        </w:rPr>
+        <w:t>)</w:t>
+      </w:r>
+      <w:r>
+        <w:t>的</w:t>
+      </w:r>
+      <w:r>
+        <w:rPr>
+          <w:rFonts w:hint="eastAsia"/>
+        </w:rPr>
+        <w:t>HTTP头。不幸</w:t>
+      </w:r>
+      <w:r>
+        <w:t>的是这</w:t>
+      </w:r>
+      <w:r>
+        <w:rPr>
+          <w:rFonts w:hint="eastAsia"/>
+        </w:rPr>
+        <w:t>需要</w:t>
+      </w:r>
+      <w:r>
+        <w:t>修改</w:t>
+      </w:r>
+      <w:r>
+        <w:rPr>
+          <w:rFonts w:hint="eastAsia"/>
+        </w:rPr>
+        <w:t>应用</w:t>
+      </w:r>
+      <w:r>
+        <w:t>源代码</w:t>
+      </w:r>
+      <w:r>
+        <w:rPr>
+          <w:rFonts w:hint="eastAsia"/>
+        </w:rPr>
+        <w:t>。</w:t>
+      </w:r>
+      <w:r>
+        <w:rPr>
+          <w:rFonts w:hint="eastAsia"/>
+        </w:rPr>
+        <w:t>虽然这种</w:t>
+      </w:r>
+      <w:r>
+        <w:t>技术</w:t>
+      </w:r>
+      <w:r>
+        <w:rPr>
+          <w:rFonts w:hint="eastAsia"/>
+        </w:rPr>
+        <w:t>创建了</w:t>
+      </w:r>
+      <w:r>
+        <w:t>几个监控点，</w:t>
+      </w:r>
+      <w:r>
+        <w:rPr>
+          <w:rFonts w:hint="eastAsia"/>
+        </w:rPr>
+        <w:t>但</w:t>
+      </w:r>
+      <w:r>
+        <w:t>它们也是</w:t>
+      </w:r>
+      <w:r>
+        <w:rPr>
+          <w:rFonts w:hint="eastAsia"/>
+        </w:rPr>
+        <w:t>将</w:t>
+      </w:r>
+      <w:r>
+        <w:t>监控与业务逻辑结合起来</w:t>
+      </w:r>
+      <w:r>
+        <w:rPr>
+          <w:rFonts w:hint="eastAsia"/>
+        </w:rPr>
+        <w:t>引起</w:t>
+      </w:r>
+      <w:r>
+        <w:t>的额外故障和维护点。</w:t>
+      </w:r>
+      <w:r>
+        <w:rPr>
+          <w:rFonts w:hint="eastAsia"/>
+        </w:rPr>
+        <w:t>这违背了</w:t>
+      </w:r>
+      <w:proofErr w:type="gramStart"/>
+      <w:r>
+        <w:t>微服务</w:t>
+      </w:r>
+      <w:proofErr w:type="gramEnd"/>
+      <w:r>
+        <w:t>方法论，</w:t>
+      </w:r>
+      <w:r>
+        <w:rPr>
+          <w:rFonts w:hint="eastAsia"/>
+        </w:rPr>
+        <w:t>它</w:t>
+      </w:r>
+      <w:r>
+        <w:t>遵循</w:t>
+      </w:r>
+      <w:r>
+        <w:rPr>
+          <w:rFonts w:hint="eastAsia"/>
+        </w:rPr>
+        <w:t>面向</w:t>
+      </w:r>
+      <w:r>
+        <w:t>函数的细粒度模块的前提。</w:t>
+      </w:r>
+      <w:r>
+        <w:rPr>
+          <w:rFonts w:hint="eastAsia"/>
+        </w:rPr>
+        <w:t>为了消除</w:t>
+      </w:r>
+      <w:r>
+        <w:t>这种</w:t>
+      </w:r>
+      <w:r>
+        <w:rPr>
+          <w:rFonts w:hint="eastAsia"/>
+        </w:rPr>
+        <w:t>规范化</w:t>
+      </w:r>
+      <w:r>
+        <w:t>模块的需要，我们采用了一种非传统的方法。</w:t>
+      </w:r>
+      <w:r>
+        <w:rPr>
+          <w:rFonts w:hint="eastAsia"/>
+        </w:rPr>
+        <w:t>了解到</w:t>
+      </w:r>
+      <w:r>
+        <w:t>微服务使用了</w:t>
+      </w:r>
+      <w:r>
+        <w:rPr>
+          <w:rFonts w:hint="eastAsia"/>
+        </w:rPr>
+        <w:t>网关</w:t>
+      </w:r>
+      <w:r>
+        <w:t>来做服务发现和重定向请求，</w:t>
+      </w:r>
+      <w:r>
+        <w:rPr>
+          <w:rFonts w:hint="eastAsia"/>
+        </w:rPr>
+        <w:t>我们</w:t>
+      </w:r>
+      <w:r>
+        <w:t>添加了</w:t>
+      </w:r>
+      <w:r>
+        <w:rPr>
+          <w:rFonts w:hint="eastAsia"/>
+        </w:rPr>
+        <w:t>收集</w:t>
+      </w:r>
+      <w:r>
+        <w:t>一些监控</w:t>
+      </w:r>
+      <w:r>
+        <w:rPr>
+          <w:rFonts w:hint="eastAsia"/>
+        </w:rPr>
+        <w:t>信息</w:t>
+      </w:r>
+      <w:r>
+        <w:t>的功能到</w:t>
+      </w:r>
+      <w:r>
+        <w:rPr>
+          <w:rFonts w:hint="eastAsia"/>
+        </w:rPr>
+        <w:t>这个网关</w:t>
+      </w:r>
+      <w:r>
+        <w:t>中。这个</w:t>
+      </w:r>
+      <w:r>
+        <w:rPr>
+          <w:rFonts w:hint="eastAsia"/>
+        </w:rPr>
+        <w:t>想法</w:t>
+      </w:r>
+      <w:r>
+        <w:t>是让网关收集信息，例如返回时间，</w:t>
+      </w:r>
+      <w:r>
+        <w:rPr>
+          <w:rFonts w:hint="eastAsia"/>
+        </w:rPr>
+        <w:t>调用方</w:t>
+      </w:r>
+      <w:r>
+        <w:t>和被调用方的</w:t>
+      </w:r>
+      <w:r>
+        <w:rPr>
+          <w:rFonts w:hint="eastAsia"/>
+        </w:rPr>
+        <w:t>IP和</w:t>
+      </w:r>
+      <w:r>
+        <w:t>端口</w:t>
+      </w:r>
+      <w:r>
+        <w:rPr>
+          <w:rFonts w:hint="eastAsia"/>
+        </w:rPr>
+        <w:t>，</w:t>
+      </w:r>
+      <w:r>
+        <w:t>以及</w:t>
+      </w:r>
+      <w:r>
+        <w:rPr>
+          <w:rFonts w:hint="eastAsia"/>
+        </w:rPr>
+        <w:t>被</w:t>
+      </w:r>
+      <w:r>
+        <w:t>调用函数的身份信息。</w:t>
+      </w:r>
+      <w:r>
+        <w:rPr>
+          <w:rFonts w:hint="eastAsia"/>
+        </w:rPr>
+        <w:t>这种</w:t>
+      </w:r>
+      <w:r>
+        <w:t>方法带来了一些优势，例如在不影响系统可伸缩性的情况下</w:t>
+      </w:r>
+      <w:r>
+        <w:rPr>
+          <w:rFonts w:hint="eastAsia"/>
+        </w:rPr>
+        <w:t>将</w:t>
+      </w:r>
+      <w:r>
+        <w:t>监控系统和应用程序分离，因为网关和相关服务是水平可</w:t>
+      </w:r>
+      <w:r>
+        <w:rPr>
+          <w:rFonts w:hint="eastAsia"/>
+        </w:rPr>
+        <w:t>伸缩</w:t>
+      </w:r>
+      <w:r>
+        <w:t>的。</w:t>
+      </w:r>
+    </w:p>
+    <w:p>
+      <w:r>
+        <w:tab/>
+      </w:r>
+      <w:r>
+        <w:rPr>
+          <w:rFonts w:hint="eastAsia"/>
+        </w:rPr>
         <w:t>在</w:t>
       </w:r>
       <w:r>
@@ -1262,6 +1365,993 @@
       <w:r>
         <w:t>，</w:t>
       </w:r>
+      <w:r>
+        <w:rPr>
+          <w:rFonts w:hint="eastAsia"/>
+        </w:rPr>
+        <w:t>展示</w:t>
+      </w:r>
+      <w:r>
+        <w:t>整体框架，以</w:t>
+      </w:r>
+      <w:r>
+        <w:rPr>
+          <w:rFonts w:hint="eastAsia"/>
+        </w:rPr>
+        <w:t>及</w:t>
+      </w:r>
+      <w:r>
+        <w:t>我们</w:t>
+      </w:r>
+      <w:r>
+        <w:rPr>
+          <w:rFonts w:hint="eastAsia"/>
+        </w:rPr>
+        <w:t>如何将</w:t>
+      </w:r>
+      <w:r>
+        <w:t>解决方法</w:t>
+      </w:r>
+      <w:r>
+        <w:rPr>
+          <w:rFonts w:hint="eastAsia"/>
+        </w:rPr>
+        <w:t>并入</w:t>
+      </w:r>
+      <w:r>
+        <w:t>网飞的模块中。</w:t>
+      </w:r>
+      <w:r>
+        <w:rPr>
+          <w:rFonts w:hint="eastAsia"/>
+        </w:rPr>
+        <w:t>然后</w:t>
+      </w:r>
+      <w:r>
+        <w:t>，</w:t>
+      </w:r>
+      <w:r>
+        <w:rPr>
+          <w:rFonts w:hint="eastAsia"/>
+        </w:rPr>
+        <w:t>我们检查</w:t>
+      </w:r>
+      <w:r>
+        <w:t>我们</w:t>
+      </w:r>
+      <w:r>
+        <w:rPr>
+          <w:rFonts w:hint="eastAsia"/>
+        </w:rPr>
+        <w:t>在</w:t>
+      </w:r>
+      <w:r>
+        <w:t>网</w:t>
+      </w:r>
+      <w:r>
+        <w:rPr>
+          <w:rFonts w:hint="eastAsia"/>
+        </w:rPr>
+        <w:t>关</w:t>
+      </w:r>
+      <w:r>
+        <w:t>中能收集到的</w:t>
+      </w:r>
+      <w:r>
+        <w:rPr>
+          <w:rFonts w:hint="eastAsia"/>
+        </w:rPr>
+        <w:t>度量</w:t>
+      </w:r>
+      <w:r>
+        <w:t>，并讨论可以</w:t>
+      </w:r>
+      <w:r>
+        <w:rPr>
+          <w:rFonts w:hint="eastAsia"/>
+        </w:rPr>
+        <w:t>使用标准工具</w:t>
+      </w:r>
+      <w:r>
+        <w:t>构建的信息仪表盘。</w:t>
+      </w:r>
+      <w:r>
+        <w:rPr>
+          <w:rFonts w:hint="eastAsia"/>
+        </w:rPr>
+        <w:t>最后，</w:t>
+      </w:r>
+      <w:r>
+        <w:t>展示我们如何实现并</w:t>
+      </w:r>
+      <w:r>
+        <w:rPr>
+          <w:rFonts w:hint="eastAsia"/>
+        </w:rPr>
+        <w:t>分布此</w:t>
+      </w:r>
+      <w:r>
+        <w:t>工具。</w:t>
+      </w:r>
+    </w:p>
+    <w:p>
+      <w:pPr>
+        <w:pStyle w:val="a3"/>
+        <w:numPr>
+          <w:ilvl w:val="0"/>
+          <w:numId w:val="1"/>
+        </w:numPr>
+        <w:ind w:firstLineChars="0"/>
+      </w:pPr>
+      <w:r>
+        <w:t>框架</w:t>
+      </w:r>
+    </w:p>
+    <w:p>
+      <w:pPr>
+        <w:ind w:firstLine="420"/>
+      </w:pPr>
+      <w:r>
+        <w:rPr>
+          <w:rFonts w:hint="eastAsia"/>
+        </w:rPr>
+        <w:t>在</w:t>
+      </w:r>
+      <w:proofErr w:type="gramStart"/>
+      <w:r>
+        <w:t>微服务</w:t>
+      </w:r>
+      <w:proofErr w:type="gramEnd"/>
+      <w:r>
+        <w:t>框架中，</w:t>
+      </w:r>
+      <w:r>
+        <w:rPr>
+          <w:rFonts w:hint="eastAsia"/>
+        </w:rPr>
+        <w:t>用网关</w:t>
+      </w:r>
+      <w:r>
+        <w:t>解决服务发现的问题是个</w:t>
+      </w:r>
+      <w:r>
+        <w:rPr>
+          <w:rFonts w:hint="eastAsia"/>
+        </w:rPr>
+        <w:t>常见</w:t>
+      </w:r>
+      <w:r>
+        <w:t>的</w:t>
+      </w:r>
+      <w:r>
+        <w:rPr>
+          <w:rFonts w:hint="eastAsia"/>
+        </w:rPr>
+        <w:t>方法</w:t>
+      </w:r>
+      <w:r>
+        <w:t>。</w:t>
+      </w:r>
+      <w:r>
+        <w:rPr>
+          <w:rFonts w:hint="eastAsia"/>
+        </w:rPr>
+        <w:t>因此</w:t>
+      </w:r>
+      <w:r>
+        <w:t>，</w:t>
+      </w:r>
+      <w:r>
+        <w:rPr>
+          <w:rFonts w:hint="eastAsia"/>
+        </w:rPr>
+        <w:t>利用这个模块来观察系统是非常有吸引力的。</w:t>
+      </w:r>
+      <w:r>
+        <w:rPr>
+          <w:rFonts w:hint="eastAsia"/>
+        </w:rPr>
+        <w:t>我们凭借</w:t>
+      </w:r>
+      <w:proofErr w:type="gramStart"/>
+      <w:r>
+        <w:rPr>
+          <w:rFonts w:hint="eastAsia"/>
+        </w:rPr>
+        <w:t>三个</w:t>
+      </w:r>
+      <w:r>
+        <w:t>网飞</w:t>
+      </w:r>
+      <w:r>
+        <w:rPr>
+          <w:rFonts w:hint="eastAsia"/>
+        </w:rPr>
+        <w:t>的</w:t>
+      </w:r>
+      <w:proofErr w:type="gramEnd"/>
+      <w:r>
+        <w:t>模块</w:t>
+      </w:r>
+      <w:r>
+        <w:rPr>
+          <w:rFonts w:hint="eastAsia"/>
+        </w:rPr>
+        <w:t>，</w:t>
+      </w:r>
+      <w:proofErr w:type="spellStart"/>
+      <w:r>
+        <w:rPr>
+          <w:rFonts w:hint="eastAsia"/>
+        </w:rPr>
+        <w:t>Z</w:t>
+      </w:r>
+      <w:r>
+        <w:t>uul</w:t>
+      </w:r>
+      <w:proofErr w:type="spellEnd"/>
+      <w:r>
+        <w:t>，</w:t>
+      </w:r>
+      <w:r>
+        <w:rPr>
+          <w:rFonts w:hint="eastAsia"/>
+        </w:rPr>
+        <w:t>R</w:t>
+      </w:r>
+      <w:r>
+        <w:t>ibbon</w:t>
+      </w:r>
+      <w:r>
+        <w:rPr>
+          <w:rFonts w:hint="eastAsia"/>
+        </w:rPr>
+        <w:t>和E</w:t>
+      </w:r>
+      <w:r>
+        <w:t>ureka</w:t>
+      </w:r>
+      <w:r>
+        <w:rPr>
+          <w:rFonts w:hint="eastAsia"/>
+        </w:rPr>
+        <w:t>，分别负责网关，</w:t>
+      </w:r>
+      <w:r>
+        <w:t>负载均衡</w:t>
+      </w:r>
+      <w:r>
+        <w:rPr>
+          <w:rFonts w:hint="eastAsia"/>
+        </w:rPr>
+        <w:t>以及可</w:t>
+      </w:r>
+      <w:r>
+        <w:t>伸缩服务。</w:t>
+      </w:r>
+      <w:r>
+        <w:rPr>
+          <w:rFonts w:hint="eastAsia"/>
+        </w:rPr>
+        <w:t>这些</w:t>
+      </w:r>
+      <w:r>
+        <w:t>服务允许我们</w:t>
+      </w:r>
+      <w:r>
+        <w:rPr>
+          <w:rFonts w:hint="eastAsia"/>
+        </w:rPr>
+        <w:t>收集</w:t>
+      </w:r>
+      <w:r>
+        <w:t>关键路径之外的指标，</w:t>
+      </w:r>
+      <w:r>
+        <w:rPr>
+          <w:rFonts w:hint="eastAsia"/>
+        </w:rPr>
+        <w:t>这是</w:t>
+      </w:r>
+      <w:r>
+        <w:t>监控微服务系统的优势。</w:t>
+      </w:r>
+      <w:r>
+        <w:rPr>
+          <w:rFonts w:hint="eastAsia"/>
+        </w:rPr>
+        <w:t>在图</w:t>
+      </w:r>
+      <w:r>
+        <w:t>片</w:t>
+      </w:r>
+      <w:r>
+        <w:rPr>
+          <w:rFonts w:hint="eastAsia"/>
+        </w:rPr>
+        <w:t>2中展示了</w:t>
+      </w:r>
+      <w:r>
+        <w:t>高层面的架构。</w:t>
+      </w:r>
+    </w:p>
+    <w:p>
+      <w:pPr>
+        <w:ind w:firstLine="420"/>
+      </w:pPr>
+      <w:r>
+        <w:rPr>
+          <w:rFonts w:hint="eastAsia"/>
+        </w:rPr>
+        <w:t>我们</w:t>
+      </w:r>
+      <w:r>
+        <w:t>的方法</w:t>
+      </w:r>
+      <w:r>
+        <w:rPr>
+          <w:rFonts w:hint="eastAsia"/>
+        </w:rPr>
+        <w:t>有</w:t>
+      </w:r>
+      <w:r>
+        <w:t>四个组件，</w:t>
+      </w:r>
+      <w:r>
+        <w:rPr>
+          <w:rFonts w:hint="eastAsia"/>
+        </w:rPr>
+        <w:t>它们</w:t>
+      </w:r>
+      <w:r>
+        <w:t>与</w:t>
+      </w:r>
+      <w:proofErr w:type="gramStart"/>
+      <w:r>
+        <w:t>微服务</w:t>
+      </w:r>
+      <w:proofErr w:type="gramEnd"/>
+      <w:r>
+        <w:t>最佳</w:t>
+      </w:r>
+      <w:r>
+        <w:rPr>
+          <w:rFonts w:hint="eastAsia"/>
+        </w:rPr>
+        <w:t>实践</w:t>
+      </w:r>
+      <w:r>
+        <w:t>相一致，</w:t>
+      </w:r>
+      <w:r>
+        <w:rPr>
+          <w:rFonts w:hint="eastAsia"/>
+        </w:rPr>
+        <w:t>例如</w:t>
+      </w:r>
+      <w:r>
+        <w:t>服务</w:t>
+      </w:r>
+      <w:r>
+        <w:rPr>
+          <w:rFonts w:hint="eastAsia"/>
+        </w:rPr>
+        <w:t>发现</w:t>
+      </w:r>
+      <w:r>
+        <w:t>或者容器化。</w:t>
+      </w:r>
+      <w:r>
+        <w:rPr>
+          <w:rFonts w:hint="eastAsia"/>
+        </w:rPr>
+        <w:t>首先</w:t>
+      </w:r>
+      <w:r>
+        <w:t>，“</w:t>
+      </w:r>
+      <w:r>
+        <w:rPr>
+          <w:rFonts w:hint="eastAsia"/>
+        </w:rPr>
+        <w:t>度量</w:t>
+      </w:r>
+      <w:r>
+        <w:t>存储</w:t>
+      </w:r>
+      <w:r>
+        <w:t>”</w:t>
+      </w:r>
+      <w:r>
+        <w:rPr>
+          <w:rFonts w:hint="eastAsia"/>
+        </w:rPr>
+        <w:t>模块</w:t>
+      </w:r>
+      <w:r>
+        <w:t>收集定制的</w:t>
+      </w:r>
+      <w:proofErr w:type="spellStart"/>
+      <w:r>
+        <w:t>zuul</w:t>
+      </w:r>
+      <w:proofErr w:type="spellEnd"/>
+      <w:r>
+        <w:rPr>
+          <w:rFonts w:hint="eastAsia"/>
+        </w:rPr>
+        <w:t>应用</w:t>
+      </w:r>
+      <w:r>
+        <w:t>程序收集的度量。</w:t>
+      </w:r>
+      <w:r>
+        <w:rPr>
+          <w:rFonts w:hint="eastAsia"/>
+        </w:rPr>
+        <w:t>这些度量有</w:t>
+      </w:r>
+      <w:r>
+        <w:t>返回时间，</w:t>
+      </w:r>
+      <w:proofErr w:type="gramStart"/>
+      <w:r>
+        <w:t>两服务</w:t>
+      </w:r>
+      <w:proofErr w:type="gramEnd"/>
+      <w:r>
+        <w:t>间的请求或直接来自客户端的请求的返回时间</w:t>
+      </w:r>
+      <w:r>
+        <w:rPr>
+          <w:rFonts w:hint="eastAsia"/>
+        </w:rPr>
+        <w:t>，</w:t>
+      </w:r>
+      <w:r>
+        <w:t>有</w:t>
+      </w:r>
+      <w:r>
+        <w:rPr>
+          <w:rFonts w:hint="eastAsia"/>
+        </w:rPr>
+        <w:t>请求源</w:t>
+      </w:r>
+      <w:r>
+        <w:t>及目的</w:t>
+      </w:r>
+      <w:r>
+        <w:rPr>
+          <w:rFonts w:hint="eastAsia"/>
+        </w:rPr>
+        <w:t>地</w:t>
+      </w:r>
+      <w:r>
+        <w:t>的</w:t>
+      </w:r>
+      <w:r>
+        <w:rPr>
+          <w:rFonts w:hint="eastAsia"/>
+        </w:rPr>
+        <w:t>IP和</w:t>
+      </w:r>
+      <w:r>
+        <w:t>端口号，还有</w:t>
+      </w:r>
+      <w:r>
+        <w:rPr>
+          <w:rFonts w:hint="eastAsia"/>
+        </w:rPr>
+        <w:t>目的</w:t>
+      </w:r>
+      <w:proofErr w:type="gramStart"/>
+      <w:r>
+        <w:rPr>
+          <w:rFonts w:hint="eastAsia"/>
+        </w:rPr>
+        <w:t>微服务</w:t>
+      </w:r>
+      <w:proofErr w:type="gramEnd"/>
+      <w:r>
+        <w:t>被调用的</w:t>
+      </w:r>
+      <w:r>
+        <w:rPr>
+          <w:rFonts w:hint="eastAsia"/>
+        </w:rPr>
+        <w:t>函数</w:t>
+      </w:r>
+      <w:r>
+        <w:t>名。</w:t>
+      </w:r>
+      <w:r>
+        <w:rPr>
+          <w:rFonts w:hint="eastAsia"/>
+        </w:rPr>
+        <w:t>这个</w:t>
+      </w:r>
+      <w:r>
+        <w:t>模块扮演了“</w:t>
+      </w:r>
+      <w:r>
+        <w:rPr>
+          <w:rFonts w:hint="eastAsia"/>
+        </w:rPr>
+        <w:t>前端</w:t>
+      </w:r>
+      <w:r>
+        <w:t>”</w:t>
+      </w:r>
+      <w:r>
+        <w:rPr>
+          <w:rFonts w:hint="eastAsia"/>
+        </w:rPr>
+        <w:t>模块</w:t>
+      </w:r>
+      <w:r>
+        <w:t>的后端，这里的“</w:t>
+      </w:r>
+      <w:r>
+        <w:rPr>
+          <w:rFonts w:hint="eastAsia"/>
+        </w:rPr>
+        <w:t>前端</w:t>
+      </w:r>
+      <w:r>
+        <w:t>”</w:t>
+      </w:r>
+      <w:r>
+        <w:rPr>
+          <w:rFonts w:hint="eastAsia"/>
+        </w:rPr>
+        <w:t>是</w:t>
+      </w:r>
+      <w:proofErr w:type="gramStart"/>
+      <w:r>
+        <w:rPr>
+          <w:rFonts w:hint="eastAsia"/>
+        </w:rPr>
+        <w:t>指</w:t>
+      </w:r>
+      <w:r>
+        <w:t>展示</w:t>
+      </w:r>
+      <w:proofErr w:type="gramEnd"/>
+      <w:r>
+        <w:t>相关信息</w:t>
+      </w:r>
+      <w:r>
+        <w:rPr>
+          <w:rFonts w:hint="eastAsia"/>
+        </w:rPr>
+        <w:t>例如</w:t>
+      </w:r>
+      <w:r>
+        <w:t>返回时间，拓扑结构和服务</w:t>
+      </w:r>
+      <w:r>
+        <w:rPr>
+          <w:rFonts w:hint="eastAsia"/>
+        </w:rPr>
+        <w:t>特性</w:t>
+      </w:r>
+      <w:r>
+        <w:t>的前端。</w:t>
+      </w:r>
+    </w:p>
+    <w:p>
+      <w:pPr>
+        <w:ind w:firstLine="420"/>
+      </w:pPr>
+      <w:r>
+        <w:rPr>
+          <w:rFonts w:hint="eastAsia"/>
+        </w:rPr>
+        <w:t>其他</w:t>
+      </w:r>
+      <w:r>
+        <w:t>的两个模块</w:t>
+      </w:r>
+      <w:r>
+        <w:rPr>
+          <w:rFonts w:hint="eastAsia"/>
+        </w:rPr>
+        <w:t>与</w:t>
+      </w:r>
+      <w:r>
+        <w:t>“</w:t>
+      </w:r>
+      <w:r>
+        <w:rPr>
+          <w:rFonts w:hint="eastAsia"/>
+        </w:rPr>
+        <w:t>服务</w:t>
+      </w:r>
+      <w:r>
+        <w:t>注册”</w:t>
+      </w:r>
+      <w:r>
+        <w:rPr>
+          <w:rFonts w:hint="eastAsia"/>
+        </w:rPr>
+        <w:t>和</w:t>
+      </w:r>
+      <w:r>
+        <w:t>“</w:t>
+      </w:r>
+      <w:r>
+        <w:rPr>
+          <w:rFonts w:hint="eastAsia"/>
+        </w:rPr>
+        <w:t>错误</w:t>
+      </w:r>
+      <w:r>
+        <w:t>检测”</w:t>
+      </w:r>
+      <w:r>
+        <w:rPr>
+          <w:rFonts w:hint="eastAsia"/>
+        </w:rPr>
+        <w:t>有关</w:t>
+      </w:r>
+      <w:r>
+        <w:t>。</w:t>
+      </w:r>
+      <w:r>
+        <w:rPr>
+          <w:rFonts w:hint="eastAsia"/>
+        </w:rPr>
+        <w:t>在</w:t>
+      </w:r>
+      <w:r>
+        <w:t>这片论文中，我们</w:t>
+      </w:r>
+      <w:r>
+        <w:rPr>
+          <w:rFonts w:hint="eastAsia"/>
+        </w:rPr>
+        <w:t>主要研究</w:t>
+      </w:r>
+      <w:r>
+        <w:t>docker容器，考虑到其受欢迎程度。</w:t>
+      </w:r>
+      <w:r>
+        <w:rPr>
+          <w:rFonts w:hint="eastAsia"/>
+        </w:rPr>
+        <w:t>通过分析容器化</w:t>
+      </w:r>
+      <w:r>
+        <w:t>，</w:t>
+      </w:r>
+      <w:r>
+        <w:rPr>
+          <w:rFonts w:hint="eastAsia"/>
+        </w:rPr>
+        <w:t>容器</w:t>
+      </w:r>
+      <w:r>
+        <w:t>的数据描述以及容器管理器的工作方式，可以完全自动化</w:t>
+      </w:r>
+      <w:r>
+        <w:rPr>
+          <w:rFonts w:hint="eastAsia"/>
+        </w:rPr>
+        <w:t>注册</w:t>
+      </w:r>
+      <w:r>
+        <w:t>和故障检测的过程。</w:t>
+      </w:r>
+      <w:r>
+        <w:rPr>
+          <w:rFonts w:hint="eastAsia"/>
+        </w:rPr>
+        <w:t>这个</w:t>
+      </w:r>
+      <w:r>
+        <w:t>我们提供了</w:t>
+      </w:r>
+      <w:r>
+        <w:rPr>
+          <w:rFonts w:hint="eastAsia"/>
+        </w:rPr>
+        <w:t>很大</w:t>
+      </w:r>
+      <w:r>
+        <w:t>的好处，</w:t>
+      </w:r>
+      <w:r>
+        <w:rPr>
+          <w:rFonts w:hint="eastAsia"/>
+        </w:rPr>
+        <w:t>因为</w:t>
+      </w:r>
+      <w:r>
+        <w:t>我们不需要容器</w:t>
+      </w:r>
+      <w:r>
+        <w:rPr>
+          <w:rFonts w:hint="eastAsia"/>
+        </w:rPr>
+        <w:t>检测</w:t>
+      </w:r>
+      <w:r>
+        <w:t>。</w:t>
+      </w:r>
+      <w:r>
+        <w:rPr>
+          <w:rFonts w:hint="eastAsia"/>
+        </w:rPr>
+        <w:t>在这种</w:t>
+      </w:r>
+      <w:r>
+        <w:t>情况下，</w:t>
+      </w:r>
+      <w:r>
+        <w:rPr>
+          <w:rFonts w:hint="eastAsia"/>
+        </w:rPr>
+        <w:t>当</w:t>
+      </w:r>
+      <w:r>
+        <w:t>容器中产生</w:t>
+      </w:r>
+      <w:r>
+        <w:rPr>
+          <w:rFonts w:hint="eastAsia"/>
+        </w:rPr>
+        <w:t>变化</w:t>
+      </w:r>
+      <w:r>
+        <w:t>时，</w:t>
+      </w:r>
+      <w:r>
+        <w:rPr>
+          <w:rFonts w:hint="eastAsia"/>
+        </w:rPr>
+        <w:t>比如</w:t>
+      </w:r>
+      <w:r>
+        <w:t>创建，</w:t>
+      </w:r>
+      <w:r>
+        <w:rPr>
+          <w:rFonts w:hint="eastAsia"/>
+        </w:rPr>
+        <w:t>销毁或</w:t>
+      </w:r>
+      <w:r>
+        <w:t>状态</w:t>
+      </w:r>
+      <w:r>
+        <w:rPr>
+          <w:rFonts w:hint="eastAsia"/>
+        </w:rPr>
+        <w:t>改变</w:t>
+      </w:r>
+      <w:r>
+        <w:t>，</w:t>
+      </w:r>
+      <w:r>
+        <w:rPr>
+          <w:rFonts w:hint="eastAsia"/>
+        </w:rPr>
+        <w:t>将</w:t>
+      </w:r>
+      <w:r>
+        <w:rPr>
+          <w:rFonts w:hint="eastAsia"/>
+        </w:rPr>
+        <w:t>通过</w:t>
+      </w:r>
+      <w:r>
+        <w:rPr>
+          <w:rFonts w:hint="eastAsia"/>
+        </w:rPr>
+        <w:t>于</w:t>
+      </w:r>
+      <w:r>
+        <w:t>容器管理器</w:t>
+      </w:r>
+      <w:r>
+        <w:rPr>
+          <w:rFonts w:hint="eastAsia"/>
+        </w:rPr>
+        <w:t>关联</w:t>
+      </w:r>
+      <w:r>
+        <w:t>的代理</w:t>
+      </w:r>
+      <w:r>
+        <w:rPr>
+          <w:rFonts w:hint="eastAsia"/>
+        </w:rPr>
+        <w:t>通知</w:t>
+      </w:r>
+      <w:r>
+        <w:t>我们的模块。</w:t>
+      </w:r>
+      <w:r>
+        <w:rPr>
+          <w:rFonts w:hint="eastAsia"/>
+        </w:rPr>
+        <w:t>考虑</w:t>
+      </w:r>
+      <w:r>
+        <w:t>到我们</w:t>
+      </w:r>
+      <w:r>
+        <w:rPr>
+          <w:rFonts w:hint="eastAsia"/>
+        </w:rPr>
+        <w:t>同样</w:t>
+      </w:r>
+      <w:r>
+        <w:t>观测</w:t>
+      </w:r>
+      <w:r>
+        <w:rPr>
+          <w:rFonts w:hint="eastAsia"/>
+        </w:rPr>
+        <w:t>HTTP结果</w:t>
+      </w:r>
+      <w:r>
+        <w:t>，</w:t>
+      </w:r>
+      <w:r>
+        <w:rPr>
+          <w:rFonts w:hint="eastAsia"/>
+        </w:rPr>
+        <w:t>实现</w:t>
+      </w:r>
+      <w:r>
+        <w:t>一个用于错误检测的模块也是可能的。</w:t>
+      </w:r>
+      <w:r>
+        <w:rPr>
+          <w:rFonts w:hint="eastAsia"/>
+        </w:rPr>
+        <w:t>此</w:t>
+      </w:r>
+      <w:r>
+        <w:t>模块将来自</w:t>
+      </w:r>
+      <w:r>
+        <w:rPr>
+          <w:rFonts w:hint="eastAsia"/>
+        </w:rPr>
+        <w:t>HTTP结果</w:t>
+      </w:r>
+      <w:r>
+        <w:t>的信息与容器状态结合起来，为我们的</w:t>
+      </w:r>
+      <w:r>
+        <w:rPr>
+          <w:rFonts w:hint="eastAsia"/>
+        </w:rPr>
+        <w:t>自主</w:t>
+      </w:r>
+      <w:r>
+        <w:t>维护和恢复系统添加</w:t>
+      </w:r>
+      <w:r>
+        <w:rPr>
+          <w:rFonts w:hint="eastAsia"/>
+        </w:rPr>
+        <w:t>功能</w:t>
+      </w:r>
+      <w:r>
+        <w:t>。</w:t>
+      </w:r>
+      <w:r>
+        <w:rPr>
+          <w:rFonts w:hint="eastAsia"/>
+        </w:rPr>
+        <w:t>当实例</w:t>
+      </w:r>
+      <w:r>
+        <w:t>失败</w:t>
+      </w:r>
+      <w:r>
+        <w:rPr>
+          <w:rFonts w:hint="eastAsia"/>
+        </w:rPr>
+        <w:t>时</w:t>
+      </w:r>
+      <w:r>
+        <w:t>，可以删除或重新</w:t>
+      </w:r>
+      <w:proofErr w:type="gramStart"/>
+      <w:r>
+        <w:t>启动此</w:t>
+      </w:r>
+      <w:proofErr w:type="gramEnd"/>
+      <w:r>
+        <w:t>实例，而不需要管理监督或</w:t>
+      </w:r>
+      <w:proofErr w:type="gramStart"/>
+      <w:r>
+        <w:t>微服务</w:t>
+      </w:r>
+      <w:proofErr w:type="gramEnd"/>
+      <w:r>
+        <w:t>检测。</w:t>
+      </w:r>
+      <w:r>
+        <w:rPr>
+          <w:rFonts w:hint="eastAsia"/>
+        </w:rPr>
+        <w:t>还需要指出</w:t>
+      </w:r>
+      <w:r>
+        <w:t>的是，监视中</w:t>
+      </w:r>
+      <w:r>
+        <w:rPr>
+          <w:rFonts w:hint="eastAsia"/>
+        </w:rPr>
+        <w:t>涉及</w:t>
+      </w:r>
+      <w:r>
+        <w:t>的组件是水平可伸缩的，因此不会损害应用程序的性能或可用性。</w:t>
+      </w:r>
+      <w:r>
+        <w:rPr>
+          <w:rFonts w:hint="eastAsia"/>
+        </w:rPr>
+        <w:t>由于</w:t>
+      </w:r>
+      <w:r>
+        <w:t>我们删除了图</w:t>
+      </w:r>
+      <w:r>
+        <w:rPr>
+          <w:rFonts w:hint="eastAsia"/>
+        </w:rPr>
+        <w:t>1所示</w:t>
+      </w:r>
+      <w:r>
+        <w:t>系统所需的工具，</w:t>
+      </w:r>
+      <w:r>
+        <w:rPr>
+          <w:rFonts w:hint="eastAsia"/>
+        </w:rPr>
+        <w:t>所以</w:t>
+      </w:r>
+      <w:r>
+        <w:t>负责提取</w:t>
+      </w:r>
+      <w:r>
+        <w:rPr>
+          <w:rFonts w:hint="eastAsia"/>
+        </w:rPr>
+        <w:t>和</w:t>
+      </w:r>
+      <w:r>
+        <w:t>处理度量的流程在关键路径之外，因此不会产生任何类型的开销。</w:t>
+      </w:r>
+    </w:p>
+    <w:p>
+      <w:pPr>
+        <w:pStyle w:val="a3"/>
+        <w:numPr>
+          <w:ilvl w:val="0"/>
+          <w:numId w:val="1"/>
+        </w:numPr>
+        <w:ind w:firstLineChars="0"/>
+      </w:pPr>
+      <w:r>
+        <w:t>收集的度量</w:t>
+      </w:r>
+    </w:p>
+    <w:p>
+      <w:pPr>
+        <w:ind w:firstLine="420"/>
+        <w:rPr>
+          <w:rFonts w:hint="eastAsia"/>
+        </w:rPr>
+      </w:pPr>
       <w:bookmarkStart w:id="0" w:name="_GoBack"/>
       <w:bookmarkEnd w:id="0"/>
     </w:p>
@@ -1273,6 +2363,103 @@
     </w:sectPr>
   </w:body>
 </w:document>
+</file>
+
+<file path=word/numbering.xml><?xml version="1.0" encoding="utf-8"?>
+<w:numbering xmlns:wpc="http://schemas.microsoft.com/office/word/2010/wordprocessingCanvas" xmlns:cx="http://schemas.microsoft.com/office/drawing/2014/chartex" xmlns:cx1="http://schemas.microsoft.com/office/drawing/2015/9/8/chartex" xmlns:cx2="http://schemas.microsoft.com/office/drawing/2015/10/21/chartex" xmlns:cx3="http://schemas.microsoft.com/office/drawing/2016/5/9/chartex" xmlns:cx4="http://schemas.microsoft.com/office/drawing/2016/5/10/chartex" xmlns:cx5="http://schemas.microsoft.com/office/drawing/2016/5/11/chartex" xmlns:cx6="http://schemas.microsoft.com/office/drawing/2016/5/12/chartex" xmlns:cx7="http://schemas.microsoft.com/office/drawing/2016/5/13/chartex" xmlns:cx8="http://schemas.microsoft.com/office/drawing/2016/5/14/chartex" xmlns:mc="http://schemas.openxmlformats.org/markup-compatibility/2006" xmlns:aink="http://schemas.microsoft.com/office/drawing/2016/ink" xmlns:am3d="http://schemas.microsoft.com/office/drawing/2017/model3d" xmlns:o="urn:schemas-microsoft-com:office:office" xmlns:r="http://schemas.openxmlformats.org/officeDocument/2006/relationships" xmlns:m="http://schemas.openxmlformats.org/officeDocument/2006/math" xmlns:v="urn:schemas-microsoft-com:vml" xmlns:wp14="http://schemas.microsoft.com/office/word/2010/wordprocessingDrawing" xmlns:wp="http://schemas.openxmlformats.org/drawingml/2006/wordprocessingDrawing" xmlns:w10="urn:schemas-microsoft-com:office:word" xmlns:w="http://schemas.openxmlformats.org/wordprocessingml/2006/main" xmlns:w14="http://schemas.microsoft.com/office/word/2010/wordml" xmlns:w15="http://schemas.microsoft.com/office/word/2012/wordml" xmlns:w16cid="http://schemas.microsoft.com/office/word/2016/wordml/cid" xmlns:w16se="http://schemas.microsoft.com/office/word/2015/wordml/symex" xmlns:wpg="http://schemas.microsoft.com/office/word/2010/wordprocessingGroup" xmlns:wpi="http://schemas.microsoft.com/office/word/2010/wordprocessingInk" xmlns:wne="http://schemas.microsoft.com/office/word/2006/wordml" xmlns:wps="http://schemas.microsoft.com/office/word/2010/wordprocessingShape" mc:Ignorable="w14 w15 w16se w16cid wp14">
+  <w:abstractNum w:abstractNumId="0" w15:restartNumberingAfterBreak="0">
+    <w:nsid w:val="2A2932AE"/>
+    <w:multiLevelType w:val="hybridMultilevel"/>
+    <w:tmpl w:val="6C72DCC0"/>
+    <w:lvl w:ilvl="0" w:tplc="773CBA30">
+      <w:start w:val="1"/>
+      <w:numFmt w:val="upperLetter"/>
+      <w:lvlText w:val="%1．"/>
+      <w:lvlJc w:val="left"/>
+      <w:pPr>
+        <w:ind w:left="780" w:hanging="360"/>
+      </w:pPr>
+      <w:rPr>
+        <w:rFonts w:hint="default"/>
+      </w:rPr>
+    </w:lvl>
+    <w:lvl w:ilvl="1" w:tplc="04090019" w:tentative="1">
+      <w:start w:val="1"/>
+      <w:numFmt w:val="lowerLetter"/>
+      <w:lvlText w:val="%2)"/>
+      <w:lvlJc w:val="left"/>
+      <w:pPr>
+        <w:ind w:left="1260" w:hanging="420"/>
+      </w:pPr>
+    </w:lvl>
+    <w:lvl w:ilvl="2" w:tplc="0409001B" w:tentative="1">
+      <w:start w:val="1"/>
+      <w:numFmt w:val="lowerRoman"/>
+      <w:lvlText w:val="%3."/>
+      <w:lvlJc w:val="right"/>
+      <w:pPr>
+        <w:ind w:left="1680" w:hanging="420"/>
+      </w:pPr>
+    </w:lvl>
+    <w:lvl w:ilvl="3" w:tplc="0409000F" w:tentative="1">
+      <w:start w:val="1"/>
+      <w:numFmt w:val="decimal"/>
+      <w:lvlText w:val="%4."/>
+      <w:lvlJc w:val="left"/>
+      <w:pPr>
+        <w:ind w:left="2100" w:hanging="420"/>
+      </w:pPr>
+    </w:lvl>
+    <w:lvl w:ilvl="4" w:tplc="04090019" w:tentative="1">
+      <w:start w:val="1"/>
+      <w:numFmt w:val="lowerLetter"/>
+      <w:lvlText w:val="%5)"/>
+      <w:lvlJc w:val="left"/>
+      <w:pPr>
+        <w:ind w:left="2520" w:hanging="420"/>
+      </w:pPr>
+    </w:lvl>
+    <w:lvl w:ilvl="5" w:tplc="0409001B" w:tentative="1">
+      <w:start w:val="1"/>
+      <w:numFmt w:val="lowerRoman"/>
+      <w:lvlText w:val="%6."/>
+      <w:lvlJc w:val="right"/>
+      <w:pPr>
+        <w:ind w:left="2940" w:hanging="420"/>
+      </w:pPr>
+    </w:lvl>
+    <w:lvl w:ilvl="6" w:tplc="0409000F" w:tentative="1">
+      <w:start w:val="1"/>
+      <w:numFmt w:val="decimal"/>
+      <w:lvlText w:val="%7."/>
+      <w:lvlJc w:val="left"/>
+      <w:pPr>
+        <w:ind w:left="3360" w:hanging="420"/>
+      </w:pPr>
+    </w:lvl>
+    <w:lvl w:ilvl="7" w:tplc="04090019" w:tentative="1">
+      <w:start w:val="1"/>
+      <w:numFmt w:val="lowerLetter"/>
+      <w:lvlText w:val="%8)"/>
+      <w:lvlJc w:val="left"/>
+      <w:pPr>
+        <w:ind w:left="3780" w:hanging="420"/>
+      </w:pPr>
+    </w:lvl>
+    <w:lvl w:ilvl="8" w:tplc="0409001B" w:tentative="1">
+      <w:start w:val="1"/>
+      <w:numFmt w:val="lowerRoman"/>
+      <w:lvlText w:val="%9."/>
+      <w:lvlJc w:val="right"/>
+      <w:pPr>
+        <w:ind w:left="4200" w:hanging="420"/>
+      </w:pPr>
+    </w:lvl>
+  </w:abstractNum>
+  <w:num w:numId="1">
+    <w:abstractNumId w:val="0"/>
+  </w:num>
+</w:numbering>
 </file>
 
 <file path=word/styles.xml><?xml version="1.0" encoding="utf-8"?>
@@ -1701,6 +2888,16 @@
     <w:semiHidden/>
     <w:unhideWhenUsed/>
   </w:style>
+  <w:style w:type="paragraph" w:styleId="a3">
+    <w:name w:val="List Paragraph"/>
+    <w:basedOn w:val="a"/>
+    <w:uiPriority w:val="34"/>
+    <w:qFormat/>
+    <w:rsid w:val="00762DE2"/>
+    <w:pPr>
+      <w:ind w:firstLineChars="200" w:firstLine="420"/>
+    </w:pPr>
+  </w:style>
 </w:styles>
 </file>
 

--- a/翻译.docx
+++ b/翻译.docx
@@ -749,6 +749,9 @@
         <w:jc w:val="center"/>
       </w:pPr>
       <w:r>
+        <w:rPr>
+          <w:noProof/>
+        </w:rPr>
         <w:drawing>
           <wp:inline distT="0" distB="0" distL="0" distR="0" wp14:anchorId="23CE4F75" wp14:editId="56210646">
             <wp:extent cx="5274310" cy="4084679"/>
@@ -802,9 +805,6 @@
     <w:p>
       <w:pPr>
         <w:jc w:val="center"/>
-        <w:rPr>
-          <w:rFonts w:hint="eastAsia"/>
-        </w:rPr>
       </w:pPr>
       <w:r>
         <w:rPr>
@@ -1849,9 +1849,15 @@
         <w:rPr>
           <w:rFonts w:hint="eastAsia"/>
         </w:rPr>
-        <w:t>微服务</w:t>
+        <w:t>微服</w:t>
       </w:r>
       <w:proofErr w:type="gramEnd"/>
+      <w:r>
+        <w:rPr>
+          <w:rFonts w:hint="eastAsia"/>
+        </w:rPr>
+        <w:t>务</w:t>
+      </w:r>
       <w:r>
         <w:t>被调用的</w:t>
       </w:r>
@@ -2271,11 +2277,11 @@
       </w:r>
       <w:proofErr w:type="gramStart"/>
       <w:r>
-        <w:t>微服务</w:t>
+        <w:t>微服</w:t>
       </w:r>
       <w:proofErr w:type="gramEnd"/>
       <w:r>
-        <w:t>检测。</w:t>
+        <w:t>务检测。</w:t>
       </w:r>
       <w:r>
         <w:rPr>
@@ -2344,16 +2350,342 @@
       <w:r>
         <w:t>收集的度量</w:t>
       </w:r>
+      <w:bookmarkStart w:id="0" w:name="_GoBack"/>
+      <w:bookmarkEnd w:id="0"/>
     </w:p>
     <w:p>
       <w:pPr>
         <w:ind w:firstLine="420"/>
-        <w:rPr>
-          <w:rFonts w:hint="eastAsia"/>
-        </w:rPr>
       </w:pPr>
-      <w:bookmarkStart w:id="0" w:name="_GoBack"/>
-      <w:bookmarkEnd w:id="0"/>
+      <w:r>
+        <w:rPr>
+          <w:rFonts w:hint="eastAsia"/>
+        </w:rPr>
+        <w:t>在</w:t>
+      </w:r>
+      <w:r>
+        <w:t>表</w:t>
+      </w:r>
+      <w:r>
+        <w:rPr>
+          <w:rFonts w:hint="eastAsia"/>
+        </w:rPr>
+        <w:t>一</w:t>
+      </w:r>
+      <w:r>
+        <w:t>种我们展示了“</w:t>
+      </w:r>
+      <w:r>
+        <w:rPr>
+          <w:rFonts w:hint="eastAsia"/>
+        </w:rPr>
+        <w:t>度量</w:t>
+      </w:r>
+      <w:r>
+        <w:t>存储”</w:t>
+      </w:r>
+      <w:r>
+        <w:rPr>
+          <w:rFonts w:hint="eastAsia"/>
+        </w:rPr>
+        <w:t>模块</w:t>
+      </w:r>
+      <w:r>
+        <w:t>收集的度量数据。</w:t>
+      </w:r>
+      <w:r>
+        <w:rPr>
+          <w:rFonts w:hint="eastAsia"/>
+        </w:rPr>
+        <w:t>对于</w:t>
+      </w:r>
+      <w:r>
+        <w:t>一个请求，无论是来自</w:t>
+      </w:r>
+      <w:r>
+        <w:rPr>
+          <w:rFonts w:hint="eastAsia"/>
+        </w:rPr>
+        <w:t>另一个</w:t>
+      </w:r>
+      <w:proofErr w:type="gramStart"/>
+      <w:r>
+        <w:t>微服务</w:t>
+      </w:r>
+      <w:proofErr w:type="gramEnd"/>
+      <w:r>
+        <w:t>还是客户端的，</w:t>
+      </w:r>
+      <w:r>
+        <w:rPr>
+          <w:rFonts w:hint="eastAsia"/>
+        </w:rPr>
+        <w:t>我们</w:t>
+      </w:r>
+      <w:r>
+        <w:t>保存</w:t>
+      </w:r>
+      <w:r>
+        <w:rPr>
+          <w:rFonts w:hint="eastAsia"/>
+        </w:rPr>
+        <w:t>请求有关</w:t>
+      </w:r>
+      <w:r>
+        <w:t>源和目的地的度量数据。</w:t>
+      </w:r>
+    </w:p>
+    <w:p>
+      <w:pPr>
+        <w:ind w:firstLine="420"/>
+      </w:pPr>
+      <w:r>
+        <w:rPr>
+          <w:rFonts w:hint="eastAsia"/>
+        </w:rPr>
+        <w:t>除了具有</w:t>
+      </w:r>
+      <w:r>
+        <w:t>平均值</w:t>
+      </w:r>
+      <w:r>
+        <w:rPr>
+          <w:rFonts w:hint="eastAsia"/>
+        </w:rPr>
+        <w:t>和</w:t>
+      </w:r>
+      <w:r>
+        <w:t>四份</w:t>
+      </w:r>
+      <w:r>
+        <w:rPr>
+          <w:rFonts w:hint="eastAsia"/>
+        </w:rPr>
+        <w:t>位数如方框</w:t>
+      </w:r>
+      <w:r>
+        <w:t>图</w:t>
+      </w:r>
+      <w:r>
+        <w:rPr>
+          <w:rFonts w:hint="eastAsia"/>
+        </w:rPr>
+        <w:t>之类</w:t>
+      </w:r>
+      <w:r>
+        <w:t>的标准图</w:t>
+      </w:r>
+      <w:r>
+        <w:rPr>
+          <w:rFonts w:hint="eastAsia"/>
+        </w:rPr>
+        <w:t>外</w:t>
+      </w:r>
+      <w:r>
+        <w:t>，</w:t>
+      </w:r>
+      <w:r>
+        <w:rPr>
+          <w:rFonts w:hint="eastAsia"/>
+        </w:rPr>
+        <w:t>这些</w:t>
+      </w:r>
+      <w:r>
+        <w:t>原始数据同样</w:t>
+      </w:r>
+      <w:r>
+        <w:rPr>
+          <w:rFonts w:hint="eastAsia"/>
+        </w:rPr>
+        <w:t>能创建</w:t>
+      </w:r>
+      <w:r>
+        <w:t>有关系统的高级信息。</w:t>
+      </w:r>
+      <w:r>
+        <w:rPr>
+          <w:rFonts w:hint="eastAsia"/>
+        </w:rPr>
+        <w:t>例如</w:t>
+      </w:r>
+      <w:r>
+        <w:t>，可以动态</w:t>
+      </w:r>
+      <w:r>
+        <w:rPr>
+          <w:rFonts w:hint="eastAsia"/>
+        </w:rPr>
+        <w:t>地提取</w:t>
+      </w:r>
+      <w:r>
+        <w:rPr>
+          <w:rFonts w:hint="eastAsia"/>
+        </w:rPr>
+        <w:t>拓扑</w:t>
+      </w:r>
+      <w:r>
+        <w:t>结构，</w:t>
+      </w:r>
+      <w:r>
+        <w:rPr>
+          <w:rFonts w:hint="eastAsia"/>
+        </w:rPr>
+        <w:t>描绘</w:t>
+      </w:r>
+      <w:r>
+        <w:t>不同</w:t>
+      </w:r>
+      <w:proofErr w:type="gramStart"/>
+      <w:r>
+        <w:t>微服务</w:t>
+      </w:r>
+      <w:proofErr w:type="gramEnd"/>
+      <w:r>
+        <w:t>间交互的级别。除此之外</w:t>
+      </w:r>
+      <w:r>
+        <w:rPr>
+          <w:rFonts w:hint="eastAsia"/>
+        </w:rPr>
+        <w:t>，我们也可以计算</w:t>
+      </w:r>
+      <w:r>
+        <w:t>每个</w:t>
+      </w:r>
+      <w:proofErr w:type="gramStart"/>
+      <w:r>
+        <w:t>微服务</w:t>
+      </w:r>
+      <w:proofErr w:type="gramEnd"/>
+      <w:r>
+        <w:t>的</w:t>
+      </w:r>
+      <w:r>
+        <w:rPr>
+          <w:rFonts w:hint="eastAsia"/>
+        </w:rPr>
+        <w:t>回复</w:t>
+      </w:r>
+      <w:r>
+        <w:t>时间和负载，推</w:t>
+      </w:r>
+      <w:r>
+        <w:rPr>
+          <w:rFonts w:hint="eastAsia"/>
+        </w:rPr>
+        <w:t>断每个</w:t>
+      </w:r>
+      <w:r>
+        <w:t>模块最大</w:t>
+      </w:r>
+      <w:r>
+        <w:rPr>
+          <w:rFonts w:hint="eastAsia"/>
+        </w:rPr>
+        <w:t>承载</w:t>
+      </w:r>
+      <w:r>
+        <w:t>能力和服务质量，</w:t>
+      </w:r>
+      <w:r>
+        <w:rPr>
+          <w:rFonts w:hint="eastAsia"/>
+        </w:rPr>
+        <w:t>以</w:t>
+      </w:r>
+      <w:r>
+        <w:t>确保正确的尺寸标注。</w:t>
+      </w:r>
+    </w:p>
+    <w:p>
+      <w:pPr>
+        <w:ind w:firstLine="420"/>
+        <w:rPr>
+          <w:rFonts w:hint="eastAsia"/>
+        </w:rPr>
+      </w:pPr>
+      <w:r>
+        <w:rPr>
+          <w:rFonts w:hint="eastAsia"/>
+        </w:rPr>
+        <w:t>我们</w:t>
+      </w:r>
+      <w:r>
+        <w:t>采用</w:t>
+      </w:r>
+      <w:r>
+        <w:rPr>
+          <w:rFonts w:hint="eastAsia"/>
+        </w:rPr>
+        <w:t>G</w:t>
+      </w:r>
+      <w:r>
+        <w:t>rafana</w:t>
+      </w:r>
+      <w:r>
+        <w:rPr>
+          <w:rFonts w:hint="eastAsia"/>
+        </w:rPr>
+        <w:t>，一个很</w:t>
+      </w:r>
+      <w:proofErr w:type="gramStart"/>
+      <w:r>
+        <w:t>灵活</w:t>
+      </w:r>
+      <w:r>
+        <w:rPr>
+          <w:rFonts w:hint="eastAsia"/>
+        </w:rPr>
+        <w:t>可</w:t>
+      </w:r>
+      <w:proofErr w:type="gramEnd"/>
+      <w:r>
+        <w:t>自动化的</w:t>
+      </w:r>
+      <w:r>
+        <w:rPr>
+          <w:rFonts w:hint="eastAsia"/>
+        </w:rPr>
+        <w:t>用于</w:t>
+      </w:r>
+      <w:r>
+        <w:t>分析和监控的</w:t>
+      </w:r>
+      <w:r>
+        <w:rPr>
+          <w:rFonts w:hint="eastAsia"/>
+        </w:rPr>
+        <w:t>开放</w:t>
+      </w:r>
+      <w:r>
+        <w:t>平台来做我们的监控系统的前端。</w:t>
+      </w:r>
+      <w:r>
+        <w:rPr>
+          <w:rFonts w:hint="eastAsia"/>
+        </w:rPr>
+        <w:t>为了显示一些</w:t>
+      </w:r>
+      <w:r>
+        <w:t>更复杂的图，我们使用</w:t>
+      </w:r>
+      <w:r>
+        <w:rPr>
+          <w:rFonts w:hint="eastAsia"/>
+        </w:rPr>
+        <w:t>R语言</w:t>
+      </w:r>
+      <w:r>
+        <w:t>生成的图形作为补充，这是学术领域的一个通用标准，用于模拟和分析，并结合</w:t>
+      </w:r>
+      <w:proofErr w:type="spellStart"/>
+      <w:r>
+        <w:t>grafana</w:t>
+      </w:r>
+      <w:proofErr w:type="spellEnd"/>
+      <w:r>
+        <w:t>上的输出。</w:t>
+      </w:r>
     </w:p>
     <w:sectPr>
       <w:pgSz w:w="11906" w:h="16838"/>

--- a/翻译.docx
+++ b/翻译.docx
@@ -1,548 +1,1273 @@
 
 <file path=word/document.xml><?xml version="1.0" encoding="utf-8"?>
-<w:document xmlns:wpc="http://schemas.microsoft.com/office/word/2010/wordprocessingCanvas" xmlns:cx="http://schemas.microsoft.com/office/drawing/2014/chartex" xmlns:cx1="http://schemas.microsoft.com/office/drawing/2015/9/8/chartex" xmlns:cx2="http://schemas.microsoft.com/office/drawing/2015/10/21/chartex" xmlns:cx3="http://schemas.microsoft.com/office/drawing/2016/5/9/chartex" xmlns:cx4="http://schemas.microsoft.com/office/drawing/2016/5/10/chartex" xmlns:cx5="http://schemas.microsoft.com/office/drawing/2016/5/11/chartex" xmlns:cx6="http://schemas.microsoft.com/office/drawing/2016/5/12/chartex" xmlns:cx7="http://schemas.microsoft.com/office/drawing/2016/5/13/chartex" xmlns:cx8="http://schemas.microsoft.com/office/drawing/2016/5/14/chartex" xmlns:mc="http://schemas.openxmlformats.org/markup-compatibility/2006" xmlns:aink="http://schemas.microsoft.com/office/drawing/2016/ink" xmlns:am3d="http://schemas.microsoft.com/office/drawing/2017/model3d" xmlns:o="urn:schemas-microsoft-com:office:office" xmlns:r="http://schemas.openxmlformats.org/officeDocument/2006/relationships" xmlns:m="http://schemas.openxmlformats.org/officeDocument/2006/math" xmlns:v="urn:schemas-microsoft-com:vml" xmlns:wp14="http://schemas.microsoft.com/office/word/2010/wordprocessingDrawing" xmlns:wp="http://schemas.openxmlformats.org/drawingml/2006/wordprocessingDrawing" xmlns:w10="urn:schemas-microsoft-com:office:word" xmlns:w="http://schemas.openxmlformats.org/wordprocessingml/2006/main" xmlns:w14="http://schemas.microsoft.com/office/word/2010/wordml" xmlns:w15="http://schemas.microsoft.com/office/word/2012/wordml" xmlns:w16cid="http://schemas.microsoft.com/office/word/2016/wordml/cid" xmlns:w16se="http://schemas.microsoft.com/office/word/2015/wordml/symex" xmlns:wpg="http://schemas.microsoft.com/office/word/2010/wordprocessingGroup" xmlns:wpi="http://schemas.microsoft.com/office/word/2010/wordprocessingInk" xmlns:wne="http://schemas.microsoft.com/office/word/2006/wordml" xmlns:wps="http://schemas.microsoft.com/office/word/2010/wordprocessingShape" mc:Ignorable="w14 w15 w16se w16cid wp14">
+<w:document xmlns:wpc="http://schemas.microsoft.com/office/word/2010/wordprocessingCanvas" xmlns:cx="http://schemas.microsoft.com/office/drawing/2014/chartex" xmlns:mc="http://schemas.openxmlformats.org/markup-compatibility/2006" xmlns:o="urn:schemas-microsoft-com:office:office" xmlns:r="http://schemas.openxmlformats.org/officeDocument/2006/relationships" xmlns:m="http://schemas.openxmlformats.org/officeDocument/2006/math" xmlns:v="urn:schemas-microsoft-com:vml" xmlns:wp14="http://schemas.microsoft.com/office/word/2010/wordprocessingDrawing" xmlns:wp="http://schemas.openxmlformats.org/drawingml/2006/wordprocessingDrawing" xmlns:w10="urn:schemas-microsoft-com:office:word" xmlns:w="http://schemas.openxmlformats.org/wordprocessingml/2006/main" xmlns:w14="http://schemas.microsoft.com/office/word/2010/wordml" xmlns:w15="http://schemas.microsoft.com/office/word/2012/wordml" xmlns:w16se="http://schemas.microsoft.com/office/word/2015/wordml/symex" xmlns:wpg="http://schemas.microsoft.com/office/word/2010/wordprocessingGroup" xmlns:wpi="http://schemas.microsoft.com/office/word/2010/wordprocessingInk" xmlns:wne="http://schemas.microsoft.com/office/word/2006/wordml" xmlns:wps="http://schemas.microsoft.com/office/word/2010/wordprocessingShape" mc:Ignorable="w14 w15 w16se wp14">
   <w:body>
     <w:p>
-      <w:r>
-        <w:rPr>
-          <w:rFonts w:hint="eastAsia"/>
-        </w:rPr>
-        <w:t>我们这里</w:t>
-      </w:r>
-      <w:r>
-        <w:t>提出的方法完全是“</w:t>
-      </w:r>
-      <w:r>
-        <w:rPr>
-          <w:rFonts w:hint="eastAsia"/>
-        </w:rPr>
-        <w:t>黑盒</w:t>
-      </w:r>
-      <w:r>
-        <w:t>”</w:t>
-      </w:r>
-      <w:r>
-        <w:rPr>
-          <w:rFonts w:hint="eastAsia"/>
-        </w:rPr>
-        <w:t>方式</w:t>
-      </w:r>
-      <w:r>
-        <w:t>，</w:t>
-      </w:r>
-      <w:r>
-        <w:rPr>
-          <w:rFonts w:hint="eastAsia"/>
-        </w:rPr>
-        <w:t>把监控</w:t>
-      </w:r>
-      <w:r>
-        <w:t>功能</w:t>
-      </w:r>
-      <w:r>
-        <w:rPr>
-          <w:rFonts w:hint="eastAsia"/>
-        </w:rPr>
-        <w:t>从面向</w:t>
-      </w:r>
-      <w:r>
-        <w:t>功能的</w:t>
-      </w:r>
-      <w:proofErr w:type="gramStart"/>
-      <w:r>
-        <w:t>微服务</w:t>
-      </w:r>
-      <w:proofErr w:type="gramEnd"/>
-      <w:r>
-        <w:t>框架中解耦</w:t>
-      </w:r>
-      <w:r>
-        <w:rPr>
-          <w:rFonts w:hint="eastAsia"/>
-        </w:rPr>
-        <w:t>。这种</w:t>
-      </w:r>
-      <w:r>
-        <w:t>方法能够做到既不</w:t>
-      </w:r>
-      <w:r>
-        <w:rPr>
-          <w:rFonts w:hint="eastAsia"/>
-        </w:rPr>
-        <w:t>侵入也不</w:t>
-      </w:r>
-      <w:r>
-        <w:t>破坏源代码，同时</w:t>
-      </w:r>
-      <w:r>
-        <w:rPr>
-          <w:rFonts w:hint="eastAsia"/>
-        </w:rPr>
-        <w:t>也</w:t>
-      </w:r>
-      <w:r>
-        <w:t>不</w:t>
-      </w:r>
-      <w:r>
-        <w:rPr>
-          <w:rFonts w:hint="eastAsia"/>
-        </w:rPr>
-        <w:t>需要</w:t>
-      </w:r>
-      <w:proofErr w:type="gramStart"/>
-      <w:r>
-        <w:t>微服务</w:t>
-      </w:r>
-      <w:proofErr w:type="gramEnd"/>
-      <w:r>
-        <w:t>进行调整。</w:t>
-      </w:r>
-      <w:r>
-        <w:rPr>
-          <w:rFonts w:hint="eastAsia"/>
-        </w:rPr>
-        <w:t>由此</w:t>
-      </w:r>
-      <w:r>
-        <w:rPr>
-          <w:rFonts w:hint="eastAsia"/>
-        </w:rPr>
-        <w:t>可知</w:t>
-      </w:r>
-      <w:r>
-        <w:rPr>
-          <w:rFonts w:hint="eastAsia"/>
-        </w:rPr>
-        <w:t>这</w:t>
-      </w:r>
-      <w:r>
-        <w:t>对于已经投入生产环境的系统是个非常好的方法。为了</w:t>
-      </w:r>
-      <w:r>
-        <w:rPr>
-          <w:rFonts w:hint="eastAsia"/>
-        </w:rPr>
-        <w:t>完成</w:t>
-      </w:r>
-      <w:r>
-        <w:t>这个目标，</w:t>
-      </w:r>
-      <w:r>
-        <w:rPr>
-          <w:rFonts w:hint="eastAsia"/>
-        </w:rPr>
-        <w:t>我们使用</w:t>
-      </w:r>
-      <w:r>
-        <w:t>并更改</w:t>
-      </w:r>
-      <w:proofErr w:type="gramStart"/>
-      <w:r>
-        <w:t>了</w:t>
-      </w:r>
-      <w:r>
-        <w:rPr>
-          <w:rFonts w:hint="eastAsia"/>
-        </w:rPr>
-        <w:t>网飞</w:t>
-      </w:r>
-      <w:r>
-        <w:t>公司</w:t>
-      </w:r>
-      <w:proofErr w:type="gramEnd"/>
-      <w:r>
-        <w:rPr>
-          <w:rFonts w:hint="eastAsia"/>
-        </w:rPr>
-        <w:t>的</w:t>
-      </w:r>
-      <w:proofErr w:type="spellStart"/>
-      <w:r>
-        <w:rPr>
-          <w:rFonts w:hint="eastAsia"/>
-        </w:rPr>
-        <w:t>Z</w:t>
-      </w:r>
-      <w:r>
-        <w:t>uul</w:t>
-      </w:r>
-      <w:proofErr w:type="spellEnd"/>
-      <w:r>
-        <w:t>网管，来</w:t>
-      </w:r>
-      <w:r>
-        <w:rPr>
-          <w:rFonts w:hint="eastAsia"/>
-        </w:rPr>
-        <w:t>从</w:t>
-      </w:r>
-      <w:proofErr w:type="gramStart"/>
-      <w:r>
-        <w:t>微服务</w:t>
-      </w:r>
-      <w:proofErr w:type="gramEnd"/>
-      <w:r>
-        <w:t>发出的请求中收集性能。</w:t>
-      </w:r>
-      <w:r>
-        <w:rPr>
-          <w:rFonts w:hint="eastAsia"/>
-        </w:rPr>
-        <w:t>基于</w:t>
-      </w:r>
-      <w:r>
-        <w:t>例如返回时间，</w:t>
-      </w:r>
-      <w:r>
-        <w:rPr>
-          <w:rFonts w:hint="eastAsia"/>
-        </w:rPr>
-        <w:t>请求源</w:t>
-      </w:r>
-      <w:r>
-        <w:t>和请求目的地等性能，我们整合了这些原始数据，然后</w:t>
-      </w:r>
-      <w:r>
-        <w:rPr>
-          <w:rFonts w:hint="eastAsia"/>
-        </w:rPr>
-        <w:t>输出</w:t>
-      </w:r>
-      <w:r>
-        <w:t>一个简洁的相关信息</w:t>
-      </w:r>
-      <w:r>
-        <w:rPr>
-          <w:rFonts w:hint="eastAsia"/>
-        </w:rPr>
-        <w:t>，例如</w:t>
-      </w:r>
-      <w:r>
-        <w:t>平均</w:t>
-      </w:r>
-      <w:r>
-        <w:rPr>
-          <w:rFonts w:hint="eastAsia"/>
-        </w:rPr>
-        <w:t>回复</w:t>
-      </w:r>
-      <w:r>
-        <w:t>时间，</w:t>
-      </w:r>
-      <w:r>
-        <w:rPr>
-          <w:rFonts w:hint="eastAsia"/>
-        </w:rPr>
-        <w:t>拓扑</w:t>
-      </w:r>
-      <w:r>
-        <w:t>结构和</w:t>
-      </w:r>
-      <w:r>
-        <w:rPr>
-          <w:rFonts w:hint="eastAsia"/>
-        </w:rPr>
-        <w:t>全部服务</w:t>
-      </w:r>
-      <w:r>
-        <w:t>特性描述。</w:t>
+      <w:pPr>
+        <w:jc w:val="center"/>
+        <w:rPr>
+          <w:b/>
+          <w:sz w:val="32"/>
+          <w:szCs w:val="32"/>
+        </w:rPr>
+      </w:pPr>
+      <w:r>
+        <w:rPr>
+          <w:rFonts w:hint="eastAsia"/>
+          <w:b/>
+          <w:sz w:val="32"/>
+          <w:szCs w:val="32"/>
+        </w:rPr>
+        <w:t>基于微服务</w:t>
+      </w:r>
+      <w:r>
+        <w:rPr>
+          <w:rFonts w:hint="eastAsia"/>
+          <w:b/>
+          <w:sz w:val="32"/>
+          <w:szCs w:val="32"/>
+        </w:rPr>
+        <w:t>架构</w:t>
+      </w:r>
+      <w:r>
+        <w:rPr>
+          <w:rFonts w:hint="eastAsia"/>
+          <w:b/>
+          <w:sz w:val="32"/>
+          <w:szCs w:val="32"/>
+        </w:rPr>
+        <w:t>的系统的无侵入监控</w:t>
       </w:r>
     </w:p>
     <w:p>
-      <w:r>
-        <w:tab/>
-      </w:r>
-      <w:r>
-        <w:rPr>
-          <w:rFonts w:hint="eastAsia"/>
-        </w:rPr>
-        <w:t>我们</w:t>
-      </w:r>
-      <w:r>
-        <w:t>的结果显示我们可以获得相关</w:t>
-      </w:r>
-      <w:r>
-        <w:rPr>
-          <w:rFonts w:hint="eastAsia"/>
-        </w:rPr>
-        <w:t>且</w:t>
-      </w:r>
-      <w:r>
-        <w:t>有效的信息给系统管理员，</w:t>
-      </w:r>
-      <w:r>
-        <w:rPr>
-          <w:rFonts w:hint="eastAsia"/>
-        </w:rPr>
-        <w:t>尽管</w:t>
-      </w:r>
-      <w:r>
-        <w:t>我们使用的是无侵入式的</w:t>
-      </w:r>
-      <w:r>
-        <w:rPr>
-          <w:rFonts w:hint="eastAsia"/>
-        </w:rPr>
-        <w:t>方法</w:t>
-      </w:r>
-      <w:r>
-        <w:t>。我们</w:t>
-      </w:r>
-      <w:r>
-        <w:rPr>
-          <w:rFonts w:hint="eastAsia"/>
-        </w:rPr>
-        <w:t>不</w:t>
-      </w:r>
-      <w:r>
-        <w:t>需要</w:t>
-      </w:r>
-      <w:r>
-        <w:rPr>
-          <w:rFonts w:hint="eastAsia"/>
-        </w:rPr>
-        <w:t>规范</w:t>
-      </w:r>
-      <w:proofErr w:type="gramStart"/>
-      <w:r>
-        <w:t>微服务</w:t>
-      </w:r>
-      <w:proofErr w:type="gramEnd"/>
-      <w:r>
-        <w:t>或者</w:t>
-      </w:r>
-      <w:r>
-        <w:rPr>
-          <w:rFonts w:hint="eastAsia"/>
-        </w:rPr>
-        <w:t>向</w:t>
-      </w:r>
-      <w:r>
-        <w:t>架构中添加代理，</w:t>
-      </w:r>
-      <w:r>
-        <w:rPr>
-          <w:rFonts w:hint="eastAsia"/>
-        </w:rPr>
-        <w:t>只需要</w:t>
-      </w:r>
-      <w:proofErr w:type="gramStart"/>
-      <w:r>
-        <w:t>微服</w:t>
-      </w:r>
-      <w:proofErr w:type="gramEnd"/>
-      <w:r>
-        <w:t>务模块已经需要的组件。因此</w:t>
-      </w:r>
-      <w:r>
-        <w:rPr>
-          <w:rFonts w:hint="eastAsia"/>
-        </w:rPr>
-        <w:t>，</w:t>
-      </w:r>
-      <w:r>
-        <w:t>展示的这个方案</w:t>
-      </w:r>
-      <w:r>
-        <w:rPr>
-          <w:rFonts w:hint="eastAsia"/>
-        </w:rPr>
-        <w:t>很有用</w:t>
-      </w:r>
-      <w:r>
-        <w:t>，特别</w:t>
-      </w:r>
-      <w:r>
-        <w:rPr>
-          <w:rFonts w:hint="eastAsia"/>
-        </w:rPr>
-        <w:t>是</w:t>
-      </w:r>
-      <w:r>
-        <w:rPr>
-          <w:rFonts w:hint="eastAsia"/>
-        </w:rPr>
-        <w:t>对于采用了</w:t>
-      </w:r>
-      <w:proofErr w:type="gramStart"/>
-      <w:r>
-        <w:t>微服务</w:t>
-      </w:r>
-      <w:proofErr w:type="gramEnd"/>
-      <w:r>
-        <w:t>的经常改动和</w:t>
-      </w:r>
-      <w:r>
-        <w:rPr>
-          <w:rFonts w:hint="eastAsia"/>
-        </w:rPr>
-        <w:t>有</w:t>
-      </w:r>
-      <w:r>
-        <w:t>弹性的系统</w:t>
-      </w:r>
-      <w:r>
-        <w:rPr>
-          <w:rFonts w:hint="eastAsia"/>
-        </w:rPr>
-        <w:t>。</w:t>
+      <w:pPr>
+        <w:rPr>
+          <w:sz w:val="24"/>
+          <w:szCs w:val="24"/>
+        </w:rPr>
+      </w:pPr>
+      <w:r>
+        <w:rPr>
+          <w:rFonts w:hint="eastAsia"/>
+          <w:sz w:val="24"/>
+          <w:szCs w:val="24"/>
+        </w:rPr>
+        <w:t>摘要</w:t>
+      </w:r>
+      <w:r>
+        <w:rPr>
+          <w:rFonts w:hint="eastAsia"/>
+          <w:sz w:val="24"/>
+          <w:szCs w:val="24"/>
+        </w:rPr>
+        <w:t>——把大型软件系统拆分成较小的、相互交互的功能模块这样的设计方式正呈现上升的趋势。这样的架构风格被称为“微服务体系架构”，它以增加了复杂度和牺牲可观测性为代价，简化了开发、部署和管理过程。事实上，在大规模的系统中，由于单个模块影响多个模块产生的级联效应，很难准确判断是哪部分微服务模块导致的用户请求时延。单独分析某个组件是不能得到答案的，除非大范围的检测源代码，否则想找到瓶颈和跟踪问题的根本原因是很难做到的。为了解决这个问题，我们提出了一个更简单的方案：记录网关活动，以注册微服务模块之间的调用，因此可以在不改变源代码的前提下实现提取拓扑结构和性能指标。为了验证方案可行性，我们实现了提出的平台，监控着一个正在运行的微服务体系架构的应用。实验结果显示我们可以提取相关的性能信息，几乎可以忽略不计带来的负载，甚至在遗留的系统中也可以，不过这种情况下检测模块的实现是个昂贵的任务。</w:t>
       </w:r>
     </w:p>
     <w:p>
-      <w:r>
-        <w:tab/>
-      </w:r>
-      <w:r>
-        <w:rPr>
-          <w:rFonts w:hint="eastAsia"/>
-        </w:rPr>
-        <w:t>论文</w:t>
-      </w:r>
-      <w:r>
-        <w:t>剩余部分按如下</w:t>
-      </w:r>
-      <w:r>
-        <w:rPr>
-          <w:rFonts w:hint="eastAsia"/>
-        </w:rPr>
-        <w:t>结构</w:t>
-      </w:r>
-      <w:r>
-        <w:t>组织。</w:t>
-      </w:r>
-      <w:r>
-        <w:rPr>
-          <w:rFonts w:hint="eastAsia"/>
-        </w:rPr>
-        <w:t>第</w:t>
-      </w:r>
-      <w:r>
-        <w:t>二</w:t>
-      </w:r>
-      <w:r>
-        <w:rPr>
-          <w:rFonts w:hint="eastAsia"/>
-        </w:rPr>
-        <w:t>章</w:t>
-      </w:r>
-      <w:r>
-        <w:t>描述我们处理的问题</w:t>
-      </w:r>
-      <w:r>
-        <w:rPr>
-          <w:rFonts w:hint="eastAsia"/>
-        </w:rPr>
-        <w:t>和</w:t>
-      </w:r>
-      <w:r>
-        <w:t>我们解决它所使用的方法</w:t>
-      </w:r>
-      <w:r>
-        <w:rPr>
-          <w:rFonts w:hint="eastAsia"/>
-        </w:rPr>
-        <w:t>。</w:t>
-      </w:r>
-      <w:r>
-        <w:t>第</w:t>
-      </w:r>
-      <w:r>
-        <w:rPr>
-          <w:rFonts w:hint="eastAsia"/>
-        </w:rPr>
-        <w:t>三</w:t>
-      </w:r>
-      <w:r>
-        <w:t>章描述实验参数设置。第四</w:t>
-      </w:r>
-      <w:proofErr w:type="gramStart"/>
-      <w:r>
-        <w:t>章</w:t>
-      </w:r>
-      <w:r>
-        <w:rPr>
-          <w:rFonts w:hint="eastAsia"/>
-        </w:rPr>
-        <w:t>展示</w:t>
-      </w:r>
-      <w:proofErr w:type="gramEnd"/>
-      <w:r>
-        <w:t>和评估实验结果，这个方法的好处和它的局限。第</w:t>
-      </w:r>
-      <w:r>
-        <w:rPr>
-          <w:rFonts w:hint="eastAsia"/>
-        </w:rPr>
-        <w:t>五</w:t>
-      </w:r>
-      <w:proofErr w:type="gramStart"/>
-      <w:r>
-        <w:t>章展示</w:t>
-      </w:r>
-      <w:proofErr w:type="gramEnd"/>
-      <w:r>
-        <w:t>相关的工作。最后，第六</w:t>
-      </w:r>
-      <w:proofErr w:type="gramStart"/>
-      <w:r>
-        <w:t>章</w:t>
-      </w:r>
-      <w:r>
-        <w:rPr>
-          <w:rFonts w:hint="eastAsia"/>
-        </w:rPr>
-        <w:t>做出</w:t>
-      </w:r>
-      <w:proofErr w:type="gramEnd"/>
-      <w:r>
-        <w:t>总结并</w:t>
-      </w:r>
-      <w:r>
-        <w:rPr>
-          <w:rFonts w:hint="eastAsia"/>
-        </w:rPr>
-        <w:t>提出未来</w:t>
-      </w:r>
-      <w:r>
-        <w:t>的工作方向。</w:t>
+      <w:pPr>
+        <w:rPr>
+          <w:sz w:val="24"/>
+          <w:szCs w:val="24"/>
+        </w:rPr>
+      </w:pPr>
+      <w:r>
+        <w:rPr>
+          <w:rFonts w:hint="eastAsia"/>
+          <w:sz w:val="24"/>
+          <w:szCs w:val="24"/>
+        </w:rPr>
+        <w:t>关键字：黑箱监控；网关；微服务</w:t>
       </w:r>
     </w:p>
     <w:p>
-      <w:r>
-        <w:tab/>
+      <w:pPr>
+        <w:jc w:val="center"/>
+        <w:rPr>
+          <w:b/>
+          <w:sz w:val="24"/>
+          <w:szCs w:val="24"/>
+        </w:rPr>
+      </w:pPr>
+      <w:r>
+        <w:rPr>
+          <w:rFonts w:hint="eastAsia"/>
+          <w:b/>
+          <w:sz w:val="24"/>
+          <w:szCs w:val="24"/>
+        </w:rPr>
+        <w:t>引言</w:t>
       </w:r>
     </w:p>
     <w:p>
-      <w:r>
-        <w:tab/>
-      </w:r>
-      <w:r>
-        <w:rPr>
-          <w:rFonts w:hint="eastAsia"/>
-        </w:rPr>
-        <w:t>第</w:t>
-      </w:r>
-      <w:r>
-        <w:t>二章</w:t>
-      </w:r>
-      <w:r>
-        <w:tab/>
-      </w:r>
-      <w:r>
-        <w:rPr>
-          <w:rFonts w:hint="eastAsia"/>
-        </w:rPr>
-        <w:t>提出</w:t>
-      </w:r>
-      <w:r>
-        <w:t>的方法</w:t>
+      <w:pPr>
+        <w:rPr>
+          <w:sz w:val="24"/>
+          <w:szCs w:val="24"/>
+        </w:rPr>
+      </w:pPr>
+      <w:r>
+        <w:rPr>
+          <w:rFonts w:hint="eastAsia"/>
+          <w:sz w:val="24"/>
+          <w:szCs w:val="24"/>
+        </w:rPr>
+        <w:t>微服务架构在分布式系统中成为了一种趋势。</w:t>
+      </w:r>
+      <w:r>
+        <w:rPr>
+          <w:rFonts w:hint="eastAsia"/>
+          <w:sz w:val="24"/>
+          <w:szCs w:val="24"/>
+        </w:rPr>
+        <w:t>这种新的模式是由于多种因素得以发展的。首先，标准的单体系统很难维护，部署，开发和扩展。因此，有必要将这些垂直系统分解成一些面向功能的模块，而这些分解出的模块在发展和处理方面可以单独处理。其次，微服务架构更适合在Docker或其他容器中部署和操作。最后，开发产品的方法，例如敏捷开发或De</w:t>
+      </w:r>
+      <w:r>
+        <w:rPr>
+          <w:sz w:val="24"/>
+          <w:szCs w:val="24"/>
+        </w:rPr>
+        <w:t>vOps</w:t>
+      </w:r>
+      <w:r>
+        <w:rPr>
+          <w:rFonts w:hint="eastAsia"/>
+          <w:sz w:val="24"/>
+          <w:szCs w:val="24"/>
+        </w:rPr>
+        <w:t>，单独工作的团队越小，越适合使用微服务架构。所以，微服务架构有着巨大的优势在开发，操作，可用性和可伸缩性，由此逐渐成为大规模系统的一个标准。</w:t>
       </w:r>
     </w:p>
     <w:p>
-      <w:r>
-        <w:rPr>
-          <w:rFonts w:hint="eastAsia"/>
-        </w:rPr>
+      <w:pPr>
+        <w:rPr>
+          <w:sz w:val="24"/>
+          <w:szCs w:val="24"/>
+        </w:rPr>
+      </w:pPr>
+      <w:r>
+        <w:rPr>
+          <w:sz w:val="24"/>
+          <w:szCs w:val="24"/>
+        </w:rPr>
+        <w:lastRenderedPageBreak/>
+        <w:tab/>
+      </w:r>
+      <w:r>
+        <w:rPr>
+          <w:rFonts w:hint="eastAsia"/>
+          <w:sz w:val="24"/>
+          <w:szCs w:val="24"/>
+        </w:rPr>
+        <w:t>尽管有着上述的好处，但仍然存在着问题需要解决。其中之一就是监控。在传统的单体系统中，监控是限制于系统的，有着稳定的架构没有弹性。在微服务系统中，管理员必须</w:t>
+      </w:r>
+      <w:r>
+        <w:rPr>
+          <w:rFonts w:hint="eastAsia"/>
+          <w:sz w:val="24"/>
+          <w:szCs w:val="24"/>
+        </w:rPr>
+        <w:t>在成百上千台机器上找出异常的根本原因</w:t>
+      </w:r>
+      <w:r>
+        <w:rPr>
+          <w:rFonts w:hint="eastAsia"/>
+          <w:sz w:val="24"/>
+          <w:szCs w:val="24"/>
+        </w:rPr>
+        <w:t>，</w:t>
+      </w:r>
+      <w:r>
+        <w:rPr>
+          <w:rFonts w:hint="eastAsia"/>
+          <w:sz w:val="24"/>
+          <w:szCs w:val="24"/>
+        </w:rPr>
+        <w:t>这些机器上的服务具有很高的弹性，并且相互通信</w:t>
+      </w:r>
+      <w:r>
+        <w:rPr>
+          <w:rFonts w:hint="eastAsia"/>
+          <w:sz w:val="24"/>
+          <w:szCs w:val="24"/>
+        </w:rPr>
+        <w:t>。复杂性的陡然性增加，给管理员造成了艰巨的任务。</w:t>
+      </w:r>
+    </w:p>
+    <w:p>
+      <w:pPr>
+        <w:ind w:firstLine="420"/>
+        <w:rPr>
+          <w:sz w:val="24"/>
+          <w:szCs w:val="24"/>
+        </w:rPr>
+      </w:pPr>
+      <w:r>
+        <w:rPr>
+          <w:rFonts w:hint="eastAsia"/>
+          <w:sz w:val="24"/>
+          <w:szCs w:val="24"/>
+        </w:rPr>
+        <w:t>有些监控工具，由于其在标准系统中经过检验的能力，也被微服务架构采用。这些工具，例如Na</w:t>
+      </w:r>
+      <w:r>
+        <w:rPr>
+          <w:sz w:val="24"/>
+          <w:szCs w:val="24"/>
+        </w:rPr>
+        <w:t>gios</w:t>
+      </w:r>
+      <w:r>
+        <w:rPr>
+          <w:rFonts w:hint="eastAsia"/>
+          <w:sz w:val="24"/>
+          <w:szCs w:val="24"/>
+        </w:rPr>
+        <w:t>或Zabbix，</w:t>
+      </w:r>
+      <w:r>
+        <w:rPr>
+          <w:rFonts w:hint="eastAsia"/>
+          <w:sz w:val="24"/>
+          <w:szCs w:val="24"/>
+        </w:rPr>
+        <w:t>通常监控多个基础结构指标，例如</w:t>
+      </w:r>
+      <w:r>
+        <w:rPr>
+          <w:sz w:val="24"/>
+          <w:szCs w:val="24"/>
+        </w:rPr>
+        <w:t>CPU或内存使用率</w:t>
+      </w:r>
+      <w:r>
+        <w:rPr>
+          <w:rFonts w:hint="eastAsia"/>
+          <w:sz w:val="24"/>
+          <w:szCs w:val="24"/>
+        </w:rPr>
+        <w:t>，并且包括仪表盘来提供系统整体概况，当某些规则或阈值被违反时通知管理员。</w:t>
+      </w:r>
+    </w:p>
+    <w:p>
+      <w:pPr>
+        <w:rPr>
+          <w:sz w:val="24"/>
+          <w:szCs w:val="24"/>
+        </w:rPr>
+      </w:pPr>
+      <w:r>
+        <w:rPr>
+          <w:sz w:val="24"/>
+          <w:szCs w:val="24"/>
+        </w:rPr>
+        <w:tab/>
+      </w:r>
+      <w:r>
+        <w:rPr>
+          <w:rFonts w:hint="eastAsia"/>
+          <w:sz w:val="24"/>
+          <w:szCs w:val="24"/>
+        </w:rPr>
+        <w:t>其他的监控平台，例如New</w:t>
+      </w:r>
+      <w:r>
+        <w:rPr>
+          <w:sz w:val="24"/>
+          <w:szCs w:val="24"/>
+        </w:rPr>
+        <w:t xml:space="preserve"> Relic</w:t>
+      </w:r>
+      <w:r>
+        <w:rPr>
+          <w:rFonts w:hint="eastAsia"/>
+          <w:sz w:val="24"/>
+          <w:szCs w:val="24"/>
+        </w:rPr>
+        <w:t>或者Dy</w:t>
+      </w:r>
+      <w:r>
+        <w:rPr>
+          <w:sz w:val="24"/>
+          <w:szCs w:val="24"/>
+        </w:rPr>
+        <w:t>natrace</w:t>
+      </w:r>
+      <w:r>
+        <w:rPr>
+          <w:rFonts w:hint="eastAsia"/>
+          <w:sz w:val="24"/>
+          <w:szCs w:val="24"/>
+        </w:rPr>
+        <w:t>本质上是与编程语言和系统耦合来监控的，但是提供了框架总体的概观。其他有意思的方法有Ki</w:t>
+      </w:r>
+      <w:r>
+        <w:rPr>
+          <w:sz w:val="24"/>
+          <w:szCs w:val="24"/>
+        </w:rPr>
+        <w:t>bana</w:t>
+      </w:r>
+      <w:r>
+        <w:rPr>
+          <w:rFonts w:hint="eastAsia"/>
+          <w:sz w:val="24"/>
+          <w:szCs w:val="24"/>
+        </w:rPr>
+        <w:t>或Gra</w:t>
+      </w:r>
+      <w:r>
+        <w:rPr>
+          <w:sz w:val="24"/>
+          <w:szCs w:val="24"/>
+        </w:rPr>
+        <w:t>fana</w:t>
+      </w:r>
+      <w:r>
+        <w:rPr>
+          <w:rFonts w:hint="eastAsia"/>
+          <w:sz w:val="24"/>
+          <w:szCs w:val="24"/>
+        </w:rPr>
+        <w:t>。Ki</w:t>
+      </w:r>
+      <w:r>
+        <w:rPr>
+          <w:sz w:val="24"/>
+          <w:szCs w:val="24"/>
+        </w:rPr>
+        <w:t>bana</w:t>
+      </w:r>
+      <w:r>
+        <w:rPr>
+          <w:rFonts w:hint="eastAsia"/>
+          <w:sz w:val="24"/>
+          <w:szCs w:val="24"/>
+        </w:rPr>
+        <w:t>主要用来分析日志，而Gra</w:t>
+      </w:r>
+      <w:r>
+        <w:rPr>
+          <w:sz w:val="24"/>
+          <w:szCs w:val="24"/>
+        </w:rPr>
+        <w:t>fana</w:t>
+      </w:r>
+      <w:r>
+        <w:rPr>
+          <w:rFonts w:hint="eastAsia"/>
+          <w:sz w:val="24"/>
+          <w:szCs w:val="24"/>
+        </w:rPr>
+        <w:t>更多是用来分析和构造系统性能可视化，比如C</w:t>
+      </w:r>
+      <w:r>
+        <w:rPr>
+          <w:sz w:val="24"/>
+          <w:szCs w:val="24"/>
+        </w:rPr>
+        <w:t>PU</w:t>
+      </w:r>
+      <w:r>
+        <w:rPr>
+          <w:rFonts w:hint="eastAsia"/>
+          <w:sz w:val="24"/>
+          <w:szCs w:val="24"/>
+        </w:rPr>
+        <w:t>或I</w:t>
+      </w:r>
+      <w:r>
+        <w:rPr>
+          <w:sz w:val="24"/>
+          <w:szCs w:val="24"/>
+        </w:rPr>
+        <w:t>/O</w:t>
+      </w:r>
+      <w:r>
+        <w:rPr>
+          <w:rFonts w:hint="eastAsia"/>
+          <w:sz w:val="24"/>
+          <w:szCs w:val="24"/>
+        </w:rPr>
+        <w:t>利用率。</w:t>
+      </w:r>
+    </w:p>
+    <w:p>
+      <w:pPr>
+        <w:rPr>
+          <w:sz w:val="24"/>
+          <w:szCs w:val="24"/>
+        </w:rPr>
+      </w:pPr>
+      <w:r>
+        <w:rPr>
+          <w:sz w:val="24"/>
+          <w:szCs w:val="24"/>
+        </w:rPr>
+        <w:tab/>
+      </w:r>
+      <w:r>
+        <w:rPr>
+          <w:rFonts w:hint="eastAsia"/>
+          <w:sz w:val="24"/>
+          <w:szCs w:val="24"/>
+        </w:rPr>
+        <w:t>既然几个微服务之间会有交流，一个更强大的监控技术就包含检测所有模块，为一个特定的请求创造可跟踪性。跟踪正常情况下是传播一个相关的标识符，它可以由几个微服务间的传播来确定流图。换句话来说就是跟踪允许系统管理员确定应用的整个工作流程。有一些帮助实现跟踪的框架，如Zip</w:t>
+      </w:r>
+      <w:r>
+        <w:rPr>
+          <w:sz w:val="24"/>
+          <w:szCs w:val="24"/>
+        </w:rPr>
+        <w:t>Kin</w:t>
+      </w:r>
+      <w:r>
+        <w:rPr>
+          <w:rFonts w:hint="eastAsia"/>
+          <w:sz w:val="24"/>
+          <w:szCs w:val="24"/>
+        </w:rPr>
+        <w:t>，Open</w:t>
+      </w:r>
+      <w:r>
+        <w:rPr>
+          <w:sz w:val="24"/>
+          <w:szCs w:val="24"/>
+        </w:rPr>
+        <w:t>tracing</w:t>
+      </w:r>
+      <w:r>
+        <w:rPr>
+          <w:rFonts w:hint="eastAsia"/>
+          <w:sz w:val="24"/>
+          <w:szCs w:val="24"/>
+        </w:rPr>
+        <w:t>和Dapp</w:t>
+      </w:r>
+      <w:r>
+        <w:rPr>
+          <w:sz w:val="24"/>
+          <w:szCs w:val="24"/>
+        </w:rPr>
+        <w:t>er</w:t>
+      </w:r>
+      <w:r>
+        <w:rPr>
+          <w:rFonts w:hint="eastAsia"/>
+          <w:sz w:val="24"/>
+          <w:szCs w:val="24"/>
+        </w:rPr>
+        <w:t>。尽管跟踪有着一些好处，但它也带来了两个缺点。第一，所有的微服务都必须扩展跟踪功能，并且负责发送数据给中心节点。这个平台收集，处理，整合这些原始数据。因此开发人员不仅需要关注业务算法还必须关注微服务的监控和操作。第二，中心节点可能由于大数量的记录而成为系统瓶颈。事实上，跟踪系统通常抛弃较老的数据或仅保存一部分数据。</w:t>
+      </w:r>
+    </w:p>
+    <w:p>
+      <w:pPr>
+        <w:rPr>
+          <w:sz w:val="24"/>
+          <w:szCs w:val="24"/>
+        </w:rPr>
+      </w:pPr>
+      <w:r>
+        <w:rPr>
+          <w:sz w:val="24"/>
+          <w:szCs w:val="24"/>
+        </w:rPr>
+        <w:lastRenderedPageBreak/>
+        <w:tab/>
+      </w:r>
+      <w:r>
+        <w:rPr>
+          <w:rFonts w:hint="eastAsia"/>
+          <w:sz w:val="24"/>
+          <w:szCs w:val="24"/>
+        </w:rPr>
+        <w:t>读完上述的解决方法，你可能会认为管理员操作所有的工具来监控系统。然而事实上操作者使用很多平台和框架，其中一些是从单体系统移植过来的。这些工具仅提供系统中发生的情况的洞察力，承担浏览几个仪表盘和提示信息定位问题所在的重任是管理员的责任。因此，微服务框架引入了一种新的范式开发分布式系统，定义了函数和边界，但仍使用类似于我们在旧体系结构中可以找到的监控技术。</w:t>
+      </w:r>
+    </w:p>
+    <w:p>
+      <w:pPr>
+        <w:ind w:firstLineChars="200" w:firstLine="480"/>
+        <w:rPr>
+          <w:sz w:val="24"/>
+          <w:szCs w:val="24"/>
+        </w:rPr>
+      </w:pPr>
+      <w:r>
+        <w:rPr>
+          <w:rFonts w:hint="eastAsia"/>
+          <w:sz w:val="24"/>
+          <w:szCs w:val="24"/>
+        </w:rPr>
+        <w:t>我们这里</w:t>
+      </w:r>
+      <w:r>
+        <w:rPr>
+          <w:sz w:val="24"/>
+          <w:szCs w:val="24"/>
+        </w:rPr>
+        <w:t>提出的方法完全是“</w:t>
+      </w:r>
+      <w:r>
+        <w:rPr>
+          <w:rFonts w:hint="eastAsia"/>
+          <w:sz w:val="24"/>
+          <w:szCs w:val="24"/>
+        </w:rPr>
+        <w:t>黑盒</w:t>
+      </w:r>
+      <w:r>
+        <w:rPr>
+          <w:sz w:val="24"/>
+          <w:szCs w:val="24"/>
+        </w:rPr>
+        <w:t>”</w:t>
+      </w:r>
+      <w:r>
+        <w:rPr>
+          <w:rFonts w:hint="eastAsia"/>
+          <w:sz w:val="24"/>
+          <w:szCs w:val="24"/>
+        </w:rPr>
+        <w:t>方式</w:t>
+      </w:r>
+      <w:r>
+        <w:rPr>
+          <w:sz w:val="24"/>
+          <w:szCs w:val="24"/>
+        </w:rPr>
+        <w:t>，</w:t>
+      </w:r>
+      <w:r>
+        <w:rPr>
+          <w:rFonts w:hint="eastAsia"/>
+          <w:sz w:val="24"/>
+          <w:szCs w:val="24"/>
+        </w:rPr>
+        <w:t>把监控</w:t>
+      </w:r>
+      <w:r>
+        <w:rPr>
+          <w:sz w:val="24"/>
+          <w:szCs w:val="24"/>
+        </w:rPr>
+        <w:t>功能</w:t>
+      </w:r>
+      <w:r>
+        <w:rPr>
+          <w:rFonts w:hint="eastAsia"/>
+          <w:sz w:val="24"/>
+          <w:szCs w:val="24"/>
+        </w:rPr>
+        <w:t>从面向</w:t>
+      </w:r>
+      <w:r>
+        <w:rPr>
+          <w:sz w:val="24"/>
+          <w:szCs w:val="24"/>
+        </w:rPr>
+        <w:t>功能的微服务框架中解耦</w:t>
+      </w:r>
+      <w:r>
+        <w:rPr>
+          <w:rFonts w:hint="eastAsia"/>
+          <w:sz w:val="24"/>
+          <w:szCs w:val="24"/>
+        </w:rPr>
+        <w:t>。这种</w:t>
+      </w:r>
+      <w:r>
+        <w:rPr>
+          <w:sz w:val="24"/>
+          <w:szCs w:val="24"/>
+        </w:rPr>
+        <w:t>方法能够做到既不</w:t>
+      </w:r>
+      <w:r>
+        <w:rPr>
+          <w:rFonts w:hint="eastAsia"/>
+          <w:sz w:val="24"/>
+          <w:szCs w:val="24"/>
+        </w:rPr>
+        <w:t>侵入也不</w:t>
+      </w:r>
+      <w:r>
+        <w:rPr>
+          <w:sz w:val="24"/>
+          <w:szCs w:val="24"/>
+        </w:rPr>
+        <w:t>破坏源代码，同时</w:t>
+      </w:r>
+      <w:r>
+        <w:rPr>
+          <w:rFonts w:hint="eastAsia"/>
+          <w:sz w:val="24"/>
+          <w:szCs w:val="24"/>
+        </w:rPr>
+        <w:t>也</w:t>
+      </w:r>
+      <w:r>
+        <w:rPr>
+          <w:sz w:val="24"/>
+          <w:szCs w:val="24"/>
+        </w:rPr>
+        <w:t>不</w:t>
+      </w:r>
+      <w:r>
+        <w:rPr>
+          <w:rFonts w:hint="eastAsia"/>
+          <w:sz w:val="24"/>
+          <w:szCs w:val="24"/>
+        </w:rPr>
+        <w:t>需要</w:t>
+      </w:r>
+      <w:r>
+        <w:rPr>
+          <w:sz w:val="24"/>
+          <w:szCs w:val="24"/>
+        </w:rPr>
+        <w:t>微服务进行调整。</w:t>
+      </w:r>
+      <w:r>
+        <w:rPr>
+          <w:rFonts w:hint="eastAsia"/>
+          <w:sz w:val="24"/>
+          <w:szCs w:val="24"/>
+        </w:rPr>
+        <w:t>由此</w:t>
+      </w:r>
+      <w:r>
+        <w:rPr>
+          <w:rFonts w:hint="eastAsia"/>
+          <w:sz w:val="24"/>
+          <w:szCs w:val="24"/>
+        </w:rPr>
+        <w:t>可知</w:t>
+      </w:r>
+      <w:r>
+        <w:rPr>
+          <w:rFonts w:hint="eastAsia"/>
+          <w:sz w:val="24"/>
+          <w:szCs w:val="24"/>
+        </w:rPr>
+        <w:t>这</w:t>
+      </w:r>
+      <w:r>
+        <w:rPr>
+          <w:sz w:val="24"/>
+          <w:szCs w:val="24"/>
+        </w:rPr>
+        <w:t>对于已经投入生产环境的系统是个非常好的方法。为了</w:t>
+      </w:r>
+      <w:r>
+        <w:rPr>
+          <w:rFonts w:hint="eastAsia"/>
+          <w:sz w:val="24"/>
+          <w:szCs w:val="24"/>
+        </w:rPr>
+        <w:t>完成</w:t>
+      </w:r>
+      <w:r>
+        <w:rPr>
+          <w:sz w:val="24"/>
+          <w:szCs w:val="24"/>
+        </w:rPr>
+        <w:t>这个目标，</w:t>
+      </w:r>
+      <w:r>
+        <w:rPr>
+          <w:rFonts w:hint="eastAsia"/>
+          <w:sz w:val="24"/>
+          <w:szCs w:val="24"/>
+        </w:rPr>
+        <w:t>我们使用</w:t>
+      </w:r>
+      <w:r>
+        <w:rPr>
+          <w:sz w:val="24"/>
+          <w:szCs w:val="24"/>
+        </w:rPr>
+        <w:t>并更改了</w:t>
+      </w:r>
+      <w:r>
+        <w:rPr>
+          <w:rFonts w:hint="eastAsia"/>
+          <w:sz w:val="24"/>
+          <w:szCs w:val="24"/>
+        </w:rPr>
+        <w:t>网飞</w:t>
+      </w:r>
+      <w:r>
+        <w:rPr>
+          <w:sz w:val="24"/>
+          <w:szCs w:val="24"/>
+        </w:rPr>
+        <w:t>公司</w:t>
+      </w:r>
+      <w:r>
+        <w:rPr>
+          <w:rFonts w:hint="eastAsia"/>
+          <w:sz w:val="24"/>
+          <w:szCs w:val="24"/>
+        </w:rPr>
+        <w:t>的Z</w:t>
+      </w:r>
+      <w:r>
+        <w:rPr>
+          <w:sz w:val="24"/>
+          <w:szCs w:val="24"/>
+        </w:rPr>
+        <w:t>uul网管，来</w:t>
+      </w:r>
+      <w:r>
+        <w:rPr>
+          <w:rFonts w:hint="eastAsia"/>
+          <w:sz w:val="24"/>
+          <w:szCs w:val="24"/>
+        </w:rPr>
+        <w:t>从</w:t>
+      </w:r>
+      <w:r>
+        <w:rPr>
+          <w:sz w:val="24"/>
+          <w:szCs w:val="24"/>
+        </w:rPr>
+        <w:t>微服务发出的请求中收集性能。</w:t>
+      </w:r>
+      <w:r>
+        <w:rPr>
+          <w:rFonts w:hint="eastAsia"/>
+          <w:sz w:val="24"/>
+          <w:szCs w:val="24"/>
+        </w:rPr>
+        <w:t>基于</w:t>
+      </w:r>
+      <w:r>
+        <w:rPr>
+          <w:sz w:val="24"/>
+          <w:szCs w:val="24"/>
+        </w:rPr>
+        <w:t>例如返回时间，</w:t>
+      </w:r>
+      <w:r>
+        <w:rPr>
+          <w:rFonts w:hint="eastAsia"/>
+          <w:sz w:val="24"/>
+          <w:szCs w:val="24"/>
+        </w:rPr>
+        <w:t>请求源</w:t>
+      </w:r>
+      <w:r>
+        <w:rPr>
+          <w:sz w:val="24"/>
+          <w:szCs w:val="24"/>
+        </w:rPr>
+        <w:t>和请求目的地等性能，我们整合了这些原始数据，然后</w:t>
+      </w:r>
+      <w:r>
+        <w:rPr>
+          <w:rFonts w:hint="eastAsia"/>
+          <w:sz w:val="24"/>
+          <w:szCs w:val="24"/>
+        </w:rPr>
+        <w:t>输出</w:t>
+      </w:r>
+      <w:r>
+        <w:rPr>
+          <w:sz w:val="24"/>
+          <w:szCs w:val="24"/>
+        </w:rPr>
+        <w:t>一个简洁的相关信息</w:t>
+      </w:r>
+      <w:r>
+        <w:rPr>
+          <w:rFonts w:hint="eastAsia"/>
+          <w:sz w:val="24"/>
+          <w:szCs w:val="24"/>
+        </w:rPr>
+        <w:t>，例如</w:t>
+      </w:r>
+      <w:r>
+        <w:rPr>
+          <w:sz w:val="24"/>
+          <w:szCs w:val="24"/>
+        </w:rPr>
+        <w:t>平均</w:t>
+      </w:r>
+      <w:r>
+        <w:rPr>
+          <w:rFonts w:hint="eastAsia"/>
+          <w:sz w:val="24"/>
+          <w:szCs w:val="24"/>
+        </w:rPr>
+        <w:t>回复</w:t>
+      </w:r>
+      <w:r>
+        <w:rPr>
+          <w:sz w:val="24"/>
+          <w:szCs w:val="24"/>
+        </w:rPr>
+        <w:t>时间，</w:t>
+      </w:r>
+      <w:r>
+        <w:rPr>
+          <w:rFonts w:hint="eastAsia"/>
+          <w:sz w:val="24"/>
+          <w:szCs w:val="24"/>
+        </w:rPr>
+        <w:t>拓扑</w:t>
+      </w:r>
+      <w:r>
+        <w:rPr>
+          <w:sz w:val="24"/>
+          <w:szCs w:val="24"/>
+        </w:rPr>
+        <w:t>结构和</w:t>
+      </w:r>
+      <w:r>
+        <w:rPr>
+          <w:rFonts w:hint="eastAsia"/>
+          <w:sz w:val="24"/>
+          <w:szCs w:val="24"/>
+        </w:rPr>
+        <w:t>全部服务</w:t>
+      </w:r>
+      <w:r>
+        <w:rPr>
+          <w:sz w:val="24"/>
+          <w:szCs w:val="24"/>
+        </w:rPr>
+        <w:t>特性描述。</w:t>
+      </w:r>
+    </w:p>
+    <w:p>
+      <w:pPr>
+        <w:ind w:firstLineChars="200" w:firstLine="480"/>
+        <w:rPr>
+          <w:sz w:val="24"/>
+          <w:szCs w:val="24"/>
+        </w:rPr>
+      </w:pPr>
+      <w:r>
+        <w:rPr>
+          <w:sz w:val="24"/>
+          <w:szCs w:val="24"/>
+        </w:rPr>
+        <w:tab/>
+      </w:r>
+      <w:r>
+        <w:rPr>
+          <w:rFonts w:hint="eastAsia"/>
+          <w:sz w:val="24"/>
+          <w:szCs w:val="24"/>
+        </w:rPr>
+        <w:t>我们</w:t>
+      </w:r>
+      <w:r>
+        <w:rPr>
+          <w:sz w:val="24"/>
+          <w:szCs w:val="24"/>
+        </w:rPr>
+        <w:t>的结果显示我们可以获得相关</w:t>
+      </w:r>
+      <w:r>
+        <w:rPr>
+          <w:rFonts w:hint="eastAsia"/>
+          <w:sz w:val="24"/>
+          <w:szCs w:val="24"/>
+        </w:rPr>
+        <w:t>且</w:t>
+      </w:r>
+      <w:r>
+        <w:rPr>
+          <w:sz w:val="24"/>
+          <w:szCs w:val="24"/>
+        </w:rPr>
+        <w:t>有效的信息给系统管理员，</w:t>
+      </w:r>
+      <w:r>
+        <w:rPr>
+          <w:rFonts w:hint="eastAsia"/>
+          <w:sz w:val="24"/>
+          <w:szCs w:val="24"/>
+        </w:rPr>
+        <w:t>尽管</w:t>
+      </w:r>
+      <w:r>
+        <w:rPr>
+          <w:sz w:val="24"/>
+          <w:szCs w:val="24"/>
+        </w:rPr>
+        <w:t>我们使用的是无侵入式的</w:t>
+      </w:r>
+      <w:r>
+        <w:rPr>
+          <w:rFonts w:hint="eastAsia"/>
+          <w:sz w:val="24"/>
+          <w:szCs w:val="24"/>
+        </w:rPr>
+        <w:t>方法</w:t>
+      </w:r>
+      <w:r>
+        <w:rPr>
+          <w:sz w:val="24"/>
+          <w:szCs w:val="24"/>
+        </w:rPr>
+        <w:t>。我们</w:t>
+      </w:r>
+      <w:r>
+        <w:rPr>
+          <w:rFonts w:hint="eastAsia"/>
+          <w:sz w:val="24"/>
+          <w:szCs w:val="24"/>
+        </w:rPr>
+        <w:t>不</w:t>
+      </w:r>
+      <w:r>
+        <w:rPr>
+          <w:sz w:val="24"/>
+          <w:szCs w:val="24"/>
+        </w:rPr>
+        <w:t>需要</w:t>
+      </w:r>
+      <w:r>
+        <w:rPr>
+          <w:rFonts w:hint="eastAsia"/>
+          <w:sz w:val="24"/>
+          <w:szCs w:val="24"/>
+        </w:rPr>
+        <w:t>规范</w:t>
+      </w:r>
+      <w:r>
+        <w:rPr>
+          <w:sz w:val="24"/>
+          <w:szCs w:val="24"/>
+        </w:rPr>
+        <w:t>微服务或者</w:t>
+      </w:r>
+      <w:r>
+        <w:rPr>
+          <w:rFonts w:hint="eastAsia"/>
+          <w:sz w:val="24"/>
+          <w:szCs w:val="24"/>
+        </w:rPr>
+        <w:t>向</w:t>
+      </w:r>
+      <w:r>
+        <w:rPr>
+          <w:sz w:val="24"/>
+          <w:szCs w:val="24"/>
+        </w:rPr>
+        <w:t>架构中添加代理，</w:t>
+      </w:r>
+      <w:r>
+        <w:rPr>
+          <w:rFonts w:hint="eastAsia"/>
+          <w:sz w:val="24"/>
+          <w:szCs w:val="24"/>
+        </w:rPr>
+        <w:t>只需要</w:t>
+      </w:r>
+      <w:r>
+        <w:rPr>
+          <w:sz w:val="24"/>
+          <w:szCs w:val="24"/>
+        </w:rPr>
+        <w:t>微服务模块已经需要的组件。因此</w:t>
+      </w:r>
+      <w:r>
+        <w:rPr>
+          <w:rFonts w:hint="eastAsia"/>
+          <w:sz w:val="24"/>
+          <w:szCs w:val="24"/>
+        </w:rPr>
+        <w:t>，</w:t>
+      </w:r>
+      <w:r>
+        <w:rPr>
+          <w:sz w:val="24"/>
+          <w:szCs w:val="24"/>
+        </w:rPr>
+        <w:t>展示的这个方案</w:t>
+      </w:r>
+      <w:r>
+        <w:rPr>
+          <w:rFonts w:hint="eastAsia"/>
+          <w:sz w:val="24"/>
+          <w:szCs w:val="24"/>
+        </w:rPr>
+        <w:t>很有用</w:t>
+      </w:r>
+      <w:r>
+        <w:rPr>
+          <w:sz w:val="24"/>
+          <w:szCs w:val="24"/>
+        </w:rPr>
+        <w:t>，特别</w:t>
+      </w:r>
+      <w:r>
+        <w:rPr>
+          <w:rFonts w:hint="eastAsia"/>
+          <w:sz w:val="24"/>
+          <w:szCs w:val="24"/>
+        </w:rPr>
+        <w:t>是</w:t>
+      </w:r>
+      <w:r>
+        <w:rPr>
+          <w:rFonts w:hint="eastAsia"/>
+          <w:sz w:val="24"/>
+          <w:szCs w:val="24"/>
+        </w:rPr>
+        <w:t>对于采用了</w:t>
+      </w:r>
+      <w:r>
+        <w:rPr>
+          <w:sz w:val="24"/>
+          <w:szCs w:val="24"/>
+        </w:rPr>
+        <w:t>微服务的经常改动和</w:t>
+      </w:r>
+      <w:r>
+        <w:rPr>
+          <w:rFonts w:hint="eastAsia"/>
+          <w:sz w:val="24"/>
+          <w:szCs w:val="24"/>
+        </w:rPr>
+        <w:t>有</w:t>
+      </w:r>
+      <w:r>
+        <w:rPr>
+          <w:sz w:val="24"/>
+          <w:szCs w:val="24"/>
+        </w:rPr>
+        <w:t>弹性的系统</w:t>
+      </w:r>
+      <w:r>
+        <w:rPr>
+          <w:rFonts w:hint="eastAsia"/>
+          <w:sz w:val="24"/>
+          <w:szCs w:val="24"/>
+        </w:rPr>
+        <w:t>。</w:t>
+      </w:r>
+    </w:p>
+    <w:p>
+      <w:pPr>
+        <w:ind w:firstLineChars="200" w:firstLine="480"/>
+        <w:rPr>
+          <w:sz w:val="24"/>
+          <w:szCs w:val="24"/>
+        </w:rPr>
+      </w:pPr>
+      <w:r>
+        <w:rPr>
+          <w:sz w:val="24"/>
+          <w:szCs w:val="24"/>
+        </w:rPr>
+        <w:tab/>
+      </w:r>
+      <w:r>
+        <w:rPr>
+          <w:rFonts w:hint="eastAsia"/>
+          <w:sz w:val="24"/>
+          <w:szCs w:val="24"/>
+        </w:rPr>
+        <w:t>论文</w:t>
+      </w:r>
+      <w:r>
+        <w:rPr>
+          <w:sz w:val="24"/>
+          <w:szCs w:val="24"/>
+        </w:rPr>
+        <w:t>剩余部分按如下</w:t>
+      </w:r>
+      <w:r>
+        <w:rPr>
+          <w:rFonts w:hint="eastAsia"/>
+          <w:sz w:val="24"/>
+          <w:szCs w:val="24"/>
+        </w:rPr>
+        <w:t>结构</w:t>
+      </w:r>
+      <w:r>
+        <w:rPr>
+          <w:sz w:val="24"/>
+          <w:szCs w:val="24"/>
+        </w:rPr>
+        <w:t>组织。</w:t>
+      </w:r>
+      <w:r>
+        <w:rPr>
+          <w:rFonts w:hint="eastAsia"/>
+          <w:sz w:val="24"/>
+          <w:szCs w:val="24"/>
+        </w:rPr>
+        <w:t>第</w:t>
+      </w:r>
+      <w:r>
+        <w:rPr>
+          <w:sz w:val="24"/>
+          <w:szCs w:val="24"/>
+        </w:rPr>
+        <w:t>二</w:t>
+      </w:r>
+      <w:r>
+        <w:rPr>
+          <w:rFonts w:hint="eastAsia"/>
+          <w:sz w:val="24"/>
+          <w:szCs w:val="24"/>
+        </w:rPr>
+        <w:t>章</w:t>
+      </w:r>
+      <w:r>
+        <w:rPr>
+          <w:sz w:val="24"/>
+          <w:szCs w:val="24"/>
+        </w:rPr>
+        <w:t>描述我们处理的问题</w:t>
+      </w:r>
+      <w:r>
+        <w:rPr>
+          <w:rFonts w:hint="eastAsia"/>
+          <w:sz w:val="24"/>
+          <w:szCs w:val="24"/>
+        </w:rPr>
+        <w:t>和</w:t>
+      </w:r>
+      <w:r>
+        <w:rPr>
+          <w:sz w:val="24"/>
+          <w:szCs w:val="24"/>
+        </w:rPr>
+        <w:t>我们解决它所使用的方法</w:t>
+      </w:r>
+      <w:r>
+        <w:rPr>
+          <w:rFonts w:hint="eastAsia"/>
+          <w:sz w:val="24"/>
+          <w:szCs w:val="24"/>
+        </w:rPr>
+        <w:t>。</w:t>
+      </w:r>
+      <w:r>
+        <w:rPr>
+          <w:sz w:val="24"/>
+          <w:szCs w:val="24"/>
+        </w:rPr>
+        <w:t>第</w:t>
+      </w:r>
+      <w:r>
+        <w:rPr>
+          <w:rFonts w:hint="eastAsia"/>
+          <w:sz w:val="24"/>
+          <w:szCs w:val="24"/>
+        </w:rPr>
+        <w:t>三</w:t>
+      </w:r>
+      <w:r>
+        <w:rPr>
+          <w:sz w:val="24"/>
+          <w:szCs w:val="24"/>
+        </w:rPr>
+        <w:t>章描述实验参数设置。第四章</w:t>
+      </w:r>
+      <w:r>
+        <w:rPr>
+          <w:rFonts w:hint="eastAsia"/>
+          <w:sz w:val="24"/>
+          <w:szCs w:val="24"/>
+        </w:rPr>
+        <w:t>展示</w:t>
+      </w:r>
+      <w:r>
+        <w:rPr>
+          <w:sz w:val="24"/>
+          <w:szCs w:val="24"/>
+        </w:rPr>
+        <w:t>和评估实验结果，这个方法的好处和它的局限。第</w:t>
+      </w:r>
+      <w:r>
+        <w:rPr>
+          <w:rFonts w:hint="eastAsia"/>
+          <w:sz w:val="24"/>
+          <w:szCs w:val="24"/>
+        </w:rPr>
+        <w:t>五</w:t>
+      </w:r>
+      <w:r>
+        <w:rPr>
+          <w:sz w:val="24"/>
+          <w:szCs w:val="24"/>
+        </w:rPr>
+        <w:t>章展示相关的工作。最后，第六章</w:t>
+      </w:r>
+      <w:r>
+        <w:rPr>
+          <w:rFonts w:hint="eastAsia"/>
+          <w:sz w:val="24"/>
+          <w:szCs w:val="24"/>
+        </w:rPr>
+        <w:t>做出</w:t>
+      </w:r>
+      <w:r>
+        <w:rPr>
+          <w:sz w:val="24"/>
+          <w:szCs w:val="24"/>
+        </w:rPr>
+        <w:t>总结并</w:t>
+      </w:r>
+      <w:r>
+        <w:rPr>
+          <w:rFonts w:hint="eastAsia"/>
+          <w:sz w:val="24"/>
+          <w:szCs w:val="24"/>
+        </w:rPr>
+        <w:t>提出未来</w:t>
+      </w:r>
+      <w:r>
+        <w:rPr>
+          <w:sz w:val="24"/>
+          <w:szCs w:val="24"/>
+        </w:rPr>
+        <w:t>的工作方向。</w:t>
+      </w:r>
+    </w:p>
+    <w:p>
+      <w:r>
+        <w:tab/>
+      </w:r>
+    </w:p>
+    <w:p>
+      <w:r>
+        <w:tab/>
+      </w:r>
+      <w:r>
+        <w:rPr>
+          <w:rFonts w:hint="eastAsia"/>
+        </w:rPr>
+        <w:t>第</w:t>
+      </w:r>
+      <w:r>
+        <w:t>二章</w:t>
+      </w:r>
+      <w:r>
+        <w:tab/>
+      </w:r>
+      <w:r>
+        <w:rPr>
+          <w:rFonts w:hint="eastAsia"/>
+        </w:rPr>
+        <w:t>提出</w:t>
+      </w:r>
+      <w:r>
+        <w:t>的方法</w:t>
+      </w:r>
+    </w:p>
+    <w:p>
+      <w:r>
+        <w:rPr>
+          <w:rFonts w:hint="eastAsia"/>
+        </w:rPr>
+        <w:lastRenderedPageBreak/>
         <w:t>在</w:t>
       </w:r>
       <w:r>
@@ -554,11 +1279,9 @@
         </w:rPr>
         <w:t>监控</w:t>
       </w:r>
-      <w:proofErr w:type="gramStart"/>
       <w:r>
         <w:t>微服务</w:t>
       </w:r>
-      <w:proofErr w:type="gramEnd"/>
       <w:r>
         <w:rPr>
           <w:rFonts w:hint="eastAsia"/>
@@ -595,19 +1318,11 @@
       <w:r>
         <w:t>变化很大。</w:t>
       </w:r>
-      <w:proofErr w:type="gramStart"/>
-      <w:r>
-        <w:rPr>
-          <w:rFonts w:hint="eastAsia"/>
-        </w:rPr>
-        <w:t>微服务</w:t>
-      </w:r>
-      <w:proofErr w:type="gramEnd"/>
-      <w:r>
-        <w:rPr>
-          <w:rFonts w:hint="eastAsia"/>
-        </w:rPr>
-        <w:t>从新</w:t>
+      <w:r>
+        <w:rPr>
+          <w:rFonts w:hint="eastAsia"/>
+        </w:rPr>
+        <w:t>微服务从新</w:t>
       </w:r>
       <w:r>
         <w:t>的开发模式</w:t>
@@ -663,13 +1378,8 @@
         </w:rPr>
         <w:t>却</w:t>
       </w:r>
-      <w:proofErr w:type="gramStart"/>
-      <w:r>
-        <w:t>不</w:t>
-      </w:r>
-      <w:proofErr w:type="gramEnd"/>
-      <w:r>
-        <w:t>随着这些变化而变化，依然</w:t>
+      <w:r>
+        <w:t>不随着这些变化而变化，依然</w:t>
       </w:r>
       <w:r>
         <w:rPr>
@@ -770,7 +1480,7 @@
                     </pic:cNvPicPr>
                   </pic:nvPicPr>
                   <pic:blipFill>
-                    <a:blip r:embed="rId5">
+                    <a:blip r:embed="rId8">
                       <a:extLst>
                         <a:ext uri="{28A0092B-C50C-407E-A947-70E740481C1C}">
                           <a14:useLocalDpi xmlns:a14="http://schemas.microsoft.com/office/drawing/2010/main" val="0"/>
@@ -812,27 +1522,14 @@
         </w:rPr>
         <w:t>图片</w:t>
       </w:r>
-      <w:proofErr w:type="gramStart"/>
-      <w:r>
-        <w:t>一</w:t>
-      </w:r>
-      <w:proofErr w:type="gramEnd"/>
-      <w:r>
-        <w:t>：</w:t>
-      </w:r>
-      <w:proofErr w:type="gramStart"/>
-      <w:r>
-        <w:rPr>
-          <w:rFonts w:hint="eastAsia"/>
-        </w:rPr>
-        <w:t>微服务</w:t>
-      </w:r>
-      <w:proofErr w:type="gramEnd"/>
-      <w:r>
-        <w:rPr>
-          <w:rFonts w:hint="eastAsia"/>
-        </w:rPr>
-        <w:t>应用</w:t>
+      <w:r>
+        <w:t>一：</w:t>
+      </w:r>
+      <w:r>
+        <w:rPr>
+          <w:rFonts w:hint="eastAsia"/>
+        </w:rPr>
+        <w:t>微服务应用</w:t>
       </w:r>
       <w:r>
         <w:t>追踪图</w:t>
@@ -917,13 +1614,8 @@
         </w:rPr>
         <w:t>图片</w:t>
       </w:r>
-      <w:proofErr w:type="gramStart"/>
-      <w:r>
-        <w:t>一</w:t>
-      </w:r>
-      <w:proofErr w:type="gramEnd"/>
-      <w:r>
-        <w:t>展示了</w:t>
+      <w:r>
+        <w:t>一展示了</w:t>
       </w:r>
       <w:r>
         <w:rPr>
@@ -931,17 +1623,8 @@
         </w:rPr>
         <w:t>三个</w:t>
       </w:r>
-      <w:proofErr w:type="gramStart"/>
-      <w:r>
-        <w:t>微服</w:t>
-      </w:r>
-      <w:proofErr w:type="gramEnd"/>
-      <w:r>
-        <w:t>务的调用序列。</w:t>
-      </w:r>
-      <w:r>
-        <w:lastRenderedPageBreak/>
-        <w:t>A</w:t>
+      <w:r>
+        <w:t>微服务的调用序列。A</w:t>
       </w:r>
       <w:r>
         <w:rPr>
@@ -1037,35 +1720,7 @@
         <w:rPr>
           <w:rFonts w:hint="eastAsia"/>
         </w:rPr>
-        <w:t>(</w:t>
-      </w:r>
-      <w:proofErr w:type="spellStart"/>
-      <w:r>
-        <w:rPr>
-          <w:rFonts w:hint="eastAsia"/>
-        </w:rPr>
-        <w:t>idx</w:t>
-      </w:r>
-      <w:proofErr w:type="spellEnd"/>
-      <w:r>
-        <w:rPr>
-          <w:rFonts w:hint="eastAsia"/>
-        </w:rPr>
-        <w:t>=</w:t>
-      </w:r>
-      <w:proofErr w:type="spellStart"/>
-      <w:r>
-        <w:rPr>
-          <w:rFonts w:hint="eastAsia"/>
-        </w:rPr>
-        <w:t>idy</w:t>
-      </w:r>
-      <w:proofErr w:type="spellEnd"/>
-      <w:r>
-        <w:rPr>
-          <w:rFonts w:hint="eastAsia"/>
-        </w:rPr>
-        <w:t>)</w:t>
+        <w:t>(idx=idy)</w:t>
       </w:r>
       <w:r>
         <w:t>的</w:t>
@@ -1154,13 +1809,8 @@
         </w:rPr>
         <w:t>这违背了</w:t>
       </w:r>
-      <w:proofErr w:type="gramStart"/>
-      <w:r>
-        <w:t>微服务</w:t>
-      </w:r>
-      <w:proofErr w:type="gramEnd"/>
-      <w:r>
-        <w:t>方法论，</w:t>
+      <w:r>
+        <w:t>微服务方法论，</w:t>
       </w:r>
       <w:r>
         <w:rPr>
@@ -1495,15 +2145,11 @@
         <w:rPr>
           <w:rFonts w:hint="eastAsia"/>
         </w:rPr>
+        <w:lastRenderedPageBreak/>
         <w:t>在</w:t>
       </w:r>
-      <w:proofErr w:type="gramStart"/>
-      <w:r>
-        <w:t>微服务</w:t>
-      </w:r>
-      <w:proofErr w:type="gramEnd"/>
-      <w:r>
-        <w:t>框架中，</w:t>
+      <w:r>
+        <w:t>微服务框架中，</w:t>
       </w:r>
       <w:r>
         <w:rPr>
@@ -1551,14 +2197,7 @@
         <w:rPr>
           <w:rFonts w:hint="eastAsia"/>
         </w:rPr>
-        <w:t>我们凭借</w:t>
-      </w:r>
-      <w:proofErr w:type="gramStart"/>
-      <w:r>
-        <w:rPr>
-          <w:rFonts w:hint="eastAsia"/>
-        </w:rPr>
-        <w:t>三个</w:t>
+        <w:t>我们凭借三个</w:t>
       </w:r>
       <w:r>
         <w:t>网飞</w:t>
@@ -1569,7 +2208,6 @@
         </w:rPr>
         <w:t>的</w:t>
       </w:r>
-      <w:proofErr w:type="gramEnd"/>
       <w:r>
         <w:t>模块</w:t>
       </w:r>
@@ -1577,21 +2215,10 @@
         <w:rPr>
           <w:rFonts w:hint="eastAsia"/>
         </w:rPr>
-        <w:t>，</w:t>
-      </w:r>
-      <w:proofErr w:type="spellStart"/>
-      <w:r>
-        <w:rPr>
-          <w:rFonts w:hint="eastAsia"/>
-        </w:rPr>
-        <w:t>Z</w:t>
-      </w:r>
-      <w:r>
-        <w:t>uul</w:t>
-      </w:r>
-      <w:proofErr w:type="spellEnd"/>
-      <w:r>
-        <w:t>，</w:t>
+        <w:t>，Z</w:t>
+      </w:r>
+      <w:r>
+        <w:t>uul，</w:t>
       </w:r>
       <w:r>
         <w:rPr>
@@ -1681,268 +2308,71 @@
       </w:pPr>
       <w:r>
         <w:rPr>
-          <w:rFonts w:hint="eastAsia"/>
-        </w:rPr>
-        <w:t>我们</w:t>
-      </w:r>
-      <w:r>
-        <w:t>的方法</w:t>
-      </w:r>
-      <w:r>
-        <w:rPr>
-          <w:rFonts w:hint="eastAsia"/>
-        </w:rPr>
-        <w:t>有</w:t>
-      </w:r>
-      <w:r>
-        <w:t>四个组件，</w:t>
-      </w:r>
-      <w:r>
-        <w:rPr>
-          <w:rFonts w:hint="eastAsia"/>
-        </w:rPr>
-        <w:t>它们</w:t>
-      </w:r>
-      <w:r>
-        <w:t>与</w:t>
-      </w:r>
-      <w:proofErr w:type="gramStart"/>
-      <w:r>
-        <w:t>微服务</w:t>
-      </w:r>
-      <w:proofErr w:type="gramEnd"/>
-      <w:r>
-        <w:t>最佳</w:t>
-      </w:r>
-      <w:r>
-        <w:rPr>
-          <w:rFonts w:hint="eastAsia"/>
-        </w:rPr>
-        <w:t>实践</w:t>
-      </w:r>
-      <w:r>
-        <w:t>相一致，</w:t>
-      </w:r>
-      <w:r>
-        <w:rPr>
-          <w:rFonts w:hint="eastAsia"/>
-        </w:rPr>
-        <w:t>例如</w:t>
-      </w:r>
-      <w:r>
-        <w:t>服务</w:t>
-      </w:r>
-      <w:r>
-        <w:rPr>
-          <w:rFonts w:hint="eastAsia"/>
-        </w:rPr>
-        <w:t>发现</w:t>
-      </w:r>
-      <w:r>
-        <w:t>或者容器化。</w:t>
-      </w:r>
-      <w:r>
-        <w:rPr>
-          <w:rFonts w:hint="eastAsia"/>
-        </w:rPr>
-        <w:t>首先</w:t>
-      </w:r>
-      <w:r>
-        <w:t>，“</w:t>
-      </w:r>
-      <w:r>
-        <w:rPr>
-          <w:rFonts w:hint="eastAsia"/>
-        </w:rPr>
-        <w:t>度量</w:t>
-      </w:r>
-      <w:r>
-        <w:t>存储</w:t>
-      </w:r>
-      <w:r>
-        <w:t>”</w:t>
-      </w:r>
-      <w:r>
-        <w:rPr>
-          <w:rFonts w:hint="eastAsia"/>
-        </w:rPr>
-        <w:t>模块</w:t>
-      </w:r>
-      <w:r>
-        <w:t>收集定制的</w:t>
-      </w:r>
-      <w:proofErr w:type="spellStart"/>
-      <w:r>
-        <w:t>zuul</w:t>
-      </w:r>
-      <w:proofErr w:type="spellEnd"/>
-      <w:r>
-        <w:rPr>
-          <w:rFonts w:hint="eastAsia"/>
-        </w:rPr>
-        <w:t>应用</w:t>
-      </w:r>
-      <w:r>
-        <w:t>程序收集的度量。</w:t>
-      </w:r>
-      <w:r>
-        <w:rPr>
-          <w:rFonts w:hint="eastAsia"/>
-        </w:rPr>
-        <w:t>这些度量有</w:t>
-      </w:r>
-      <w:r>
-        <w:t>返回时间，</w:t>
-      </w:r>
-      <w:proofErr w:type="gramStart"/>
-      <w:r>
-        <w:t>两服务</w:t>
-      </w:r>
-      <w:proofErr w:type="gramEnd"/>
-      <w:r>
-        <w:t>间的请求或直接来自客户端的请求的返回时间</w:t>
-      </w:r>
-      <w:r>
-        <w:rPr>
-          <w:rFonts w:hint="eastAsia"/>
-        </w:rPr>
-        <w:t>，</w:t>
-      </w:r>
-      <w:r>
-        <w:t>有</w:t>
-      </w:r>
-      <w:r>
-        <w:rPr>
-          <w:rFonts w:hint="eastAsia"/>
-        </w:rPr>
-        <w:t>请求源</w:t>
-      </w:r>
-      <w:r>
-        <w:t>及目的</w:t>
-      </w:r>
-      <w:r>
-        <w:rPr>
-          <w:rFonts w:hint="eastAsia"/>
-        </w:rPr>
-        <w:t>地</w:t>
-      </w:r>
-      <w:r>
-        <w:t>的</w:t>
-      </w:r>
-      <w:r>
-        <w:rPr>
-          <w:rFonts w:hint="eastAsia"/>
-        </w:rPr>
-        <w:t>IP和</w:t>
-      </w:r>
-      <w:r>
-        <w:t>端口号，还有</w:t>
-      </w:r>
-      <w:r>
-        <w:rPr>
-          <w:rFonts w:hint="eastAsia"/>
-        </w:rPr>
-        <w:t>目的</w:t>
-      </w:r>
-      <w:proofErr w:type="gramStart"/>
-      <w:r>
-        <w:rPr>
-          <w:rFonts w:hint="eastAsia"/>
-        </w:rPr>
-        <w:t>微服</w:t>
-      </w:r>
-      <w:proofErr w:type="gramEnd"/>
-      <w:r>
-        <w:rPr>
-          <w:rFonts w:hint="eastAsia"/>
-        </w:rPr>
-        <w:t>务</w:t>
-      </w:r>
-      <w:r>
-        <w:t>被调用的</w:t>
-      </w:r>
-      <w:r>
-        <w:rPr>
-          <w:rFonts w:hint="eastAsia"/>
-        </w:rPr>
-        <w:t>函数</w:t>
-      </w:r>
-      <w:r>
-        <w:t>名。</w:t>
-      </w:r>
-      <w:r>
-        <w:rPr>
-          <w:rFonts w:hint="eastAsia"/>
-        </w:rPr>
-        <w:t>这个</w:t>
-      </w:r>
-      <w:r>
-        <w:t>模块扮演了“</w:t>
-      </w:r>
-      <w:r>
-        <w:rPr>
-          <w:rFonts w:hint="eastAsia"/>
-        </w:rPr>
-        <w:t>前端</w:t>
-      </w:r>
-      <w:r>
-        <w:t>”</w:t>
-      </w:r>
-      <w:r>
-        <w:rPr>
-          <w:rFonts w:hint="eastAsia"/>
-        </w:rPr>
-        <w:t>模块</w:t>
-      </w:r>
-      <w:r>
-        <w:t>的后端，这里的“</w:t>
-      </w:r>
-      <w:r>
-        <w:rPr>
-          <w:rFonts w:hint="eastAsia"/>
-        </w:rPr>
-        <w:t>前端</w:t>
-      </w:r>
-      <w:r>
-        <w:t>”</w:t>
-      </w:r>
-      <w:r>
-        <w:rPr>
-          <w:rFonts w:hint="eastAsia"/>
-        </w:rPr>
-        <w:t>是</w:t>
-      </w:r>
-      <w:proofErr w:type="gramStart"/>
-      <w:r>
-        <w:rPr>
-          <w:rFonts w:hint="eastAsia"/>
-        </w:rPr>
-        <w:t>指</w:t>
-      </w:r>
-      <w:r>
-        <w:t>展示</w:t>
-      </w:r>
-      <w:proofErr w:type="gramEnd"/>
-      <w:r>
-        <w:t>相关信息</w:t>
-      </w:r>
-      <w:r>
-        <w:rPr>
-          <w:rFonts w:hint="eastAsia"/>
-        </w:rPr>
-        <w:t>例如</w:t>
-      </w:r>
-      <w:r>
-        <w:t>返回时间，拓扑结构和服务</w:t>
-      </w:r>
-      <w:r>
-        <w:rPr>
-          <w:rFonts w:hint="eastAsia"/>
-        </w:rPr>
-        <w:t>特性</w:t>
-      </w:r>
-      <w:r>
-        <w:t>的前端。</w:t>
+          <w:noProof/>
+        </w:rPr>
+        <w:drawing>
+          <wp:inline distT="0" distB="0" distL="0" distR="0" wp14:anchorId="5D4077DF" wp14:editId="5C529ECE">
+            <wp:extent cx="5274310" cy="1805929"/>
+            <wp:effectExtent l="0" t="0" r="2540" b="4445"/>
+            <wp:docPr id="1" name="图片 1" descr="D:\QQ\file\1431293514\FileRecv\MobileFile\Image\)EL5Q]]NH2)F$AOH9~AW1ON.png"/>
+            <wp:cNvGraphicFramePr>
+              <a:graphicFrameLocks xmlns:a="http://schemas.openxmlformats.org/drawingml/2006/main" noChangeAspect="1"/>
+            </wp:cNvGraphicFramePr>
+            <a:graphic xmlns:a="http://schemas.openxmlformats.org/drawingml/2006/main">
+              <a:graphicData uri="http://schemas.openxmlformats.org/drawingml/2006/picture">
+                <pic:pic xmlns:pic="http://schemas.openxmlformats.org/drawingml/2006/picture">
+                  <pic:nvPicPr>
+                    <pic:cNvPr id="0" name="Picture 1" descr="D:\QQ\file\1431293514\FileRecv\MobileFile\Image\)EL5Q]]NH2)F$AOH9~AW1ON.png"/>
+                    <pic:cNvPicPr>
+                      <a:picLocks noChangeAspect="1" noChangeArrowheads="1"/>
+                    </pic:cNvPicPr>
+                  </pic:nvPicPr>
+                  <pic:blipFill>
+                    <a:blip r:embed="rId9" cstate="print">
+                      <a:extLst>
+                        <a:ext uri="{28A0092B-C50C-407E-A947-70E740481C1C}">
+                          <a14:useLocalDpi xmlns:a14="http://schemas.microsoft.com/office/drawing/2010/main" val="0"/>
+                        </a:ext>
+                      </a:extLst>
+                    </a:blip>
+                    <a:srcRect/>
+                    <a:stretch>
+                      <a:fillRect/>
+                    </a:stretch>
+                  </pic:blipFill>
+                  <pic:spPr bwMode="auto">
+                    <a:xfrm>
+                      <a:off x="0" y="0"/>
+                      <a:ext cx="5274310" cy="1805929"/>
+                    </a:xfrm>
+                    <a:prstGeom prst="rect">
+                      <a:avLst/>
+                    </a:prstGeom>
+                    <a:noFill/>
+                    <a:ln>
+                      <a:noFill/>
+                    </a:ln>
+                  </pic:spPr>
+                </pic:pic>
+              </a:graphicData>
+            </a:graphic>
+          </wp:inline>
+        </w:drawing>
+      </w:r>
+    </w:p>
+    <w:p>
+      <w:pPr>
+        <w:ind w:firstLine="420"/>
+        <w:jc w:val="center"/>
+        <w:rPr>
+          <w:rFonts w:hint="eastAsia"/>
+        </w:rPr>
+      </w:pPr>
+      <w:r>
+        <w:rPr>
+          <w:rFonts w:hint="eastAsia"/>
+        </w:rPr>
+        <w:t>图片2：系统组件</w:t>
       </w:r>
     </w:p>
     <w:p>
@@ -1953,6 +2383,230 @@
         <w:rPr>
           <w:rFonts w:hint="eastAsia"/>
         </w:rPr>
+        <w:t>我们</w:t>
+      </w:r>
+      <w:r>
+        <w:t>的方法</w:t>
+      </w:r>
+      <w:r>
+        <w:rPr>
+          <w:rFonts w:hint="eastAsia"/>
+        </w:rPr>
+        <w:t>有</w:t>
+      </w:r>
+      <w:r>
+        <w:t>四个组件，</w:t>
+      </w:r>
+      <w:r>
+        <w:rPr>
+          <w:rFonts w:hint="eastAsia"/>
+        </w:rPr>
+        <w:t>它们</w:t>
+      </w:r>
+      <w:r>
+        <w:t>与微服务最佳</w:t>
+      </w:r>
+      <w:r>
+        <w:rPr>
+          <w:rFonts w:hint="eastAsia"/>
+        </w:rPr>
+        <w:t>实践</w:t>
+      </w:r>
+      <w:r>
+        <w:t>相一致，</w:t>
+      </w:r>
+      <w:r>
+        <w:rPr>
+          <w:rFonts w:hint="eastAsia"/>
+        </w:rPr>
+        <w:t>例如</w:t>
+      </w:r>
+      <w:r>
+        <w:t>服务</w:t>
+      </w:r>
+      <w:r>
+        <w:rPr>
+          <w:rFonts w:hint="eastAsia"/>
+        </w:rPr>
+        <w:t>发现</w:t>
+      </w:r>
+      <w:r>
+        <w:t>或者容器化。</w:t>
+      </w:r>
+      <w:r>
+        <w:rPr>
+          <w:rFonts w:hint="eastAsia"/>
+        </w:rPr>
+        <w:t>首先</w:t>
+      </w:r>
+      <w:r>
+        <w:t>，“</w:t>
+      </w:r>
+      <w:r>
+        <w:rPr>
+          <w:rFonts w:hint="eastAsia"/>
+        </w:rPr>
+        <w:t>度量</w:t>
+      </w:r>
+      <w:r>
+        <w:t>存储</w:t>
+      </w:r>
+      <w:r>
+        <w:t>”</w:t>
+      </w:r>
+      <w:r>
+        <w:rPr>
+          <w:rFonts w:hint="eastAsia"/>
+        </w:rPr>
+        <w:t>模块</w:t>
+      </w:r>
+      <w:r>
+        <w:t>收集定制的zuul</w:t>
+      </w:r>
+      <w:r>
+        <w:rPr>
+          <w:rFonts w:hint="eastAsia"/>
+        </w:rPr>
+        <w:t>应用</w:t>
+      </w:r>
+      <w:r>
+        <w:t>程序收集的度量。</w:t>
+      </w:r>
+      <w:r>
+        <w:rPr>
+          <w:rFonts w:hint="eastAsia"/>
+        </w:rPr>
+        <w:t>这些度量有</w:t>
+      </w:r>
+      <w:r>
+        <w:t>返回时间，两服务间的请求或直接来自客户端的请求的返回时间</w:t>
+      </w:r>
+      <w:r>
+        <w:rPr>
+          <w:rFonts w:hint="eastAsia"/>
+        </w:rPr>
+        <w:t>，</w:t>
+      </w:r>
+      <w:r>
+        <w:t>有</w:t>
+      </w:r>
+      <w:r>
+        <w:rPr>
+          <w:rFonts w:hint="eastAsia"/>
+        </w:rPr>
+        <w:t>请求源</w:t>
+      </w:r>
+      <w:r>
+        <w:t>及目的</w:t>
+      </w:r>
+      <w:r>
+        <w:rPr>
+          <w:rFonts w:hint="eastAsia"/>
+        </w:rPr>
+        <w:t>地</w:t>
+      </w:r>
+      <w:r>
+        <w:t>的</w:t>
+      </w:r>
+      <w:r>
+        <w:rPr>
+          <w:rFonts w:hint="eastAsia"/>
+        </w:rPr>
+        <w:t>IP和</w:t>
+      </w:r>
+      <w:r>
+        <w:t>端口号，还有</w:t>
+      </w:r>
+      <w:r>
+        <w:rPr>
+          <w:rFonts w:hint="eastAsia"/>
+        </w:rPr>
+        <w:t>目的微服务</w:t>
+      </w:r>
+      <w:r>
+        <w:t>被调用的</w:t>
+      </w:r>
+      <w:r>
+        <w:rPr>
+          <w:rFonts w:hint="eastAsia"/>
+        </w:rPr>
+        <w:t>函数</w:t>
+      </w:r>
+      <w:r>
+        <w:t>名。</w:t>
+      </w:r>
+      <w:r>
+        <w:rPr>
+          <w:rFonts w:hint="eastAsia"/>
+        </w:rPr>
+        <w:t>这个</w:t>
+      </w:r>
+      <w:r>
+        <w:t>模块扮演了“</w:t>
+      </w:r>
+      <w:r>
+        <w:rPr>
+          <w:rFonts w:hint="eastAsia"/>
+        </w:rPr>
+        <w:t>前端</w:t>
+      </w:r>
+      <w:r>
+        <w:t>”</w:t>
+      </w:r>
+      <w:r>
+        <w:rPr>
+          <w:rFonts w:hint="eastAsia"/>
+        </w:rPr>
+        <w:t>模块</w:t>
+      </w:r>
+      <w:r>
+        <w:t>的后端，这里的“</w:t>
+      </w:r>
+      <w:r>
+        <w:rPr>
+          <w:rFonts w:hint="eastAsia"/>
+        </w:rPr>
+        <w:t>前端</w:t>
+      </w:r>
+      <w:r>
+        <w:t>”</w:t>
+      </w:r>
+      <w:r>
+        <w:rPr>
+          <w:rFonts w:hint="eastAsia"/>
+        </w:rPr>
+        <w:t>是指</w:t>
+      </w:r>
+      <w:r>
+        <w:t>展示相关信息</w:t>
+      </w:r>
+      <w:r>
+        <w:rPr>
+          <w:rFonts w:hint="eastAsia"/>
+        </w:rPr>
+        <w:t>例如</w:t>
+      </w:r>
+      <w:r>
+        <w:t>返回时间，拓扑结构和服务</w:t>
+      </w:r>
+      <w:r>
+        <w:rPr>
+          <w:rFonts w:hint="eastAsia"/>
+        </w:rPr>
+        <w:t>特性</w:t>
+      </w:r>
+      <w:r>
+        <w:t>的前端。</w:t>
+      </w:r>
+    </w:p>
+    <w:p>
+      <w:pPr>
+        <w:ind w:firstLine="420"/>
+      </w:pPr>
+      <w:r>
+        <w:rPr>
+          <w:rFonts w:hint="eastAsia"/>
+        </w:rPr>
         <w:t>其他</w:t>
       </w:r>
       <w:r>
@@ -2265,23 +2919,7 @@
         <w:t>时</w:t>
       </w:r>
       <w:r>
-        <w:t>，可以删除或重新</w:t>
-      </w:r>
-      <w:proofErr w:type="gramStart"/>
-      <w:r>
-        <w:t>启动此</w:t>
-      </w:r>
-      <w:proofErr w:type="gramEnd"/>
-      <w:r>
-        <w:t>实例，而不需要管理监督或</w:t>
-      </w:r>
-      <w:proofErr w:type="gramStart"/>
-      <w:r>
-        <w:t>微服</w:t>
-      </w:r>
-      <w:proofErr w:type="gramEnd"/>
-      <w:r>
-        <w:t>务检测。</w:t>
+        <w:t>，可以删除或重新启动此实例，而不需要管理监督或微服务检测。</w:t>
       </w:r>
       <w:r>
         <w:rPr>
@@ -2350,8 +2988,6 @@
       <w:r>
         <w:t>收集的度量</w:t>
       </w:r>
-      <w:bookmarkStart w:id="0" w:name="_GoBack"/>
-      <w:bookmarkEnd w:id="0"/>
     </w:p>
     <w:p>
       <w:pPr>
@@ -2408,13 +3044,8 @@
         </w:rPr>
         <w:t>另一个</w:t>
       </w:r>
-      <w:proofErr w:type="gramStart"/>
-      <w:r>
-        <w:t>微服务</w:t>
-      </w:r>
-      <w:proofErr w:type="gramEnd"/>
-      <w:r>
-        <w:t>还是客户端的，</w:t>
+      <w:r>
+        <w:t>微服务还是客户端的，</w:t>
       </w:r>
       <w:r>
         <w:rPr>
@@ -2533,15 +3164,7 @@
         <w:t>描绘</w:t>
       </w:r>
       <w:r>
-        <w:t>不同</w:t>
-      </w:r>
-      <w:proofErr w:type="gramStart"/>
-      <w:r>
-        <w:t>微服务</w:t>
-      </w:r>
-      <w:proofErr w:type="gramEnd"/>
-      <w:r>
-        <w:t>间交互的级别。除此之外</w:t>
+        <w:t>不同微服务间交互的级别。除此之外</w:t>
       </w:r>
       <w:r>
         <w:rPr>
@@ -2550,15 +3173,7 @@
         <w:t>，我们也可以计算</w:t>
       </w:r>
       <w:r>
-        <w:t>每个</w:t>
-      </w:r>
-      <w:proofErr w:type="gramStart"/>
-      <w:r>
-        <w:t>微服务</w:t>
-      </w:r>
-      <w:proofErr w:type="gramEnd"/>
-      <w:r>
-        <w:t>的</w:t>
+        <w:t>每个微服务的</w:t>
       </w:r>
       <w:r>
         <w:rPr>
@@ -2600,9 +3215,6 @@
     <w:p>
       <w:pPr>
         <w:ind w:firstLine="420"/>
-        <w:rPr>
-          <w:rFonts w:hint="eastAsia"/>
-        </w:rPr>
       </w:pPr>
       <w:r>
         <w:rPr>
@@ -2628,7 +3240,6 @@
         </w:rPr>
         <w:t>，一个很</w:t>
       </w:r>
-      <w:proofErr w:type="gramStart"/>
       <w:r>
         <w:t>灵活</w:t>
       </w:r>
@@ -2638,7 +3249,6 @@
         </w:rPr>
         <w:t>可</w:t>
       </w:r>
-      <w:proofErr w:type="gramEnd"/>
       <w:r>
         <w:t>自动化的</w:t>
       </w:r>
@@ -2676,15 +3286,456 @@
         <w:t>R语言</w:t>
       </w:r>
       <w:r>
-        <w:t>生成的图形作为补充，这是学术领域的一个通用标准，用于模拟和分析，并结合</w:t>
-      </w:r>
-      <w:proofErr w:type="spellStart"/>
-      <w:r>
-        <w:t>grafana</w:t>
-      </w:r>
-      <w:proofErr w:type="spellEnd"/>
-      <w:r>
-        <w:t>上的输出。</w:t>
+        <w:t>生成的图形作为补充，这是学术领域的一个通用标准，用于模拟和分析，并结合grafana上的输出。</w:t>
+      </w:r>
+    </w:p>
+    <w:p>
+      <w:pPr>
+        <w:pStyle w:val="a3"/>
+        <w:numPr>
+          <w:ilvl w:val="0"/>
+          <w:numId w:val="1"/>
+        </w:numPr>
+        <w:ind w:firstLineChars="0"/>
+      </w:pPr>
+      <w:r>
+        <w:rPr>
+          <w:rFonts w:hint="eastAsia"/>
+        </w:rPr>
+        <w:t>实现</w:t>
+      </w:r>
+    </w:p>
+    <w:p>
+      <w:pPr>
+        <w:ind w:firstLine="420"/>
+      </w:pPr>
+      <w:r>
+        <w:rPr>
+          <w:rFonts w:hint="eastAsia"/>
+        </w:rPr>
+        <w:t>为了验证我们的方法，我们为docker</w:t>
+      </w:r>
+      <w:r>
+        <w:rPr>
+          <w:rFonts w:hint="eastAsia"/>
+        </w:rPr>
+        <w:t>集群容器管理平台做了一个完全无侵入式的实现</w:t>
+      </w:r>
+      <w:r>
+        <w:rPr>
+          <w:rFonts w:hint="eastAsia"/>
+        </w:rPr>
+        <w:t>。</w:t>
+      </w:r>
+      <w:r>
+        <w:rPr>
+          <w:rFonts w:hint="eastAsia"/>
+        </w:rPr>
+        <w:t>源码和部署指南都作为开放资源在Github上可访问到。另外，它同样包含在第三章中我们用来做实验验证的微服务应用。在安装有Docker和</w:t>
+      </w:r>
+      <w:r>
+        <w:rPr>
+          <w:rFonts w:hint="eastAsia"/>
+        </w:rPr>
+        <w:t>集群管理器</w:t>
+      </w:r>
+      <w:r>
+        <w:rPr>
+          <w:rFonts w:hint="eastAsia"/>
+        </w:rPr>
+        <w:t>的系统中此工具很容易部署。</w:t>
+      </w:r>
+      <w:r>
+        <w:rPr>
+          <w:rFonts w:hint="eastAsia"/>
+        </w:rPr>
+        <w:lastRenderedPageBreak/>
+        <w:t>由于监控工具需要一个覆盖网络，系统必须创建和配置这个网络，以确保我们的方法正确运行。</w:t>
+      </w:r>
+    </w:p>
+    <w:p>
+      <w:pPr>
+        <w:ind w:firstLine="420"/>
+      </w:pPr>
+      <w:r>
+        <w:rPr>
+          <w:rFonts w:hint="eastAsia"/>
+        </w:rPr>
+        <w:t>之后，唯一的参数化需要</w:t>
+      </w:r>
+      <w:r>
+        <w:rPr>
+          <w:rFonts w:hint="eastAsia"/>
+        </w:rPr>
+        <w:t>就</w:t>
+      </w:r>
+      <w:r>
+        <w:rPr>
+          <w:rFonts w:hint="eastAsia"/>
+        </w:rPr>
+        <w:t>是覆盖网络的名字。其余参数可以用默认值定义，而不会失去功能。为了使用我们的监控解决方案</w:t>
+      </w:r>
+      <w:r>
+        <w:rPr>
+          <w:rFonts w:hint="eastAsia"/>
+        </w:rPr>
+        <w:t>，人们</w:t>
+      </w:r>
+      <w:r>
+        <w:rPr>
+          <w:rFonts w:hint="eastAsia"/>
+        </w:rPr>
+        <w:t>可以下载仓库，在配置文件中定义覆盖网络，运行将自动生成和部署Docker撰写清单文件的安装脚本。在第二章A</w:t>
+      </w:r>
+      <w:r>
+        <w:rPr>
+          <w:rFonts w:hint="eastAsia"/>
+        </w:rPr>
+        <w:t>小节中描述的服务注册组件，会订阅docker事件</w:t>
+      </w:r>
+      <w:r>
+        <w:t>API</w:t>
+      </w:r>
+      <w:r>
+        <w:rPr>
+          <w:rFonts w:hint="eastAsia"/>
+        </w:rPr>
+        <w:t>，在容器创建，销毁和状态发生变化时会收到提醒。因此网关上的服务注册将自动完成，不需要服务本身的协作。这是可能的，因为每个容器已经携带了相关的元数据，比如名字和服务端口。</w:t>
+      </w:r>
+    </w:p>
+    <w:p>
+      <w:pPr>
+        <w:ind w:firstLine="420"/>
+      </w:pPr>
+      <w:r>
+        <w:rPr>
+          <w:rFonts w:hint="eastAsia"/>
+        </w:rPr>
+        <w:t>这个监控解决方案包括一个用Gra</w:t>
+      </w:r>
+      <w:r>
+        <w:t>fana</w:t>
+      </w:r>
+      <w:r>
+        <w:rPr>
+          <w:rFonts w:hint="eastAsia"/>
+        </w:rPr>
+        <w:t>套件开发的用户自定义前端模块。除此之外，我们开发并包含了一个用R语言编写的自定义插件，以生成更复杂的可视化效果，如弦图。我们的原始数据存储模块使用inf</w:t>
+      </w:r>
+      <w:r>
+        <w:t>luxDB</w:t>
+      </w:r>
+      <w:r>
+        <w:rPr>
+          <w:rFonts w:hint="eastAsia"/>
+        </w:rPr>
+        <w:t>和My</w:t>
+      </w:r>
+      <w:r>
+        <w:t>SQL</w:t>
+      </w:r>
+      <w:r>
+        <w:rPr>
+          <w:rFonts w:hint="eastAsia"/>
+        </w:rPr>
+        <w:t>数据库。在表I</w:t>
+      </w:r>
+      <w:r>
+        <w:t>I</w:t>
+      </w:r>
+      <w:r>
+        <w:rPr>
+          <w:rFonts w:hint="eastAsia"/>
+        </w:rPr>
+        <w:t>中，我们展示了与该工具关联（和部署）的整体容器。</w:t>
+      </w:r>
+      <w:r>
+        <w:rPr>
+          <w:rFonts w:hint="eastAsia"/>
+        </w:rPr>
+        <w:t>一旦安装到Docker集群容器管理器上，其上部署的所有其他应用都会自动的使用我们的网关进行服务发现和监控，只要它们位于同一个覆盖网络上。</w:t>
+      </w:r>
+    </w:p>
+    <w:p>
+      <w:pPr>
+        <w:ind w:firstLine="420"/>
+        <w:jc w:val="center"/>
+        <w:rPr>
+          <w:rFonts w:hint="eastAsia"/>
+        </w:rPr>
+      </w:pPr>
+      <w:r>
+        <w:rPr>
+          <w:rFonts w:hint="eastAsia"/>
+        </w:rPr>
+        <w:t>表格二</w:t>
+      </w:r>
+      <w:r>
+        <w:t xml:space="preserve"> </w:t>
+      </w:r>
+      <w:r>
+        <w:rPr>
+          <w:rFonts w:hint="eastAsia"/>
+        </w:rPr>
+        <w:t>工具容器</w:t>
+      </w:r>
+    </w:p>
+    <w:p>
+      <w:pPr>
+        <w:ind w:firstLine="420"/>
+        <w:rPr>
+          <w:rFonts w:hint="eastAsia"/>
+        </w:rPr>
+      </w:pPr>
+      <w:r>
+        <w:rPr>
+          <w:noProof/>
+        </w:rPr>
+        <w:drawing>
+          <wp:inline distT="0" distB="0" distL="0" distR="0" wp14:anchorId="6A9499E2" wp14:editId="3AD70F47">
+            <wp:extent cx="4221480" cy="1752600"/>
+            <wp:effectExtent l="0" t="0" r="7620" b="0"/>
+            <wp:docPr id="3" name="图片 3" descr="D:\QQ\file\1431293514\FileRecv\MobileFile\Image\]OGMHR{KG[[~VXZU~XKD4}Q.png"/>
+            <wp:cNvGraphicFramePr>
+              <a:graphicFrameLocks xmlns:a="http://schemas.openxmlformats.org/drawingml/2006/main" noChangeAspect="1"/>
+            </wp:cNvGraphicFramePr>
+            <a:graphic xmlns:a="http://schemas.openxmlformats.org/drawingml/2006/main">
+              <a:graphicData uri="http://schemas.openxmlformats.org/drawingml/2006/picture">
+                <pic:pic xmlns:pic="http://schemas.openxmlformats.org/drawingml/2006/picture">
+                  <pic:nvPicPr>
+                    <pic:cNvPr id="0" name="Picture 2" descr="D:\QQ\file\1431293514\FileRecv\MobileFile\Image\]OGMHR{KG[[~VXZU~XKD4}Q.png"/>
+                    <pic:cNvPicPr>
+                      <a:picLocks noChangeAspect="1" noChangeArrowheads="1"/>
+                    </pic:cNvPicPr>
+                  </pic:nvPicPr>
+                  <pic:blipFill>
+                    <a:blip r:embed="rId10">
+                      <a:extLst>
+                        <a:ext uri="{28A0092B-C50C-407E-A947-70E740481C1C}">
+                          <a14:useLocalDpi xmlns:a14="http://schemas.microsoft.com/office/drawing/2010/main" val="0"/>
+                        </a:ext>
+                      </a:extLst>
+                    </a:blip>
+                    <a:srcRect/>
+                    <a:stretch>
+                      <a:fillRect/>
+                    </a:stretch>
+                  </pic:blipFill>
+                  <pic:spPr bwMode="auto">
+                    <a:xfrm>
+                      <a:off x="0" y="0"/>
+                      <a:ext cx="4221480" cy="1752600"/>
+                    </a:xfrm>
+                    <a:prstGeom prst="rect">
+                      <a:avLst/>
+                    </a:prstGeom>
+                    <a:noFill/>
+                    <a:ln>
+                      <a:noFill/>
+                    </a:ln>
+                  </pic:spPr>
+                </pic:pic>
+              </a:graphicData>
+            </a:graphic>
+          </wp:inline>
+        </w:drawing>
+      </w:r>
+    </w:p>
+    <w:p>
+      <w:pPr>
+        <w:ind w:firstLine="420"/>
+      </w:pPr>
+      <w:r>
+        <w:rPr>
+          <w:rFonts w:hint="eastAsia"/>
+        </w:rPr>
+        <w:t>图</w:t>
+      </w:r>
+      <w:r>
+        <w:t>3</w:t>
+      </w:r>
+      <w:r>
+        <w:rPr>
+          <w:rFonts w:hint="eastAsia"/>
+        </w:rPr>
+        <w:t>显示了在实验阶段提取的示例仪表板。</w:t>
+      </w:r>
+      <w:r>
+        <w:rPr>
+          <w:rFonts w:hint="eastAsia"/>
+        </w:rPr>
+        <w:t>在这个例子中，我们显示第四节中描述的图表，如柱状图和弦图。</w:t>
+      </w:r>
+    </w:p>
+    <w:p>
+      <w:pPr>
+        <w:ind w:firstLine="420"/>
+      </w:pPr>
+      <w:r>
+        <w:rPr>
+          <w:rFonts w:hint="eastAsia"/>
+          <w:noProof/>
+        </w:rPr>
+        <w:drawing>
+          <wp:inline distT="0" distB="0" distL="0" distR="0" wp14:anchorId="50F7F024" wp14:editId="7EF2A136">
+            <wp:extent cx="5274310" cy="2671511"/>
+            <wp:effectExtent l="0" t="0" r="2540" b="0"/>
+            <wp:docPr id="4" name="图片 4"/>
+            <wp:cNvGraphicFramePr>
+              <a:graphicFrameLocks xmlns:a="http://schemas.openxmlformats.org/drawingml/2006/main" noChangeAspect="1"/>
+            </wp:cNvGraphicFramePr>
+            <a:graphic xmlns:a="http://schemas.openxmlformats.org/drawingml/2006/main">
+              <a:graphicData uri="http://schemas.openxmlformats.org/drawingml/2006/picture">
+                <pic:pic xmlns:pic="http://schemas.openxmlformats.org/drawingml/2006/picture">
+                  <pic:nvPicPr>
+                    <pic:cNvPr id="0" name="Picture 3"/>
+                    <pic:cNvPicPr>
+                      <a:picLocks noChangeAspect="1" noChangeArrowheads="1"/>
+                    </pic:cNvPicPr>
+                  </pic:nvPicPr>
+                  <pic:blipFill>
+                    <a:blip r:embed="rId11" cstate="print">
+                      <a:extLst>
+                        <a:ext uri="{28A0092B-C50C-407E-A947-70E740481C1C}">
+                          <a14:useLocalDpi xmlns:a14="http://schemas.microsoft.com/office/drawing/2010/main" val="0"/>
+                        </a:ext>
+                      </a:extLst>
+                    </a:blip>
+                    <a:srcRect/>
+                    <a:stretch>
+                      <a:fillRect/>
+                    </a:stretch>
+                  </pic:blipFill>
+                  <pic:spPr bwMode="auto">
+                    <a:xfrm>
+                      <a:off x="0" y="0"/>
+                      <a:ext cx="5274310" cy="2671511"/>
+                    </a:xfrm>
+                    <a:prstGeom prst="rect">
+                      <a:avLst/>
+                    </a:prstGeom>
+                    <a:noFill/>
+                    <a:ln>
+                      <a:noFill/>
+                    </a:ln>
+                  </pic:spPr>
+                </pic:pic>
+              </a:graphicData>
+            </a:graphic>
+          </wp:inline>
+        </w:drawing>
+      </w:r>
+    </w:p>
+    <w:p>
+      <w:pPr>
+        <w:ind w:firstLine="420"/>
+        <w:jc w:val="center"/>
+      </w:pPr>
+      <w:r>
+        <w:rPr>
+          <w:rFonts w:hint="eastAsia"/>
+        </w:rPr>
+        <w:t>图片</w:t>
+      </w:r>
+      <w:r>
+        <w:t xml:space="preserve">3 </w:t>
+      </w:r>
+      <w:r>
+        <w:rPr>
+          <w:rFonts w:hint="eastAsia"/>
+        </w:rPr>
+        <w:t>用户自定义前端样例</w:t>
+      </w:r>
+    </w:p>
+    <w:p>
+      <w:pPr>
+        <w:ind w:firstLine="420"/>
+        <w:jc w:val="center"/>
+      </w:pPr>
+      <w:r>
+        <w:rPr>
+          <w:rFonts w:hint="eastAsia"/>
+        </w:rPr>
+        <w:t>第三章．实验设置</w:t>
+      </w:r>
+    </w:p>
+    <w:p>
+      <w:pPr>
+        <w:ind w:firstLine="420"/>
+      </w:pPr>
+      <w:r>
+        <w:rPr>
+          <w:rFonts w:hint="eastAsia"/>
+        </w:rPr>
+        <w:t>在这</w:t>
+      </w:r>
+      <w:r>
+        <w:rPr>
+          <w:rFonts w:hint="eastAsia"/>
+        </w:rPr>
+        <w:t>一节中，我们展示使用的实验设置以及对网飞模块，我们的微服务和应用做出的改动。首先，关于测试应用使用的基础设施模块，我们使用稳定的模块。为了负载平衡，我们使用Ribbon。这个模块给我们提供了一些好处，比如可用负载均衡算法，R</w:t>
+      </w:r>
+      <w:r>
+        <w:t>EST</w:t>
+      </w:r>
+      <w:r>
+        <w:rPr>
+          <w:rFonts w:hint="eastAsia"/>
+        </w:rPr>
+        <w:t>风格接口的</w:t>
+      </w:r>
+      <w:r>
+        <w:rPr>
+          <w:rFonts w:hint="eastAsia"/>
+        </w:rPr>
+        <w:lastRenderedPageBreak/>
+        <w:t>使用，但是最重要地是与Net</w:t>
+      </w:r>
+      <w:r>
+        <w:t>flix</w:t>
+      </w:r>
+      <w:bookmarkStart w:id="0" w:name="_GoBack"/>
+      <w:bookmarkEnd w:id="0"/>
+      <w:r>
+        <w:rPr>
+          <w:rFonts w:hint="eastAsia"/>
+        </w:rPr>
+        <w:t>剩余支持模块的现成集成。因此</w:t>
+      </w:r>
+      <w:r>
+        <w:rPr>
+          <w:rFonts w:hint="eastAsia"/>
+        </w:rPr>
+        <w:t>，与发现和注册模块（Eureka）进行了集成，允许更灵活地实例化和实现我们的方法。我们同样使用了网飞的模块Zuul配合Ribbon和Eureka，它内部使用了Ribbon。</w:t>
+      </w:r>
+      <w:r>
+        <w:rPr>
+          <w:rFonts w:hint="eastAsia"/>
+        </w:rPr>
+        <w:t>Zuul通过查询到Eure</w:t>
+      </w:r>
+      <w:r>
+        <w:t>ka</w:t>
+      </w:r>
+      <w:r>
+        <w:rPr>
+          <w:rFonts w:hint="eastAsia"/>
+        </w:rPr>
+        <w:t>获取服务地址，然后将请求路由到正确的服务。由于request请求都必须经过Zuul，因此这个模块允许我们对微服务之间的流量有一个清晰的了解，并将监控信息收集到一个中心点。</w:t>
+      </w:r>
+    </w:p>
+    <w:p>
+      <w:pPr>
+        <w:ind w:firstLine="420"/>
+        <w:rPr>
+          <w:rFonts w:hint="eastAsia"/>
+        </w:rPr>
+      </w:pPr>
+      <w:r>
+        <w:rPr>
+          <w:rFonts w:hint="eastAsia"/>
+        </w:rPr>
+        <w:t>我们实验设置的另一个组件是允许我们测试监控方法的应用程序。</w:t>
       </w:r>
     </w:p>
     <w:sectPr>
@@ -2697,8 +3748,46 @@
 </w:document>
 </file>
 
+<file path=word/endnotes.xml><?xml version="1.0" encoding="utf-8"?>
+<w:endnotes xmlns:wpc="http://schemas.microsoft.com/office/word/2010/wordprocessingCanvas" xmlns:cx="http://schemas.microsoft.com/office/drawing/2014/chartex" xmlns:mc="http://schemas.openxmlformats.org/markup-compatibility/2006" xmlns:o="urn:schemas-microsoft-com:office:office" xmlns:r="http://schemas.openxmlformats.org/officeDocument/2006/relationships" xmlns:m="http://schemas.openxmlformats.org/officeDocument/2006/math" xmlns:v="urn:schemas-microsoft-com:vml" xmlns:wp14="http://schemas.microsoft.com/office/word/2010/wordprocessingDrawing" xmlns:wp="http://schemas.openxmlformats.org/drawingml/2006/wordprocessingDrawing" xmlns:w10="urn:schemas-microsoft-com:office:word" xmlns:w="http://schemas.openxmlformats.org/wordprocessingml/2006/main" xmlns:w14="http://schemas.microsoft.com/office/word/2010/wordml" xmlns:w15="http://schemas.microsoft.com/office/word/2012/wordml" xmlns:w16se="http://schemas.microsoft.com/office/word/2015/wordml/symex" xmlns:wpg="http://schemas.microsoft.com/office/word/2010/wordprocessingGroup" xmlns:wpi="http://schemas.microsoft.com/office/word/2010/wordprocessingInk" xmlns:wne="http://schemas.microsoft.com/office/word/2006/wordml" xmlns:wps="http://schemas.microsoft.com/office/word/2010/wordprocessingShape" mc:Ignorable="w14 w15 w16se wp14">
+  <w:endnote w:type="separator" w:id="-1">
+    <w:p>
+      <w:r>
+        <w:separator/>
+      </w:r>
+    </w:p>
+  </w:endnote>
+  <w:endnote w:type="continuationSeparator" w:id="0">
+    <w:p>
+      <w:r>
+        <w:continuationSeparator/>
+      </w:r>
+    </w:p>
+  </w:endnote>
+</w:endnotes>
+</file>
+
+<file path=word/footnotes.xml><?xml version="1.0" encoding="utf-8"?>
+<w:footnotes xmlns:wpc="http://schemas.microsoft.com/office/word/2010/wordprocessingCanvas" xmlns:cx="http://schemas.microsoft.com/office/drawing/2014/chartex" xmlns:mc="http://schemas.openxmlformats.org/markup-compatibility/2006" xmlns:o="urn:schemas-microsoft-com:office:office" xmlns:r="http://schemas.openxmlformats.org/officeDocument/2006/relationships" xmlns:m="http://schemas.openxmlformats.org/officeDocument/2006/math" xmlns:v="urn:schemas-microsoft-com:vml" xmlns:wp14="http://schemas.microsoft.com/office/word/2010/wordprocessingDrawing" xmlns:wp="http://schemas.openxmlformats.org/drawingml/2006/wordprocessingDrawing" xmlns:w10="urn:schemas-microsoft-com:office:word" xmlns:w="http://schemas.openxmlformats.org/wordprocessingml/2006/main" xmlns:w14="http://schemas.microsoft.com/office/word/2010/wordml" xmlns:w15="http://schemas.microsoft.com/office/word/2012/wordml" xmlns:w16se="http://schemas.microsoft.com/office/word/2015/wordml/symex" xmlns:wpg="http://schemas.microsoft.com/office/word/2010/wordprocessingGroup" xmlns:wpi="http://schemas.microsoft.com/office/word/2010/wordprocessingInk" xmlns:wne="http://schemas.microsoft.com/office/word/2006/wordml" xmlns:wps="http://schemas.microsoft.com/office/word/2010/wordprocessingShape" mc:Ignorable="w14 w15 w16se wp14">
+  <w:footnote w:type="separator" w:id="-1">
+    <w:p>
+      <w:r>
+        <w:separator/>
+      </w:r>
+    </w:p>
+  </w:footnote>
+  <w:footnote w:type="continuationSeparator" w:id="0">
+    <w:p>
+      <w:r>
+        <w:continuationSeparator/>
+      </w:r>
+    </w:p>
+  </w:footnote>
+</w:footnotes>
+</file>
+
 <file path=word/numbering.xml><?xml version="1.0" encoding="utf-8"?>
-<w:numbering xmlns:wpc="http://schemas.microsoft.com/office/word/2010/wordprocessingCanvas" xmlns:cx="http://schemas.microsoft.com/office/drawing/2014/chartex" xmlns:cx1="http://schemas.microsoft.com/office/drawing/2015/9/8/chartex" xmlns:cx2="http://schemas.microsoft.com/office/drawing/2015/10/21/chartex" xmlns:cx3="http://schemas.microsoft.com/office/drawing/2016/5/9/chartex" xmlns:cx4="http://schemas.microsoft.com/office/drawing/2016/5/10/chartex" xmlns:cx5="http://schemas.microsoft.com/office/drawing/2016/5/11/chartex" xmlns:cx6="http://schemas.microsoft.com/office/drawing/2016/5/12/chartex" xmlns:cx7="http://schemas.microsoft.com/office/drawing/2016/5/13/chartex" xmlns:cx8="http://schemas.microsoft.com/office/drawing/2016/5/14/chartex" xmlns:mc="http://schemas.openxmlformats.org/markup-compatibility/2006" xmlns:aink="http://schemas.microsoft.com/office/drawing/2016/ink" xmlns:am3d="http://schemas.microsoft.com/office/drawing/2017/model3d" xmlns:o="urn:schemas-microsoft-com:office:office" xmlns:r="http://schemas.openxmlformats.org/officeDocument/2006/relationships" xmlns:m="http://schemas.openxmlformats.org/officeDocument/2006/math" xmlns:v="urn:schemas-microsoft-com:vml" xmlns:wp14="http://schemas.microsoft.com/office/word/2010/wordprocessingDrawing" xmlns:wp="http://schemas.openxmlformats.org/drawingml/2006/wordprocessingDrawing" xmlns:w10="urn:schemas-microsoft-com:office:word" xmlns:w="http://schemas.openxmlformats.org/wordprocessingml/2006/main" xmlns:w14="http://schemas.microsoft.com/office/word/2010/wordml" xmlns:w15="http://schemas.microsoft.com/office/word/2012/wordml" xmlns:w16cid="http://schemas.microsoft.com/office/word/2016/wordml/cid" xmlns:w16se="http://schemas.microsoft.com/office/word/2015/wordml/symex" xmlns:wpg="http://schemas.microsoft.com/office/word/2010/wordprocessingGroup" xmlns:wpi="http://schemas.microsoft.com/office/word/2010/wordprocessingInk" xmlns:wne="http://schemas.microsoft.com/office/word/2006/wordml" xmlns:wps="http://schemas.microsoft.com/office/word/2010/wordprocessingShape" mc:Ignorable="w14 w15 w16se w16cid wp14">
+<w:numbering xmlns:wpc="http://schemas.microsoft.com/office/word/2010/wordprocessingCanvas" xmlns:cx="http://schemas.microsoft.com/office/drawing/2014/chartex" xmlns:mc="http://schemas.openxmlformats.org/markup-compatibility/2006" xmlns:o="urn:schemas-microsoft-com:office:office" xmlns:r="http://schemas.openxmlformats.org/officeDocument/2006/relationships" xmlns:m="http://schemas.openxmlformats.org/officeDocument/2006/math" xmlns:v="urn:schemas-microsoft-com:vml" xmlns:wp14="http://schemas.microsoft.com/office/word/2010/wordprocessingDrawing" xmlns:wp="http://schemas.openxmlformats.org/drawingml/2006/wordprocessingDrawing" xmlns:w10="urn:schemas-microsoft-com:office:word" xmlns:w="http://schemas.openxmlformats.org/wordprocessingml/2006/main" xmlns:w14="http://schemas.microsoft.com/office/word/2010/wordml" xmlns:w15="http://schemas.microsoft.com/office/word/2012/wordml" xmlns:w16se="http://schemas.microsoft.com/office/word/2015/wordml/symex" xmlns:wpg="http://schemas.microsoft.com/office/word/2010/wordprocessingGroup" xmlns:wpi="http://schemas.microsoft.com/office/word/2010/wordprocessingInk" xmlns:wne="http://schemas.microsoft.com/office/word/2006/wordml" xmlns:wps="http://schemas.microsoft.com/office/word/2010/wordprocessingShape" mc:Ignorable="w14 w15 w16se wp14">
   <w:abstractNum w:abstractNumId="0" w15:restartNumberingAfterBreak="0">
     <w:nsid w:val="2A2932AE"/>
     <w:multiLevelType w:val="hybridMultilevel"/>
@@ -2795,7 +3884,7 @@
 </file>
 
 <file path=word/styles.xml><?xml version="1.0" encoding="utf-8"?>
-<w:styles xmlns:mc="http://schemas.openxmlformats.org/markup-compatibility/2006" xmlns:r="http://schemas.openxmlformats.org/officeDocument/2006/relationships" xmlns:w="http://schemas.openxmlformats.org/wordprocessingml/2006/main" xmlns:w14="http://schemas.microsoft.com/office/word/2010/wordml" xmlns:w15="http://schemas.microsoft.com/office/word/2012/wordml" xmlns:w16cid="http://schemas.microsoft.com/office/word/2016/wordml/cid" xmlns:w16se="http://schemas.microsoft.com/office/word/2015/wordml/symex" mc:Ignorable="w14 w15 w16se w16cid">
+<w:styles xmlns:mc="http://schemas.openxmlformats.org/markup-compatibility/2006" xmlns:r="http://schemas.openxmlformats.org/officeDocument/2006/relationships" xmlns:w="http://schemas.openxmlformats.org/wordprocessingml/2006/main" xmlns:w14="http://schemas.microsoft.com/office/word/2010/wordml" xmlns:w15="http://schemas.microsoft.com/office/word/2012/wordml" xmlns:w16se="http://schemas.microsoft.com/office/word/2015/wordml/symex" mc:Ignorable="w14 w15 w16se">
   <w:docDefaults>
     <w:rPrDefault>
       <w:rPr>
@@ -2808,7 +3897,7 @@
     </w:rPrDefault>
     <w:pPrDefault/>
   </w:docDefaults>
-  <w:latentStyles w:defLockedState="0" w:defUIPriority="99" w:defSemiHidden="0" w:defUnhideWhenUsed="0" w:defQFormat="0" w:count="375">
+  <w:latentStyles w:defLockedState="0" w:defUIPriority="99" w:defSemiHidden="0" w:defUnhideWhenUsed="0" w:defQFormat="0" w:count="371">
     <w:lsdException w:name="Normal" w:uiPriority="0" w:qFormat="1"/>
     <w:lsdException w:name="heading 1" w:uiPriority="9" w:qFormat="1"/>
     <w:lsdException w:name="heading 2" w:semiHidden="1" w:uiPriority="9" w:unhideWhenUsed="1" w:qFormat="1"/>
@@ -3180,10 +4269,6 @@
     <w:lsdException w:name="List Table 5 Dark Accent 6" w:uiPriority="50"/>
     <w:lsdException w:name="List Table 6 Colorful Accent 6" w:uiPriority="51"/>
     <w:lsdException w:name="List Table 7 Colorful Accent 6" w:uiPriority="52"/>
-    <w:lsdException w:name="Mention" w:semiHidden="1" w:unhideWhenUsed="1"/>
-    <w:lsdException w:name="Smart Hyperlink" w:semiHidden="1" w:unhideWhenUsed="1"/>
-    <w:lsdException w:name="Hashtag" w:semiHidden="1" w:unhideWhenUsed="1"/>
-    <w:lsdException w:name="Unresolved Mention" w:semiHidden="1" w:unhideWhenUsed="1"/>
   </w:latentStyles>
   <w:style w:type="paragraph" w:default="1" w:styleId="a">
     <w:name w:val="Normal"/>
@@ -3229,6 +4314,71 @@
     <w:pPr>
       <w:ind w:firstLineChars="200" w:firstLine="420"/>
     </w:pPr>
+  </w:style>
+  <w:style w:type="paragraph" w:styleId="a4">
+    <w:name w:val="header"/>
+    <w:basedOn w:val="a"/>
+    <w:link w:val="a5"/>
+    <w:uiPriority w:val="99"/>
+    <w:unhideWhenUsed/>
+    <w:rsid w:val="00FF2F5A"/>
+    <w:pPr>
+      <w:pBdr>
+        <w:bottom w:val="single" w:sz="6" w:space="1" w:color="auto"/>
+      </w:pBdr>
+      <w:tabs>
+        <w:tab w:val="center" w:pos="4153"/>
+        <w:tab w:val="right" w:pos="8306"/>
+      </w:tabs>
+      <w:snapToGrid w:val="0"/>
+      <w:jc w:val="center"/>
+    </w:pPr>
+    <w:rPr>
+      <w:sz w:val="18"/>
+      <w:szCs w:val="18"/>
+    </w:rPr>
+  </w:style>
+  <w:style w:type="character" w:customStyle="1" w:styleId="a5">
+    <w:name w:val="页眉 字符"/>
+    <w:basedOn w:val="a0"/>
+    <w:link w:val="a4"/>
+    <w:uiPriority w:val="99"/>
+    <w:rsid w:val="00FF2F5A"/>
+    <w:rPr>
+      <w:sz w:val="18"/>
+      <w:szCs w:val="18"/>
+    </w:rPr>
+  </w:style>
+  <w:style w:type="paragraph" w:styleId="a6">
+    <w:name w:val="footer"/>
+    <w:basedOn w:val="a"/>
+    <w:link w:val="a7"/>
+    <w:uiPriority w:val="99"/>
+    <w:unhideWhenUsed/>
+    <w:rsid w:val="00FF2F5A"/>
+    <w:pPr>
+      <w:tabs>
+        <w:tab w:val="center" w:pos="4153"/>
+        <w:tab w:val="right" w:pos="8306"/>
+      </w:tabs>
+      <w:snapToGrid w:val="0"/>
+      <w:jc w:val="left"/>
+    </w:pPr>
+    <w:rPr>
+      <w:sz w:val="18"/>
+      <w:szCs w:val="18"/>
+    </w:rPr>
+  </w:style>
+  <w:style w:type="character" w:customStyle="1" w:styleId="a7">
+    <w:name w:val="页脚 字符"/>
+    <w:basedOn w:val="a0"/>
+    <w:link w:val="a6"/>
+    <w:uiPriority w:val="99"/>
+    <w:rsid w:val="00FF2F5A"/>
+    <w:rPr>
+      <w:sz w:val="18"/>
+      <w:szCs w:val="18"/>
+    </w:rPr>
   </w:style>
 </w:styles>
 </file>
@@ -3526,4 +4676,16 @@
     </a:ext>
   </a:extLst>
 </a:theme>
+</file>
+
+<file path=customXml/item1.xml><?xml version="1.0" encoding="utf-8"?>
+<b:Sources xmlns:b="http://schemas.openxmlformats.org/officeDocument/2006/bibliography" xmlns="http://schemas.openxmlformats.org/officeDocument/2006/bibliography" SelectedStyle="\APASixthEditionOfficeOnline.xsl" StyleName="APA" Version="6"/>
+</file>
+
+<file path=customXml/itemProps1.xml><?xml version="1.0" encoding="utf-8"?>
+<ds:datastoreItem xmlns:ds="http://schemas.openxmlformats.org/officeDocument/2006/customXml" ds:itemID="{6B24C190-EC0A-438B-8228-DFB9942CB1A3}">
+  <ds:schemaRefs>
+    <ds:schemaRef ds:uri="http://schemas.openxmlformats.org/officeDocument/2006/bibliography"/>
+  </ds:schemaRefs>
+</ds:datastoreItem>
 </file>
--- a/翻译.docx
+++ b/翻译.docx
@@ -2364,9 +2364,6 @@
       <w:pPr>
         <w:ind w:firstLine="420"/>
         <w:jc w:val="center"/>
-        <w:rPr>
-          <w:rFonts w:hint="eastAsia"/>
-        </w:rPr>
       </w:pPr>
       <w:r>
         <w:rPr>
@@ -3460,9 +3457,6 @@
       <w:pPr>
         <w:ind w:firstLine="420"/>
         <w:jc w:val="center"/>
-        <w:rPr>
-          <w:rFonts w:hint="eastAsia"/>
-        </w:rPr>
       </w:pPr>
       <w:r>
         <w:rPr>
@@ -3483,9 +3477,6 @@
     <w:p>
       <w:pPr>
         <w:ind w:firstLine="420"/>
-        <w:rPr>
-          <w:rFonts w:hint="eastAsia"/>
-        </w:rPr>
       </w:pPr>
       <w:r>
         <w:rPr>
@@ -3694,48 +3685,1834 @@
       <w:r>
         <w:t>flix</w:t>
       </w:r>
+      <w:r>
+        <w:rPr>
+          <w:rFonts w:hint="eastAsia"/>
+        </w:rPr>
+        <w:t>剩余支持模块的现成集成。因此</w:t>
+      </w:r>
+      <w:r>
+        <w:rPr>
+          <w:rFonts w:hint="eastAsia"/>
+        </w:rPr>
+        <w:t>，与发现和注册模块（Eureka）进行了集成，允许更灵活地实例化和实现我们的方法。我们同样使用了网飞的模块Zuul配合Ribbon和Eureka，它内部使用了Ribbon。</w:t>
+      </w:r>
+      <w:r>
+        <w:rPr>
+          <w:rFonts w:hint="eastAsia"/>
+        </w:rPr>
+        <w:t>Zuul通过查询到Eure</w:t>
+      </w:r>
+      <w:r>
+        <w:t>ka</w:t>
+      </w:r>
+      <w:r>
+        <w:rPr>
+          <w:rFonts w:hint="eastAsia"/>
+        </w:rPr>
+        <w:t>获取服务地址，然后将请求路由到正确的服务。由于request请求都必须经过Zuul，因此这个模块允许我们对微服务之间的流量有一个清晰的了解，并将监控信息收集到一个中心点。</w:t>
+      </w:r>
+    </w:p>
+    <w:p>
+      <w:pPr>
+        <w:ind w:firstLine="420"/>
+      </w:pPr>
+      <w:r>
+        <w:rPr>
+          <w:rFonts w:hint="eastAsia"/>
+        </w:rPr>
+        <w:t>我们实验设置的另一个组件是允许我们测试监控方法的应用程序。</w:t>
+      </w:r>
+      <w:r>
+        <w:rPr>
+          <w:rFonts w:hint="eastAsia"/>
+        </w:rPr>
+        <w:t>我们实现的应用程序与音乐相关，有五个功能定义明确的微服务。该应用程序允许其客户机管理用户、播放列表和歌曲。在表格I</w:t>
+      </w:r>
+      <w:r>
+        <w:t>II</w:t>
+      </w:r>
+      <w:r>
+        <w:rPr>
+          <w:rFonts w:hint="eastAsia"/>
+        </w:rPr>
+        <w:t>中，我们确定了与每个微服务相关的整体端点，各自的调用方法和简短的描述。</w:t>
+      </w:r>
+    </w:p>
+    <w:p>
+      <w:pPr>
+        <w:ind w:firstLine="420"/>
+      </w:pPr>
+      <w:r>
+        <w:rPr>
+          <w:rFonts w:hint="eastAsia"/>
+        </w:rPr>
+        <w:t>由于我们想要收集关于请求的原始数据，但又不修改微服务代码，所以我们修改Zuul的源代码</w:t>
+      </w:r>
+      <w:r>
+        <w:rPr>
+          <w:rFonts w:hint="eastAsia"/>
+        </w:rPr>
+        <w:t>来注册关于每个请求源和目的地的信息。我们保存如下的信息：发出请求的微服务，开始时间，结束时间，请求源的I</w:t>
+      </w:r>
+      <w:r>
+        <w:t>P</w:t>
+      </w:r>
+      <w:r>
+        <w:rPr>
+          <w:rFonts w:hint="eastAsia"/>
+        </w:rPr>
+        <w:t>和端口，处理请求的微服务实例，以及调用的方法。有了这些信息，我们能够提取出系统相关信息，比如拓扑结构，平均回应时间，并通过微服务和函数进行分解。如上所述，我们并不需要修改应用的任何源代码（即我们只改变基础架构）。然后</w:t>
+      </w:r>
+      <w:r>
+        <w:rPr>
+          <w:rFonts w:hint="eastAsia"/>
+        </w:rPr>
+        <w:t>，对</w:t>
+      </w:r>
+      <w:r>
+        <w:rPr>
+          <w:rFonts w:hint="eastAsia"/>
+        </w:rPr>
+        <w:t>原始数据</w:t>
+      </w:r>
+      <w:r>
+        <w:rPr>
+          <w:rFonts w:hint="eastAsia"/>
+        </w:rPr>
+        <w:t>进行预处理，并将其重定向到My</w:t>
+      </w:r>
+      <w:r>
+        <w:t>SQL</w:t>
+      </w:r>
+      <w:r>
+        <w:rPr>
+          <w:rFonts w:hint="eastAsia"/>
+        </w:rPr>
+        <w:t>数据库，该数据库是我们“系统度量”模块的一部分。</w:t>
+      </w:r>
+    </w:p>
+    <w:p>
+      <w:pPr>
+        <w:ind w:firstLine="420"/>
+      </w:pPr>
+      <w:r>
+        <w:rPr>
+          <w:rFonts w:hint="eastAsia"/>
+        </w:rPr>
+        <w:t>该软件安装在运行Ubu</w:t>
+      </w:r>
+      <w:r>
+        <w:t>ntu 16.04</w:t>
+      </w:r>
+      <w:r>
+        <w:rPr>
+          <w:rFonts w:hint="eastAsia"/>
+        </w:rPr>
+        <w:t>的虚拟机上。虚拟机有</w:t>
+      </w:r>
+      <w:r>
+        <w:t>8</w:t>
+      </w:r>
+      <w:r>
+        <w:rPr>
+          <w:rFonts w:hint="eastAsia"/>
+        </w:rPr>
+        <w:t>个vc</w:t>
+      </w:r>
+      <w:r>
+        <w:t>ore</w:t>
+      </w:r>
+      <w:r>
+        <w:rPr>
+          <w:rFonts w:hint="eastAsia"/>
+        </w:rPr>
+        <w:t>，</w:t>
+      </w:r>
+      <w:r>
+        <w:t>22G</w:t>
+      </w:r>
+      <w:r>
+        <w:rPr>
+          <w:rFonts w:hint="eastAsia"/>
+        </w:rPr>
+        <w:t>内存。除Zuul参数敏感头外，所有组件均采用标准参数化安装。这样的配置允许我们能够在所有的微服务间传递身份验证令牌，而不需要操纵网关。</w:t>
+      </w:r>
+    </w:p>
+    <w:p>
+      <w:pPr>
+        <w:ind w:firstLine="420"/>
+      </w:pPr>
+      <w:r>
+        <w:rPr>
+          <w:rFonts w:hint="eastAsia"/>
+        </w:rPr>
+        <w:t>为了模拟系统负载，我们使用Apa</w:t>
+      </w:r>
+      <w:r>
+        <w:t>che JM</w:t>
+      </w:r>
+      <w:r>
+        <w:rPr>
+          <w:rFonts w:hint="eastAsia"/>
+        </w:rPr>
+        <w:t>e</w:t>
+      </w:r>
+      <w:r>
+        <w:t>ter</w:t>
+      </w:r>
+      <w:r>
+        <w:rPr>
+          <w:rFonts w:hint="eastAsia"/>
+        </w:rPr>
+        <w:t>。</w:t>
+      </w:r>
+      <w:r>
+        <w:rPr>
+          <w:rFonts w:hint="eastAsia"/>
+        </w:rPr>
+        <w:t>我们配置这个负载工具1</w:t>
+      </w:r>
+      <w:r>
+        <w:t>0</w:t>
+      </w:r>
+      <w:r>
+        <w:rPr>
+          <w:rFonts w:hint="eastAsia"/>
+        </w:rPr>
+        <w:t>个线程，启动周期为1</w:t>
+      </w:r>
+      <w:r>
+        <w:t>20</w:t>
+      </w:r>
+      <w:r>
+        <w:rPr>
+          <w:rFonts w:hint="eastAsia"/>
+        </w:rPr>
+        <w:t>秒。每个线程运行1</w:t>
+      </w:r>
+      <w:r>
+        <w:t>0</w:t>
+      </w:r>
+      <w:r>
+        <w:rPr>
+          <w:rFonts w:hint="eastAsia"/>
+        </w:rPr>
+        <w:t>分钟，循环如下：1）创建用户；2）身份验证；3）获取用户；</w:t>
+      </w:r>
+      <w:r>
+        <w:t>4</w:t>
+      </w:r>
+      <w:r>
+        <w:rPr>
+          <w:rFonts w:hint="eastAsia"/>
+        </w:rPr>
+        <w:t>）更新用户；5）添加歌曲；6）获取歌曲；7）更新歌曲；8）转换歌曲；9）添加演奏者；1</w:t>
+      </w:r>
+      <w:r>
+        <w:t>0</w:t>
+      </w:r>
+      <w:r>
+        <w:rPr>
+          <w:rFonts w:hint="eastAsia"/>
+        </w:rPr>
+        <w:t>）获取表演列表；1</w:t>
+      </w:r>
+      <w:r>
+        <w:t>1</w:t>
+      </w:r>
+      <w:r>
+        <w:rPr>
+          <w:rFonts w:hint="eastAsia"/>
+        </w:rPr>
+        <w:t>）更新表演列表；1</w:t>
+      </w:r>
+      <w:r>
+        <w:t>2</w:t>
+      </w:r>
+      <w:r>
+        <w:rPr>
+          <w:rFonts w:hint="eastAsia"/>
+        </w:rPr>
+        <w:t>）向列表中添加音乐；1</w:t>
+      </w:r>
+      <w:r>
+        <w:t>3</w:t>
+      </w:r>
+      <w:r>
+        <w:rPr>
+          <w:rFonts w:hint="eastAsia"/>
+        </w:rPr>
+        <w:t>）从列表中获取音乐；1</w:t>
+      </w:r>
+      <w:r>
+        <w:t>4</w:t>
+      </w:r>
+      <w:r>
+        <w:rPr>
+          <w:rFonts w:hint="eastAsia"/>
+        </w:rPr>
+        <w:t>）从获取列表中所有音乐；1</w:t>
+      </w:r>
+      <w:r>
+        <w:t>5</w:t>
+      </w:r>
+      <w:r>
+        <w:rPr>
+          <w:rFonts w:hint="eastAsia"/>
+        </w:rPr>
+        <w:t>）从列表中删除音乐；1</w:t>
+      </w:r>
+      <w:r>
+        <w:t>6</w:t>
+      </w:r>
+      <w:r>
+        <w:rPr>
+          <w:rFonts w:hint="eastAsia"/>
+        </w:rPr>
+        <w:t>）删除列表；1</w:t>
+      </w:r>
+      <w:r>
+        <w:t>7</w:t>
+      </w:r>
+      <w:r>
+        <w:rPr>
+          <w:rFonts w:hint="eastAsia"/>
+        </w:rPr>
+        <w:t>）删除歌曲；1</w:t>
+      </w:r>
+      <w:r>
+        <w:t>8</w:t>
+      </w:r>
+      <w:r>
+        <w:rPr>
+          <w:rFonts w:hint="eastAsia"/>
+        </w:rPr>
+        <w:t>）删除用户。</w:t>
+      </w:r>
+    </w:p>
+    <w:p>
+      <w:pPr>
+        <w:ind w:firstLine="420"/>
+      </w:pPr>
+      <w:r>
+        <w:rPr>
+          <w:rFonts w:hint="eastAsia"/>
+        </w:rPr>
+        <w:t>在表格四中，我们展示了本实验中使用的开源组件以及其各自的版本。</w:t>
+      </w:r>
+    </w:p>
+    <w:p>
+      <w:pPr>
+        <w:ind w:firstLine="420"/>
+        <w:jc w:val="center"/>
+      </w:pPr>
+      <w:r>
+        <w:rPr>
+          <w:rFonts w:hint="eastAsia"/>
+        </w:rPr>
+        <w:t>表格四.</w:t>
+      </w:r>
+      <w:r>
+        <w:t xml:space="preserve"> </w:t>
+      </w:r>
+      <w:r>
+        <w:rPr>
+          <w:rFonts w:hint="eastAsia"/>
+        </w:rPr>
+        <w:t>使用的软件</w:t>
+      </w:r>
+    </w:p>
+    <w:tbl>
+      <w:tblPr>
+        <w:tblStyle w:val="a8"/>
+        <w:tblW w:w="0" w:type="auto"/>
+        <w:tblLook w:val="04A0" w:firstRow="1" w:lastRow="0" w:firstColumn="1" w:lastColumn="0" w:noHBand="0" w:noVBand="1"/>
+      </w:tblPr>
+      <w:tblGrid>
+        <w:gridCol w:w="2765"/>
+        <w:gridCol w:w="2765"/>
+        <w:gridCol w:w="2766"/>
+      </w:tblGrid>
+      <w:tr>
+        <w:tc>
+          <w:tcPr>
+            <w:tcW w:w="2765" w:type="dxa"/>
+          </w:tcPr>
+          <w:p>
+            <w:r>
+              <w:rPr>
+                <w:rFonts w:hint="eastAsia"/>
+              </w:rPr>
+              <w:t>组件</w:t>
+            </w:r>
+          </w:p>
+        </w:tc>
+        <w:tc>
+          <w:tcPr>
+            <w:tcW w:w="2765" w:type="dxa"/>
+          </w:tcPr>
+          <w:p>
+            <w:r>
+              <w:rPr>
+                <w:rFonts w:hint="eastAsia"/>
+              </w:rPr>
+              <w:t>作用</w:t>
+            </w:r>
+          </w:p>
+        </w:tc>
+        <w:tc>
+          <w:tcPr>
+            <w:tcW w:w="2766" w:type="dxa"/>
+          </w:tcPr>
+          <w:p>
+            <w:r>
+              <w:rPr>
+                <w:rFonts w:hint="eastAsia"/>
+              </w:rPr>
+              <w:t>版本</w:t>
+            </w:r>
+          </w:p>
+        </w:tc>
+      </w:tr>
+      <w:tr>
+        <w:tc>
+          <w:tcPr>
+            <w:tcW w:w="2765" w:type="dxa"/>
+          </w:tcPr>
+          <w:p>
+            <w:r>
+              <w:rPr>
+                <w:rFonts w:hint="eastAsia"/>
+              </w:rPr>
+              <w:t>Zuul</w:t>
+            </w:r>
+          </w:p>
+        </w:tc>
+        <w:tc>
+          <w:tcPr>
+            <w:tcW w:w="2765" w:type="dxa"/>
+          </w:tcPr>
+          <w:p>
+            <w:r>
+              <w:rPr>
+                <w:rFonts w:hint="eastAsia"/>
+              </w:rPr>
+              <w:t>网关</w:t>
+            </w:r>
+          </w:p>
+        </w:tc>
+        <w:tc>
+          <w:tcPr>
+            <w:tcW w:w="2766" w:type="dxa"/>
+          </w:tcPr>
+          <w:p>
+            <w:r>
+              <w:rPr>
+                <w:rFonts w:hint="eastAsia"/>
+              </w:rPr>
+              <w:t>1</w:t>
+            </w:r>
+            <w:r>
+              <w:t>.4.4</w:t>
+            </w:r>
+          </w:p>
+        </w:tc>
+      </w:tr>
+      <w:tr>
+        <w:tc>
+          <w:tcPr>
+            <w:tcW w:w="2765" w:type="dxa"/>
+          </w:tcPr>
+          <w:p>
+            <w:r>
+              <w:rPr>
+                <w:rFonts w:hint="eastAsia"/>
+              </w:rPr>
+              <w:t>E</w:t>
+            </w:r>
+            <w:r>
+              <w:t>ureka</w:t>
+            </w:r>
+          </w:p>
+        </w:tc>
+        <w:tc>
+          <w:tcPr>
+            <w:tcW w:w="2765" w:type="dxa"/>
+          </w:tcPr>
+          <w:p>
+            <w:r>
+              <w:rPr>
+                <w:rFonts w:hint="eastAsia"/>
+              </w:rPr>
+              <w:t>服务发现</w:t>
+            </w:r>
+          </w:p>
+        </w:tc>
+        <w:tc>
+          <w:tcPr>
+            <w:tcW w:w="2766" w:type="dxa"/>
+          </w:tcPr>
+          <w:p>
+            <w:r>
+              <w:rPr>
+                <w:rFonts w:hint="eastAsia"/>
+              </w:rPr>
+              <w:t>1</w:t>
+            </w:r>
+            <w:r>
+              <w:t>.4.4</w:t>
+            </w:r>
+          </w:p>
+        </w:tc>
+      </w:tr>
+      <w:tr>
+        <w:tc>
+          <w:tcPr>
+            <w:tcW w:w="2765" w:type="dxa"/>
+          </w:tcPr>
+          <w:p>
+            <w:r>
+              <w:rPr>
+                <w:rFonts w:hint="eastAsia"/>
+              </w:rPr>
+              <w:t>Ribbon</w:t>
+            </w:r>
+          </w:p>
+        </w:tc>
+        <w:tc>
+          <w:tcPr>
+            <w:tcW w:w="2765" w:type="dxa"/>
+          </w:tcPr>
+          <w:p>
+            <w:r>
+              <w:rPr>
+                <w:rFonts w:hint="eastAsia"/>
+              </w:rPr>
+              <w:t>负载均衡器</w:t>
+            </w:r>
+          </w:p>
+        </w:tc>
+        <w:tc>
+          <w:tcPr>
+            <w:tcW w:w="2766" w:type="dxa"/>
+          </w:tcPr>
+          <w:p>
+            <w:r>
+              <w:rPr>
+                <w:rFonts w:hint="eastAsia"/>
+              </w:rPr>
+              <w:t>1</w:t>
+            </w:r>
+            <w:r>
+              <w:t>.4.4</w:t>
+            </w:r>
+          </w:p>
+        </w:tc>
+      </w:tr>
+      <w:tr>
+        <w:tc>
+          <w:tcPr>
+            <w:tcW w:w="2765" w:type="dxa"/>
+          </w:tcPr>
+          <w:p>
+            <w:r>
+              <w:rPr>
+                <w:rFonts w:hint="eastAsia"/>
+              </w:rPr>
+              <w:t>Maria</w:t>
+            </w:r>
+            <w:r>
+              <w:t>DB</w:t>
+            </w:r>
+          </w:p>
+        </w:tc>
+        <w:tc>
+          <w:tcPr>
+            <w:tcW w:w="2765" w:type="dxa"/>
+          </w:tcPr>
+          <w:p>
+            <w:r>
+              <w:rPr>
+                <w:rFonts w:hint="eastAsia"/>
+              </w:rPr>
+              <w:t>微服务使用的数据库</w:t>
+            </w:r>
+          </w:p>
+        </w:tc>
+        <w:tc>
+          <w:tcPr>
+            <w:tcW w:w="2766" w:type="dxa"/>
+          </w:tcPr>
+          <w:p>
+            <w:r>
+              <w:rPr>
+                <w:rFonts w:hint="eastAsia"/>
+              </w:rPr>
+              <w:t>1</w:t>
+            </w:r>
+            <w:r>
+              <w:t>0.3.7</w:t>
+            </w:r>
+          </w:p>
+        </w:tc>
+      </w:tr>
+      <w:tr>
+        <w:tc>
+          <w:tcPr>
+            <w:tcW w:w="2765" w:type="dxa"/>
+          </w:tcPr>
+          <w:p>
+            <w:r>
+              <w:rPr>
+                <w:rFonts w:hint="eastAsia"/>
+              </w:rPr>
+              <w:t>My</w:t>
+            </w:r>
+            <w:r>
+              <w:t>SQL</w:t>
+            </w:r>
+          </w:p>
+        </w:tc>
+        <w:tc>
+          <w:tcPr>
+            <w:tcW w:w="2765" w:type="dxa"/>
+          </w:tcPr>
+          <w:p>
+            <w:r>
+              <w:rPr>
+                <w:rFonts w:hint="eastAsia"/>
+              </w:rPr>
+              <w:t>前端使用的数据库</w:t>
+            </w:r>
+          </w:p>
+        </w:tc>
+        <w:tc>
+          <w:tcPr>
+            <w:tcW w:w="2766" w:type="dxa"/>
+          </w:tcPr>
+          <w:p>
+            <w:r>
+              <w:rPr>
+                <w:rFonts w:hint="eastAsia"/>
+              </w:rPr>
+              <w:t>8</w:t>
+            </w:r>
+            <w:r>
+              <w:t>.0</w:t>
+            </w:r>
+          </w:p>
+        </w:tc>
+      </w:tr>
+      <w:tr>
+        <w:tc>
+          <w:tcPr>
+            <w:tcW w:w="2765" w:type="dxa"/>
+          </w:tcPr>
+          <w:p>
+            <w:r>
+              <w:t>JMeter</w:t>
+            </w:r>
+          </w:p>
+        </w:tc>
+        <w:tc>
+          <w:tcPr>
+            <w:tcW w:w="2765" w:type="dxa"/>
+          </w:tcPr>
+          <w:p>
+            <w:r>
+              <w:rPr>
+                <w:rFonts w:hint="eastAsia"/>
+              </w:rPr>
+              <w:t>负载测试工具</w:t>
+            </w:r>
+          </w:p>
+        </w:tc>
+        <w:tc>
+          <w:tcPr>
+            <w:tcW w:w="2766" w:type="dxa"/>
+          </w:tcPr>
+          <w:p>
+            <w:r>
+              <w:rPr>
+                <w:rFonts w:hint="eastAsia"/>
+              </w:rPr>
+              <w:t>4</w:t>
+            </w:r>
+            <w:r>
+              <w:t>.0</w:t>
+            </w:r>
+          </w:p>
+        </w:tc>
+      </w:tr>
+    </w:tbl>
+    <w:p>
+      <w:pPr>
+        <w:ind w:firstLine="420"/>
+      </w:pPr>
+    </w:p>
+    <w:p>
+      <w:pPr>
+        <w:ind w:firstLine="420"/>
+      </w:pPr>
+      <w:r>
+        <w:rPr>
+          <w:rFonts w:hint="eastAsia"/>
+        </w:rPr>
+        <w:t>我们这个实验的最终目标很简单：了解我们的“黑盒”式非入侵监控系统的局限，优点和劣势。图片4总结了整个系统，包括应用，基础设施和监控工具以及负载生成器。</w:t>
+      </w:r>
+    </w:p>
+    <w:p>
+      <w:r>
+        <w:rPr>
+          <w:noProof/>
+        </w:rPr>
+        <w:lastRenderedPageBreak/>
+        <w:drawing>
+          <wp:inline distT="0" distB="0" distL="0" distR="0" wp14:anchorId="65FE8FF4" wp14:editId="12726D68">
+            <wp:extent cx="5274310" cy="3262402"/>
+            <wp:effectExtent l="0" t="0" r="2540" b="0"/>
+            <wp:docPr id="6" name="图片 6" descr="D:\QQ\file\1431293514\FileRecv\MobileFile\Image\M2$%78N`ZHY@V_B%9@EZU}L.png"/>
+            <wp:cNvGraphicFramePr>
+              <a:graphicFrameLocks xmlns:a="http://schemas.openxmlformats.org/drawingml/2006/main" noChangeAspect="1"/>
+            </wp:cNvGraphicFramePr>
+            <a:graphic xmlns:a="http://schemas.openxmlformats.org/drawingml/2006/main">
+              <a:graphicData uri="http://schemas.openxmlformats.org/drawingml/2006/picture">
+                <pic:pic xmlns:pic="http://schemas.openxmlformats.org/drawingml/2006/picture">
+                  <pic:nvPicPr>
+                    <pic:cNvPr id="0" name="Picture 2" descr="D:\QQ\file\1431293514\FileRecv\MobileFile\Image\M2$%78N`ZHY@V_B%9@EZU}L.png"/>
+                    <pic:cNvPicPr>
+                      <a:picLocks noChangeAspect="1" noChangeArrowheads="1"/>
+                    </pic:cNvPicPr>
+                  </pic:nvPicPr>
+                  <pic:blipFill>
+                    <a:blip r:embed="rId12">
+                      <a:extLst>
+                        <a:ext uri="{28A0092B-C50C-407E-A947-70E740481C1C}">
+                          <a14:useLocalDpi xmlns:a14="http://schemas.microsoft.com/office/drawing/2010/main" val="0"/>
+                        </a:ext>
+                      </a:extLst>
+                    </a:blip>
+                    <a:srcRect/>
+                    <a:stretch>
+                      <a:fillRect/>
+                    </a:stretch>
+                  </pic:blipFill>
+                  <pic:spPr bwMode="auto">
+                    <a:xfrm>
+                      <a:off x="0" y="0"/>
+                      <a:ext cx="5274310" cy="3262402"/>
+                    </a:xfrm>
+                    <a:prstGeom prst="rect">
+                      <a:avLst/>
+                    </a:prstGeom>
+                    <a:noFill/>
+                    <a:ln>
+                      <a:noFill/>
+                    </a:ln>
+                  </pic:spPr>
+                </pic:pic>
+              </a:graphicData>
+            </a:graphic>
+          </wp:inline>
+        </w:drawing>
+      </w:r>
+    </w:p>
+    <w:p>
+      <w:pPr>
+        <w:ind w:firstLine="420"/>
+        <w:jc w:val="center"/>
+      </w:pPr>
+      <w:r>
+        <w:rPr>
+          <w:rFonts w:hint="eastAsia"/>
+        </w:rPr>
+        <w:t>图片4</w:t>
+      </w:r>
+      <w:r>
+        <w:t xml:space="preserve">. </w:t>
+      </w:r>
+      <w:r>
+        <w:rPr>
+          <w:rFonts w:hint="eastAsia"/>
+        </w:rPr>
+        <w:t>系统架构</w:t>
+      </w:r>
+    </w:p>
+    <w:p>
+      <w:pPr>
+        <w:ind w:firstLine="420"/>
+      </w:pPr>
+      <w:r>
+        <w:rPr>
+          <w:rFonts w:hint="eastAsia"/>
+        </w:rPr>
+        <w:t>第四章．结果</w:t>
+      </w:r>
+    </w:p>
+    <w:p>
+      <w:pPr>
+        <w:ind w:firstLine="420"/>
+      </w:pPr>
+      <w:r>
+        <w:rPr>
+          <w:rFonts w:hint="eastAsia"/>
+        </w:rPr>
+        <w:t>在本章，我们展示了从A</w:t>
+      </w:r>
+      <w:r>
+        <w:t>PI</w:t>
+      </w:r>
+      <w:r>
+        <w:rPr>
+          <w:rFonts w:hint="eastAsia"/>
+        </w:rPr>
+        <w:t>网关收集监控数据的结果。此技术允许我们从微服务交互中提取原始数据，从而为管理员创建一组带有相关信息的度量和表格，而不需要在主机层面使用工具或代理。在本文中，我们提出了5个可视化组合，给我们一个清晰的系统大观。</w:t>
+      </w:r>
+    </w:p>
+    <w:p>
+      <w:pPr>
+        <w:ind w:firstLine="420"/>
+      </w:pPr>
+      <w:r>
+        <w:rPr>
+          <w:rFonts w:hint="eastAsia"/>
+        </w:rPr>
+        <w:t>关于前端应用，我们将可视化划分为3个不同的图表。首先我们需要知道微服务在回应时间上有着很高的不同性。为了获得这些数据（参见图5），我们选择了箱线图。这种图表允许我们在一个视图中比较信息。图5基于从</w:t>
+      </w:r>
+      <w:r>
+        <w:t>M</w:t>
+      </w:r>
+      <w:r>
+        <w:rPr>
+          <w:rFonts w:hint="eastAsia"/>
+        </w:rPr>
+        <w:t>y</w:t>
+      </w:r>
+      <w:r>
+        <w:t>SQL</w:t>
+      </w:r>
+      <w:r>
+        <w:rPr>
+          <w:rFonts w:hint="eastAsia"/>
+        </w:rPr>
+        <w:t>数据库提取的数据创建</w:t>
+      </w:r>
+      <w:r>
+        <w:rPr>
+          <w:rFonts w:hint="eastAsia"/>
+        </w:rPr>
+        <w:t>。值得一提的是</w:t>
+      </w:r>
+      <w:r>
+        <w:rPr>
+          <w:rFonts w:hint="eastAsia"/>
+        </w:rPr>
+        <w:t>，虽然我们呈现的是微服务的响应时间分布，但是用户可以向下钻取，并在每个微服务内按目标函数</w:t>
+      </w:r>
+      <w:r>
+        <w:rPr>
+          <w:rFonts w:hint="eastAsia"/>
+        </w:rPr>
+        <w:t>查看相同分布下的可视化结果。</w:t>
+      </w:r>
+    </w:p>
+    <w:p>
+      <w:pPr>
+        <w:ind w:firstLine="420"/>
+      </w:pPr>
+      <w:r>
+        <w:rPr>
+          <w:noProof/>
+        </w:rPr>
+        <w:drawing>
+          <wp:inline distT="0" distB="0" distL="0" distR="0" wp14:anchorId="76A80B82" wp14:editId="46F26F66">
+            <wp:extent cx="5274310" cy="3134950"/>
+            <wp:effectExtent l="0" t="0" r="2540" b="8890"/>
+            <wp:docPr id="8" name="图片 8" descr="D:\QQ\file\1431293514\FileRecv\MobileFile\Image\HV@TBNP]{ZQ{P2]5}0ZFNDN.png"/>
+            <wp:cNvGraphicFramePr>
+              <a:graphicFrameLocks xmlns:a="http://schemas.openxmlformats.org/drawingml/2006/main" noChangeAspect="1"/>
+            </wp:cNvGraphicFramePr>
+            <a:graphic xmlns:a="http://schemas.openxmlformats.org/drawingml/2006/main">
+              <a:graphicData uri="http://schemas.openxmlformats.org/drawingml/2006/picture">
+                <pic:pic xmlns:pic="http://schemas.openxmlformats.org/drawingml/2006/picture">
+                  <pic:nvPicPr>
+                    <pic:cNvPr id="0" name="Picture 4" descr="D:\QQ\file\1431293514\FileRecv\MobileFile\Image\HV@TBNP]{ZQ{P2]5}0ZFNDN.png"/>
+                    <pic:cNvPicPr>
+                      <a:picLocks noChangeAspect="1" noChangeArrowheads="1"/>
+                    </pic:cNvPicPr>
+                  </pic:nvPicPr>
+                  <pic:blipFill>
+                    <a:blip r:embed="rId13">
+                      <a:extLst>
+                        <a:ext uri="{28A0092B-C50C-407E-A947-70E740481C1C}">
+                          <a14:useLocalDpi xmlns:a14="http://schemas.microsoft.com/office/drawing/2010/main" val="0"/>
+                        </a:ext>
+                      </a:extLst>
+                    </a:blip>
+                    <a:srcRect/>
+                    <a:stretch>
+                      <a:fillRect/>
+                    </a:stretch>
+                  </pic:blipFill>
+                  <pic:spPr bwMode="auto">
+                    <a:xfrm>
+                      <a:off x="0" y="0"/>
+                      <a:ext cx="5274310" cy="3134950"/>
+                    </a:xfrm>
+                    <a:prstGeom prst="rect">
+                      <a:avLst/>
+                    </a:prstGeom>
+                    <a:noFill/>
+                    <a:ln>
+                      <a:noFill/>
+                    </a:ln>
+                  </pic:spPr>
+                </pic:pic>
+              </a:graphicData>
+            </a:graphic>
+          </wp:inline>
+        </w:drawing>
+      </w:r>
+    </w:p>
+    <w:p>
+      <w:pPr>
+        <w:ind w:firstLine="420"/>
+      </w:pPr>
+      <w:r>
+        <w:rPr>
+          <w:rFonts w:hint="eastAsia"/>
+        </w:rPr>
+        <w:t>图片5</w:t>
+      </w:r>
+      <w:r>
+        <w:t xml:space="preserve">. </w:t>
+      </w:r>
+      <w:r>
+        <w:rPr>
+          <w:rFonts w:hint="eastAsia"/>
+        </w:rPr>
+        <w:t>按微服务划分的响应时间箱线图</w:t>
+      </w:r>
+    </w:p>
+    <w:p>
+      <w:pPr>
+        <w:ind w:firstLine="420"/>
+      </w:pPr>
+      <w:r>
+        <w:rPr>
+          <w:rFonts w:hint="eastAsia"/>
+        </w:rPr>
+        <w:lastRenderedPageBreak/>
+        <w:t>关于微服务之间的依赖性，我们采用一个图来展示。这种表示使我们能够表示模块之间的拓扑和依赖关系。在图片6中，我们可以很轻松的看出不同微服务间的关系，和客户端的直接访问。</w:t>
+      </w:r>
+    </w:p>
+    <w:p>
+      <w:pPr>
+        <w:ind w:firstLine="420"/>
+      </w:pPr>
+      <w:r>
+        <w:rPr>
+          <w:noProof/>
+        </w:rPr>
+        <w:drawing>
+          <wp:inline distT="0" distB="0" distL="0" distR="0" wp14:anchorId="78CD86D1" wp14:editId="6BEE8AA5">
+            <wp:extent cx="4678680" cy="4427220"/>
+            <wp:effectExtent l="0" t="0" r="7620" b="0"/>
+            <wp:docPr id="9" name="图片 9" descr="D:\QQ\file\1431293514\FileRecv\MobileFile\Image\$2QH~8YT%8CNMF_B7]@IISJ.png"/>
+            <wp:cNvGraphicFramePr>
+              <a:graphicFrameLocks xmlns:a="http://schemas.openxmlformats.org/drawingml/2006/main" noChangeAspect="1"/>
+            </wp:cNvGraphicFramePr>
+            <a:graphic xmlns:a="http://schemas.openxmlformats.org/drawingml/2006/main">
+              <a:graphicData uri="http://schemas.openxmlformats.org/drawingml/2006/picture">
+                <pic:pic xmlns:pic="http://schemas.openxmlformats.org/drawingml/2006/picture">
+                  <pic:nvPicPr>
+                    <pic:cNvPr id="0" name="Picture 5" descr="D:\QQ\file\1431293514\FileRecv\MobileFile\Image\$2QH~8YT%8CNMF_B7]@IISJ.png"/>
+                    <pic:cNvPicPr>
+                      <a:picLocks noChangeAspect="1" noChangeArrowheads="1"/>
+                    </pic:cNvPicPr>
+                  </pic:nvPicPr>
+                  <pic:blipFill>
+                    <a:blip r:embed="rId14">
+                      <a:extLst>
+                        <a:ext uri="{28A0092B-C50C-407E-A947-70E740481C1C}">
+                          <a14:useLocalDpi xmlns:a14="http://schemas.microsoft.com/office/drawing/2010/main" val="0"/>
+                        </a:ext>
+                      </a:extLst>
+                    </a:blip>
+                    <a:srcRect/>
+                    <a:stretch>
+                      <a:fillRect/>
+                    </a:stretch>
+                  </pic:blipFill>
+                  <pic:spPr bwMode="auto">
+                    <a:xfrm>
+                      <a:off x="0" y="0"/>
+                      <a:ext cx="4678680" cy="4427220"/>
+                    </a:xfrm>
+                    <a:prstGeom prst="rect">
+                      <a:avLst/>
+                    </a:prstGeom>
+                    <a:noFill/>
+                    <a:ln>
+                      <a:noFill/>
+                    </a:ln>
+                  </pic:spPr>
+                </pic:pic>
+              </a:graphicData>
+            </a:graphic>
+          </wp:inline>
+        </w:drawing>
+      </w:r>
+    </w:p>
+    <w:p>
+      <w:pPr>
+        <w:ind w:firstLine="420"/>
+        <w:jc w:val="center"/>
+      </w:pPr>
+      <w:r>
+        <w:rPr>
+          <w:rFonts w:hint="eastAsia"/>
+        </w:rPr>
+        <w:t>图6</w:t>
+      </w:r>
+      <w:r>
+        <w:t>.</w:t>
+      </w:r>
+      <w:r>
+        <w:rPr>
+          <w:rFonts w:hint="eastAsia"/>
+        </w:rPr>
+        <w:t>应用图片</w:t>
+      </w:r>
+    </w:p>
+    <w:p>
+      <w:pPr>
+        <w:ind w:firstLine="420"/>
+      </w:pPr>
+      <w:r>
+        <w:rPr>
+          <w:rFonts w:hint="eastAsia"/>
+        </w:rPr>
+        <w:t>尽管每个微服务（和功能）的响应时间分布在箱线图中，微服务之间的依赖关系展示在图形可视化中，我们仍然缺少一个关键方面来理解系统的健康状况：微服务和系统中的功能重要性。为了实现这个目标，我们借助于Gu等人的工作，绘制了弦线图。这种图允许我们能够看到不同实体间更复杂的关系。图节点排布成一个圆，其相互作用的重要性与连接弧的宽度成正比。</w:t>
+      </w:r>
+      <w:r>
+        <w:rPr>
+          <w:rFonts w:hint="eastAsia"/>
+        </w:rPr>
+        <w:t>我们使用箭头表现哪端接受调用，并使用颜色来简化解释。例如，在图7a中，我们可以看到请求的数量，在图7b中看到等待时间。在一个非常大的系统中，包含所有内容的弦图很难阅读。因此，为了提高图表表示力，管理员可以选择显示那个微服务，如图3所示。例如，在图7c中，我们看到延迟，没有客户机发布的请求，因为这些请求会对图形产生巨大的影响，并使其他交互操作不那么可见。</w:t>
+      </w:r>
+    </w:p>
+    <w:p>
+      <w:pPr>
+        <w:ind w:firstLine="420"/>
+      </w:pPr>
+      <w:r>
+        <w:rPr>
+          <w:rFonts w:hint="eastAsia"/>
+        </w:rPr>
+        <w:t>考虑图片7a，管理员验证微服务p</w:t>
+      </w:r>
+      <w:r>
+        <w:t>laylist-ms</w:t>
+      </w:r>
+      <w:r>
+        <w:rPr>
+          <w:rFonts w:hint="eastAsia"/>
+        </w:rPr>
+        <w:t>是否是2</w:t>
+      </w:r>
+      <w:r>
+        <w:t>8000</w:t>
+      </w:r>
+      <w:r>
+        <w:rPr>
+          <w:rFonts w:hint="eastAsia"/>
+        </w:rPr>
+        <w:t>个请求的来源或目的地。这些请求中，有大约3</w:t>
+      </w:r>
+      <w:r>
+        <w:t>000</w:t>
+      </w:r>
+      <w:r>
+        <w:rPr>
+          <w:rFonts w:hint="eastAsia"/>
+        </w:rPr>
+        <w:t>个请求是从play</w:t>
+      </w:r>
+      <w:r>
+        <w:t>list-ms</w:t>
+      </w:r>
+      <w:r>
+        <w:rPr>
+          <w:rFonts w:hint="eastAsia"/>
+        </w:rPr>
+        <w:t>到songs</w:t>
+      </w:r>
+      <w:r>
+        <w:t>-ms</w:t>
+      </w:r>
+      <w:r>
+        <w:rPr>
+          <w:rFonts w:hint="eastAsia"/>
+        </w:rPr>
+        <w:t>，约</w:t>
+      </w:r>
+      <w:r>
+        <w:rPr>
+          <w:rFonts w:hint="eastAsia"/>
+        </w:rPr>
+        <w:t>2</w:t>
+      </w:r>
+      <w:r>
+        <w:t>1000</w:t>
+      </w:r>
+      <w:r>
+        <w:rPr>
+          <w:rFonts w:hint="eastAsia"/>
+        </w:rPr>
+        <w:t>个请求直接由客户端提出</w:t>
+      </w:r>
+      <w:r>
+        <w:rPr>
+          <w:rFonts w:hint="eastAsia"/>
+        </w:rPr>
+        <w:t>，约3</w:t>
+      </w:r>
+      <w:r>
+        <w:t>000</w:t>
+      </w:r>
+      <w:r>
+        <w:rPr>
+          <w:rFonts w:hint="eastAsia"/>
+        </w:rPr>
+        <w:t>个源自aggr</w:t>
+      </w:r>
+      <w:r>
+        <w:t>-ms</w:t>
+      </w:r>
+      <w:r>
+        <w:rPr>
+          <w:rFonts w:hint="eastAsia"/>
+        </w:rPr>
+        <w:t>微服务。这样，我们就可以看到play</w:t>
+      </w:r>
+      <w:r>
+        <w:t>list-ms</w:t>
+      </w:r>
+      <w:r>
+        <w:rPr>
+          <w:rFonts w:hint="eastAsia"/>
+        </w:rPr>
+        <w:t>微服务在整个系统中的相关度。另外，同样的方法也可以用来分析延时。结合依赖关系图和弦图的箱线图给我们很好的提供了系统性能，模块重要性以及微服务或函数的响应时间分布。</w:t>
+      </w:r>
+    </w:p>
+    <w:tbl>
+      <w:tblPr>
+        <w:tblStyle w:val="a8"/>
+        <w:tblW w:w="0" w:type="auto"/>
+        <w:tblBorders>
+          <w:top w:val="none" w:sz="0" w:space="0" w:color="auto"/>
+          <w:left w:val="none" w:sz="0" w:space="0" w:color="auto"/>
+          <w:bottom w:val="none" w:sz="0" w:space="0" w:color="auto"/>
+          <w:right w:val="none" w:sz="0" w:space="0" w:color="auto"/>
+          <w:insideH w:val="none" w:sz="0" w:space="0" w:color="auto"/>
+          <w:insideV w:val="none" w:sz="0" w:space="0" w:color="auto"/>
+        </w:tblBorders>
+        <w:tblLook w:val="04A0" w:firstRow="1" w:lastRow="0" w:firstColumn="1" w:lastColumn="0" w:noHBand="0" w:noVBand="1"/>
+      </w:tblPr>
+      <w:tblGrid>
+        <w:gridCol w:w="2786"/>
+        <w:gridCol w:w="2758"/>
+        <w:gridCol w:w="2762"/>
+      </w:tblGrid>
+      <w:tr>
+        <w:tc>
+          <w:tcPr>
+            <w:tcW w:w="2765" w:type="dxa"/>
+          </w:tcPr>
+          <w:p>
+            <w:r>
+              <w:rPr>
+                <w:rFonts w:hint="eastAsia"/>
+                <w:noProof/>
+              </w:rPr>
+              <w:lastRenderedPageBreak/>
+              <w:drawing>
+                <wp:inline distT="0" distB="0" distL="0" distR="0" wp14:anchorId="59659D32" wp14:editId="66313D2B">
+                  <wp:extent cx="1648800" cy="1645200"/>
+                  <wp:effectExtent l="0" t="0" r="8890" b="0"/>
+                  <wp:docPr id="13" name="图片 13"/>
+                  <wp:cNvGraphicFramePr>
+                    <a:graphicFrameLocks xmlns:a="http://schemas.openxmlformats.org/drawingml/2006/main" noChangeAspect="1"/>
+                  </wp:cNvGraphicFramePr>
+                  <a:graphic xmlns:a="http://schemas.openxmlformats.org/drawingml/2006/main">
+                    <a:graphicData uri="http://schemas.openxmlformats.org/drawingml/2006/picture">
+                      <pic:pic xmlns:pic="http://schemas.openxmlformats.org/drawingml/2006/picture">
+                        <pic:nvPicPr>
+                          <pic:cNvPr id="13" name="图片1.png"/>
+                          <pic:cNvPicPr/>
+                        </pic:nvPicPr>
+                        <pic:blipFill>
+                          <a:blip r:embed="rId15" cstate="print">
+                            <a:extLst>
+                              <a:ext uri="{28A0092B-C50C-407E-A947-70E740481C1C}">
+                                <a14:useLocalDpi xmlns:a14="http://schemas.microsoft.com/office/drawing/2010/main" val="0"/>
+                              </a:ext>
+                            </a:extLst>
+                          </a:blip>
+                          <a:stretch>
+                            <a:fillRect/>
+                          </a:stretch>
+                        </pic:blipFill>
+                        <pic:spPr>
+                          <a:xfrm>
+                            <a:off x="0" y="0"/>
+                            <a:ext cx="1648800" cy="1645200"/>
+                          </a:xfrm>
+                          <a:prstGeom prst="rect">
+                            <a:avLst/>
+                          </a:prstGeom>
+                        </pic:spPr>
+                      </pic:pic>
+                    </a:graphicData>
+                  </a:graphic>
+                </wp:inline>
+              </w:drawing>
+            </w:r>
+          </w:p>
+        </w:tc>
+        <w:tc>
+          <w:tcPr>
+            <w:tcW w:w="2765" w:type="dxa"/>
+          </w:tcPr>
+          <w:p>
+            <w:r>
+              <w:rPr>
+                <w:rFonts w:hint="eastAsia"/>
+                <w:noProof/>
+              </w:rPr>
+              <w:drawing>
+                <wp:inline distT="0" distB="0" distL="0" distR="0" wp14:anchorId="0291D7C2" wp14:editId="0AE74BE1">
+                  <wp:extent cx="1639546" cy="1636488"/>
+                  <wp:effectExtent l="0" t="0" r="0" b="1905"/>
+                  <wp:docPr id="14" name="图片 14"/>
+                  <wp:cNvGraphicFramePr>
+                    <a:graphicFrameLocks xmlns:a="http://schemas.openxmlformats.org/drawingml/2006/main" noChangeAspect="1"/>
+                  </wp:cNvGraphicFramePr>
+                  <a:graphic xmlns:a="http://schemas.openxmlformats.org/drawingml/2006/main">
+                    <a:graphicData uri="http://schemas.openxmlformats.org/drawingml/2006/picture">
+                      <pic:pic xmlns:pic="http://schemas.openxmlformats.org/drawingml/2006/picture">
+                        <pic:nvPicPr>
+                          <pic:cNvPr id="14" name="图片2.png"/>
+                          <pic:cNvPicPr/>
+                        </pic:nvPicPr>
+                        <pic:blipFill>
+                          <a:blip r:embed="rId16" cstate="print">
+                            <a:extLst>
+                              <a:ext uri="{28A0092B-C50C-407E-A947-70E740481C1C}">
+                                <a14:useLocalDpi xmlns:a14="http://schemas.microsoft.com/office/drawing/2010/main" val="0"/>
+                              </a:ext>
+                            </a:extLst>
+                          </a:blip>
+                          <a:stretch>
+                            <a:fillRect/>
+                          </a:stretch>
+                        </pic:blipFill>
+                        <pic:spPr>
+                          <a:xfrm>
+                            <a:off x="0" y="0"/>
+                            <a:ext cx="1657047" cy="1653956"/>
+                          </a:xfrm>
+                          <a:prstGeom prst="rect">
+                            <a:avLst/>
+                          </a:prstGeom>
+                        </pic:spPr>
+                      </pic:pic>
+                    </a:graphicData>
+                  </a:graphic>
+                </wp:inline>
+              </w:drawing>
+            </w:r>
+          </w:p>
+        </w:tc>
+        <w:tc>
+          <w:tcPr>
+            <w:tcW w:w="2766" w:type="dxa"/>
+          </w:tcPr>
+          <w:p>
+            <w:r>
+              <w:rPr>
+                <w:rFonts w:hint="eastAsia"/>
+                <w:noProof/>
+              </w:rPr>
+              <w:drawing>
+                <wp:inline distT="0" distB="0" distL="0" distR="0" wp14:anchorId="3EA290DA" wp14:editId="0A048DA4">
+                  <wp:extent cx="1641600" cy="1641600"/>
+                  <wp:effectExtent l="0" t="0" r="0" b="0"/>
+                  <wp:docPr id="15" name="图片 15"/>
+                  <wp:cNvGraphicFramePr>
+                    <a:graphicFrameLocks xmlns:a="http://schemas.openxmlformats.org/drawingml/2006/main" noChangeAspect="1"/>
+                  </wp:cNvGraphicFramePr>
+                  <a:graphic xmlns:a="http://schemas.openxmlformats.org/drawingml/2006/main">
+                    <a:graphicData uri="http://schemas.openxmlformats.org/drawingml/2006/picture">
+                      <pic:pic xmlns:pic="http://schemas.openxmlformats.org/drawingml/2006/picture">
+                        <pic:nvPicPr>
+                          <pic:cNvPr id="15" name="图片3.png"/>
+                          <pic:cNvPicPr/>
+                        </pic:nvPicPr>
+                        <pic:blipFill>
+                          <a:blip r:embed="rId17" cstate="print">
+                            <a:extLst>
+                              <a:ext uri="{28A0092B-C50C-407E-A947-70E740481C1C}">
+                                <a14:useLocalDpi xmlns:a14="http://schemas.microsoft.com/office/drawing/2010/main" val="0"/>
+                              </a:ext>
+                            </a:extLst>
+                          </a:blip>
+                          <a:stretch>
+                            <a:fillRect/>
+                          </a:stretch>
+                        </pic:blipFill>
+                        <pic:spPr>
+                          <a:xfrm>
+                            <a:off x="0" y="0"/>
+                            <a:ext cx="1641600" cy="1641600"/>
+                          </a:xfrm>
+                          <a:prstGeom prst="rect">
+                            <a:avLst/>
+                          </a:prstGeom>
+                        </pic:spPr>
+                      </pic:pic>
+                    </a:graphicData>
+                  </a:graphic>
+                </wp:inline>
+              </w:drawing>
+            </w:r>
+          </w:p>
+        </w:tc>
+      </w:tr>
+      <w:tr>
+        <w:tc>
+          <w:tcPr>
+            <w:tcW w:w="2765" w:type="dxa"/>
+          </w:tcPr>
+          <w:p>
+            <w:r>
+              <w:rPr>
+                <w:rFonts w:hint="eastAsia"/>
+              </w:rPr>
+              <w:t>（a）频率</w:t>
+            </w:r>
+          </w:p>
+        </w:tc>
+        <w:tc>
+          <w:tcPr>
+            <w:tcW w:w="2765" w:type="dxa"/>
+          </w:tcPr>
+          <w:p>
+            <w:r>
+              <w:rPr>
+                <w:rFonts w:hint="eastAsia"/>
+              </w:rPr>
+              <w:t>（b）延时</w:t>
+            </w:r>
+          </w:p>
+        </w:tc>
+        <w:tc>
+          <w:tcPr>
+            <w:tcW w:w="2766" w:type="dxa"/>
+          </w:tcPr>
+          <w:p>
+            <w:r>
+              <w:rPr>
+                <w:rFonts w:hint="eastAsia"/>
+              </w:rPr>
+              <w:t>（c）不含客户端的延时</w:t>
+            </w:r>
+          </w:p>
+        </w:tc>
+      </w:tr>
+    </w:tbl>
+    <w:p>
+      <w:pPr>
+        <w:ind w:firstLine="420"/>
+      </w:pPr>
+    </w:p>
+    <w:p>
+      <w:pPr>
+        <w:ind w:firstLine="420"/>
+      </w:pPr>
+      <w:r>
+        <w:rPr>
+          <w:rFonts w:hint="eastAsia"/>
+        </w:rPr>
+        <w:t>系统管理员与监控系统的交互可以这样进行：管理员首先查看图5</w:t>
+      </w:r>
+      <w:r>
+        <w:rPr>
+          <w:rFonts w:hint="eastAsia"/>
+        </w:rPr>
+        <w:t>，</w:t>
+      </w:r>
+      <w:r>
+        <w:rPr>
+          <w:rFonts w:hint="eastAsia"/>
+        </w:rPr>
+        <w:t>方框图，</w:t>
+      </w:r>
+      <w:r>
+        <w:rPr>
+          <w:rFonts w:hint="eastAsia"/>
+        </w:rPr>
+        <w:t>它</w:t>
+      </w:r>
+      <w:r>
+        <w:rPr>
+          <w:rFonts w:hint="eastAsia"/>
+        </w:rPr>
+        <w:t>提供了</w:t>
+      </w:r>
+      <w:r>
+        <w:rPr>
+          <w:rFonts w:hint="eastAsia"/>
+        </w:rPr>
+        <w:t>哪些服务具有更长响应时间的清晰视图。很容易观测到服务s</w:t>
+      </w:r>
+      <w:r>
+        <w:t>ongs-ms</w:t>
+      </w:r>
+      <w:r>
+        <w:rPr>
+          <w:rFonts w:hint="eastAsia"/>
+        </w:rPr>
+        <w:t>在所有的模块中具有最长的响应时间。拥有第二响应时长的模块是a</w:t>
+      </w:r>
+      <w:r>
+        <w:t>ggr-ms</w:t>
+      </w:r>
+      <w:r>
+        <w:rPr>
+          <w:rFonts w:hint="eastAsia"/>
+        </w:rPr>
+        <w:t>。然而管理员可能查看songs-ms微服务在整个系统中的重要性。尽管它较其他微服务具有更长的响应时间，管理员依然应该查看剩下的图片。在图片6中，他可以看到songs</w:t>
+      </w:r>
+      <w:r>
+        <w:t>-ms</w:t>
+      </w:r>
+      <w:r>
+        <w:rPr>
+          <w:rFonts w:hint="eastAsia"/>
+        </w:rPr>
+        <w:t>直接从客户端、aggr</w:t>
+      </w:r>
+      <w:r>
+        <w:t>-ms</w:t>
+      </w:r>
+      <w:r>
+        <w:rPr>
+          <w:rFonts w:hint="eastAsia"/>
+        </w:rPr>
+        <w:t>以及playlist</w:t>
+      </w:r>
+      <w:r>
+        <w:t>s-ms</w:t>
+      </w:r>
+      <w:r>
+        <w:rPr>
+          <w:rFonts w:hint="eastAsia"/>
+        </w:rPr>
+        <w:t>接受调用，因此songs</w:t>
+      </w:r>
+      <w:r>
+        <w:t>-ms</w:t>
+      </w:r>
+      <w:r>
+        <w:rPr>
+          <w:rFonts w:hint="eastAsia"/>
+        </w:rPr>
+        <w:t>微服务有着很大的系统依赖。此外，我们注意到s</w:t>
+      </w:r>
+      <w:r>
+        <w:t>ongs-ms</w:t>
+      </w:r>
+      <w:r>
+        <w:rPr>
+          <w:rFonts w:hint="eastAsia"/>
+        </w:rPr>
+        <w:t>的延时主要取决于谁在调用它，</w:t>
+      </w:r>
+      <w:r>
+        <w:rPr>
+          <w:rFonts w:hint="eastAsia"/>
+        </w:rPr>
+        <w:t>客户端发起的调用有着更高的延时。这将表明，要么它们在调用不同的函数，要么存在一些异常。然后，管理员（使用我们的应用程序）可以向下钻取并查看粒度调用数据以进行进一步分析。</w:t>
+      </w:r>
+    </w:p>
+    <w:p>
+      <w:pPr>
+        <w:ind w:firstLine="420"/>
+      </w:pPr>
+      <w:r>
+        <w:rPr>
+          <w:rFonts w:hint="eastAsia"/>
+        </w:rPr>
+        <w:t>管理员最后需要的信息是微服务间的请求数量以及延时。尽管s</w:t>
+      </w:r>
+      <w:r>
+        <w:t>ongs-ms</w:t>
+      </w:r>
+      <w:r>
+        <w:rPr>
+          <w:rFonts w:hint="eastAsia"/>
+        </w:rPr>
+        <w:t>有着很长的响应时间，就依赖关系来说是个关键模块，我们依然需要了解通过</w:t>
+      </w:r>
+      <w:r>
+        <w:t>songs-ms</w:t>
+      </w:r>
+      <w:r>
+        <w:rPr>
+          <w:rFonts w:hint="eastAsia"/>
+        </w:rPr>
+        <w:t>的请求数量是否与系统处理的请求总数相关。我们可以看图片7a和7c来获取这个信息。我们可以看到songs</w:t>
+      </w:r>
+      <w:r>
+        <w:t>-ms</w:t>
+      </w:r>
+      <w:r>
+        <w:rPr>
+          <w:rFonts w:hint="eastAsia"/>
+        </w:rPr>
+        <w:t>是请求的一个重要终点，特别是来自客户端和a</w:t>
+      </w:r>
+      <w:r>
+        <w:t>ggr-ms</w:t>
+      </w:r>
+      <w:r>
+        <w:rPr>
+          <w:rFonts w:hint="eastAsia"/>
+        </w:rPr>
+        <w:t>的。事实上看图7c，我们可以看到aggr</w:t>
+      </w:r>
+      <w:r>
+        <w:t>-ms</w:t>
+      </w:r>
+      <w:r>
+        <w:rPr>
+          <w:rFonts w:hint="eastAsia"/>
+        </w:rPr>
+        <w:t>的依赖（songs</w:t>
+      </w:r>
+      <w:r>
+        <w:t>-ms</w:t>
+      </w:r>
+      <w:r>
+        <w:rPr>
+          <w:rFonts w:hint="eastAsia"/>
+        </w:rPr>
+        <w:t>和playlists-ms）延时较低，所以它们不是瓶颈。</w:t>
+      </w:r>
+    </w:p>
+    <w:p>
+      <w:pPr>
+        <w:ind w:firstLine="420"/>
+      </w:pPr>
+      <w:r>
+        <w:rPr>
+          <w:rFonts w:hint="eastAsia"/>
+        </w:rPr>
+        <w:t>考虑到图7a显示aggr</w:t>
+      </w:r>
+      <w:r>
+        <w:t>-ms</w:t>
+      </w:r>
+      <w:r>
+        <w:rPr>
+          <w:rFonts w:hint="eastAsia"/>
+        </w:rPr>
+        <w:t>服务进行的调用大约是它被调用的两倍，因此可以得出这样的结论：延迟是多个请求的结果，可能是串行的，也有可能是并行性较低的。因此，有这些视图的管理员有两种解决方案：按函数深挖s</w:t>
+      </w:r>
+      <w:r>
+        <w:t>ongs-ms</w:t>
+      </w:r>
+      <w:r>
+        <w:rPr>
+          <w:rFonts w:hint="eastAsia"/>
+        </w:rPr>
+        <w:t>的方框图，检查是否有拖后腿的函数，并/或者提高aggr-</w:t>
+      </w:r>
+      <w:r>
+        <w:t>ms</w:t>
+      </w:r>
+      <w:r>
+        <w:rPr>
+          <w:rFonts w:hint="eastAsia"/>
+        </w:rPr>
+        <w:t>调用依赖的方式。重要的是要记住，所有这些信息都是可以实现的，基础设施中没有工具或代理。</w:t>
+      </w:r>
+    </w:p>
+    <w:p>
+      <w:pPr>
+        <w:ind w:firstLine="420"/>
+      </w:pPr>
+      <w:r>
+        <w:rPr>
+          <w:rFonts w:hint="eastAsia"/>
+        </w:rPr>
+        <w:t>当拿我们的方法和现在为微服务开发的监控工具比较时，就能看到一些好处还有一些缺点。其中一个缺点是与跟踪相关的。我们没有跟踪提供的粒度来理解特定请求的工作流。因此我们可能错过一些关于微服务间因果关系的信息。然而，如果我们有广泛的请求分布，我们仍然可以估计工作流。另一方面，</w:t>
+      </w:r>
+      <w:r>
+        <w:rPr>
+          <w:rFonts w:hint="eastAsia"/>
+        </w:rPr>
+        <w:t>我们的模块入侵性要小得多，因为它没有在系统中开发工具或部署代理的开销。此外，我们的解决方案可以以非常灵活的方式在遗留系统中实现，这可能是基于跟踪的解决方案无法实现的。</w:t>
+      </w:r>
+    </w:p>
+    <w:p>
+      <w:pPr>
+        <w:ind w:firstLine="420"/>
+      </w:pPr>
+      <w:r>
+        <w:rPr>
+          <w:rFonts w:hint="eastAsia"/>
+        </w:rPr>
+        <w:t>第五章．相关的工作</w:t>
+      </w:r>
+    </w:p>
+    <w:p>
+      <w:pPr>
+        <w:ind w:firstLine="420"/>
+      </w:pPr>
+      <w:r>
+        <w:rPr>
+          <w:rFonts w:hint="eastAsia"/>
+        </w:rPr>
+        <w:t>由于我们的工作与不同的研究领域无关，是一个非常活跃的话题，所以我们把相关工作分成行业和学术两种解决方案。此外，我们还介绍了一些工作，尽管与我们的工作没有直接关系，但它们是互补的。</w:t>
+      </w:r>
+    </w:p>
+    <w:p>
+      <w:pPr>
+        <w:ind w:firstLine="420"/>
+      </w:pPr>
+      <w:r>
+        <w:rPr>
+          <w:rFonts w:hint="eastAsia"/>
+        </w:rPr>
+        <w:t>首先，关于行业方法，我们有来自Net</w:t>
+      </w:r>
+      <w:r>
+        <w:t>flix</w:t>
+      </w:r>
+      <w:r>
+        <w:rPr>
+          <w:rFonts w:hint="eastAsia"/>
+        </w:rPr>
+        <w:t>的软件。Net</w:t>
+      </w:r>
+      <w:r>
+        <w:t>flix</w:t>
+      </w:r>
+      <w:r>
+        <w:rPr>
+          <w:rFonts w:hint="eastAsia"/>
+        </w:rPr>
+        <w:t>有几个模块用于监控和检测。Vector</w:t>
+      </w:r>
+      <w:r>
+        <w:t>[14],</w:t>
+      </w:r>
+      <w:r>
+        <w:rPr>
+          <w:rFonts w:hint="eastAsia"/>
+        </w:rPr>
+        <w:t>是一个框架，允许创建带有度量的仪表盘，如C</w:t>
+      </w:r>
+      <w:r>
+        <w:t>PU</w:t>
+      </w:r>
+      <w:r>
+        <w:rPr>
+          <w:rFonts w:hint="eastAsia"/>
+        </w:rPr>
+        <w:t>或网络利用率。该模块强制在每个主机或应用程序上存在一个名为Per</w:t>
+      </w:r>
+      <w:r>
+        <w:t>formanceCoplot</w:t>
+      </w:r>
+      <w:r>
+        <w:rPr>
+          <w:rFonts w:hint="eastAsia"/>
+        </w:rPr>
+        <w:t>（P</w:t>
+      </w:r>
+      <w:r>
+        <w:t>CP</w:t>
+      </w:r>
+      <w:r>
+        <w:rPr>
+          <w:rFonts w:hint="eastAsia"/>
+        </w:rPr>
+        <w:t>）的代理进行监视。另一个系统是Atlas</w:t>
+      </w:r>
+      <w:r>
+        <w:t>[15]</w:t>
+      </w:r>
+      <w:r>
+        <w:rPr>
+          <w:rFonts w:hint="eastAsia"/>
+        </w:rPr>
+        <w:t>。</w:t>
+      </w:r>
+      <w:r>
+        <w:rPr>
+          <w:rFonts w:hint="eastAsia"/>
+        </w:rPr>
+        <w:t>这个平台专注于大数据和时间序列。其目的是应用预测方法，了解度量的</w:t>
+      </w:r>
+      <w:r>
+        <w:rPr>
+          <w:rFonts w:hint="eastAsia"/>
+        </w:rPr>
+        <w:lastRenderedPageBreak/>
+        <w:t>演变和实时分析。虽然功能强大，但这个平台需要对微服务进行检测。另一个很相似的方法是Pro</w:t>
+      </w:r>
+      <w:r>
+        <w:t>metheus</w:t>
+      </w:r>
+      <w:r>
+        <w:rPr>
+          <w:rFonts w:hint="eastAsia"/>
+        </w:rPr>
+        <w:t>[</w:t>
+      </w:r>
+      <w:r>
+        <w:t>16]</w:t>
+      </w:r>
+      <w:r>
+        <w:rPr>
+          <w:rFonts w:hint="eastAsia"/>
+        </w:rPr>
+        <w:t>，一个同样需要检测微服务的开源监控解决方案。</w:t>
+      </w:r>
+    </w:p>
+    <w:p>
+      <w:pPr>
+        <w:ind w:firstLine="420"/>
+      </w:pPr>
+      <w:r>
+        <w:rPr>
+          <w:rFonts w:hint="eastAsia"/>
+        </w:rPr>
+        <w:t>基于检测或代理的应用程序性能监视（A</w:t>
+      </w:r>
+      <w:r>
+        <w:t>PM</w:t>
+      </w:r>
+      <w:r>
+        <w:rPr>
+          <w:rFonts w:hint="eastAsia"/>
+        </w:rPr>
+        <w:t>）工具允许在违反某个阈值时创建仪表板和向管理员定义通知。例如，Dy</w:t>
+      </w:r>
+      <w:r>
+        <w:t>natrace[3]</w:t>
+      </w:r>
+      <w:r>
+        <w:rPr>
+          <w:rFonts w:hint="eastAsia"/>
+        </w:rPr>
+        <w:t>和其他</w:t>
+      </w:r>
+      <w:r>
+        <w:t>[2]、[4]、[5]、[17]</w:t>
+      </w:r>
+      <w:r>
+        <w:rPr>
+          <w:rFonts w:hint="eastAsia"/>
+        </w:rPr>
+        <w:t>具有一些与微服务基础设施相关的功能。然而这些工具主要集中在显示信息上，与我们相比，它们更不关心侵入性。Sp</w:t>
+      </w:r>
+      <w:r>
+        <w:t>otify</w:t>
+      </w:r>
+      <w:r>
+        <w:rPr>
+          <w:rFonts w:hint="eastAsia"/>
+        </w:rPr>
+        <w:t>使用与Net</w:t>
+      </w:r>
+      <w:r>
+        <w:t>flix</w:t>
+      </w:r>
+      <w:r>
+        <w:rPr>
+          <w:rFonts w:hint="eastAsia"/>
+        </w:rPr>
+        <w:t>类似的方法。他们需要一个定制的监控基础施舍来创建仪表盘和时间序列。再次地，每台机器运行一个代理，将信息发送到一个中心节点[</w:t>
+      </w:r>
+      <w:r>
+        <w:t>18</w:t>
+      </w:r>
+      <w:r>
+        <w:rPr>
+          <w:rFonts w:hint="eastAsia"/>
+        </w:rPr>
+        <w:t>]。此外，还有一些开源项目，如</w:t>
+      </w:r>
+      <w:r>
+        <w:t>iovisor[19]</w:t>
+      </w:r>
+      <w:r>
+        <w:rPr>
+          <w:rFonts w:hint="eastAsia"/>
+        </w:rPr>
+        <w:t>，用于检测数千个虚拟机中的性能问题。</w:t>
+      </w:r>
+    </w:p>
+    <w:p>
+      <w:pPr>
+        <w:ind w:firstLine="420"/>
+        <w:rPr>
+          <w:rFonts w:hint="eastAsia"/>
+        </w:rPr>
+      </w:pPr>
+      <w:r>
+        <w:rPr>
+          <w:rFonts w:hint="eastAsia"/>
+        </w:rPr>
+        <w:t>看看学术上的贡献，在文献[</w:t>
+      </w:r>
+      <w:r>
+        <w:t>20</w:t>
+      </w:r>
+      <w:r>
+        <w:rPr>
+          <w:rFonts w:hint="eastAsia"/>
+        </w:rPr>
+        <w:t>]中，作者对如何构建和监控微服务平台给出了一些指导意见。假设可以使用工具或代理从主机和应用程序收集信息。</w:t>
+      </w:r>
+      <w:r>
+        <w:rPr>
+          <w:rFonts w:hint="eastAsia"/>
+        </w:rPr>
+        <w:t>在[</w:t>
+      </w:r>
+      <w:r>
+        <w:t>21]</w:t>
+      </w:r>
+      <w:r>
+        <w:rPr>
+          <w:rFonts w:hint="eastAsia"/>
+        </w:rPr>
+        <w:t>中，作者成仙了一个监控仪表板，但还是基于代理和服务检测</w:t>
+      </w:r>
       <w:bookmarkStart w:id="0" w:name="_GoBack"/>
       <w:bookmarkEnd w:id="0"/>
       <w:r>
         <w:rPr>
           <w:rFonts w:hint="eastAsia"/>
         </w:rPr>
-        <w:t>剩余支持模块的现成集成。因此</w:t>
-      </w:r>
-      <w:r>
-        <w:rPr>
-          <w:rFonts w:hint="eastAsia"/>
-        </w:rPr>
-        <w:t>，与发现和注册模块（Eureka）进行了集成，允许更灵活地实例化和实现我们的方法。我们同样使用了网飞的模块Zuul配合Ribbon和Eureka，它内部使用了Ribbon。</w:t>
-      </w:r>
-      <w:r>
-        <w:rPr>
-          <w:rFonts w:hint="eastAsia"/>
-        </w:rPr>
-        <w:t>Zuul通过查询到Eure</w:t>
-      </w:r>
-      <w:r>
-        <w:t>ka</w:t>
-      </w:r>
-      <w:r>
-        <w:rPr>
-          <w:rFonts w:hint="eastAsia"/>
-        </w:rPr>
-        <w:t>获取服务地址，然后将请求路由到正确的服务。由于request请求都必须经过Zuul，因此这个模块允许我们对微服务之间的流量有一个清晰的了解，并将监控信息收集到一个中心点。</w:t>
-      </w:r>
-    </w:p>
-    <w:p>
-      <w:pPr>
-        <w:ind w:firstLine="420"/>
-        <w:rPr>
-          <w:rFonts w:hint="eastAsia"/>
-        </w:rPr>
-      </w:pPr>
-      <w:r>
-        <w:rPr>
-          <w:rFonts w:hint="eastAsia"/>
-        </w:rPr>
-        <w:t>我们实验设置的另一个组件是允许我们测试监控方法的应用程序。</w:t>
+        <w:t>。</w:t>
       </w:r>
     </w:p>
     <w:sectPr>
@@ -4380,6 +6157,105 @@
       <w:szCs w:val="18"/>
     </w:rPr>
   </w:style>
+  <w:style w:type="table" w:styleId="a8">
+    <w:name w:val="Table Grid"/>
+    <w:basedOn w:val="a1"/>
+    <w:uiPriority w:val="39"/>
+    <w:rsid w:val="00BA1C4E"/>
+    <w:tblPr>
+      <w:tblBorders>
+        <w:top w:val="single" w:sz="4" w:space="0" w:color="auto"/>
+        <w:left w:val="single" w:sz="4" w:space="0" w:color="auto"/>
+        <w:bottom w:val="single" w:sz="4" w:space="0" w:color="auto"/>
+        <w:right w:val="single" w:sz="4" w:space="0" w:color="auto"/>
+        <w:insideH w:val="single" w:sz="4" w:space="0" w:color="auto"/>
+        <w:insideV w:val="single" w:sz="4" w:space="0" w:color="auto"/>
+      </w:tblBorders>
+    </w:tblPr>
+  </w:style>
+  <w:style w:type="character" w:styleId="a9">
+    <w:name w:val="annotation reference"/>
+    <w:basedOn w:val="a0"/>
+    <w:uiPriority w:val="99"/>
+    <w:semiHidden/>
+    <w:unhideWhenUsed/>
+    <w:rsid w:val="003A591A"/>
+    <w:rPr>
+      <w:sz w:val="21"/>
+      <w:szCs w:val="21"/>
+    </w:rPr>
+  </w:style>
+  <w:style w:type="paragraph" w:styleId="aa">
+    <w:name w:val="annotation text"/>
+    <w:basedOn w:val="a"/>
+    <w:link w:val="ab"/>
+    <w:uiPriority w:val="99"/>
+    <w:semiHidden/>
+    <w:unhideWhenUsed/>
+    <w:rsid w:val="003A591A"/>
+    <w:pPr>
+      <w:jc w:val="left"/>
+    </w:pPr>
+  </w:style>
+  <w:style w:type="character" w:customStyle="1" w:styleId="ab">
+    <w:name w:val="批注文字 字符"/>
+    <w:basedOn w:val="a0"/>
+    <w:link w:val="aa"/>
+    <w:uiPriority w:val="99"/>
+    <w:semiHidden/>
+    <w:rsid w:val="003A591A"/>
+  </w:style>
+  <w:style w:type="paragraph" w:styleId="ac">
+    <w:name w:val="annotation subject"/>
+    <w:basedOn w:val="aa"/>
+    <w:next w:val="aa"/>
+    <w:link w:val="ad"/>
+    <w:uiPriority w:val="99"/>
+    <w:semiHidden/>
+    <w:unhideWhenUsed/>
+    <w:rsid w:val="003A591A"/>
+    <w:rPr>
+      <w:b/>
+      <w:bCs/>
+    </w:rPr>
+  </w:style>
+  <w:style w:type="character" w:customStyle="1" w:styleId="ad">
+    <w:name w:val="批注主题 字符"/>
+    <w:basedOn w:val="ab"/>
+    <w:link w:val="ac"/>
+    <w:uiPriority w:val="99"/>
+    <w:semiHidden/>
+    <w:rsid w:val="003A591A"/>
+    <w:rPr>
+      <w:b/>
+      <w:bCs/>
+    </w:rPr>
+  </w:style>
+  <w:style w:type="paragraph" w:styleId="ae">
+    <w:name w:val="Balloon Text"/>
+    <w:basedOn w:val="a"/>
+    <w:link w:val="af"/>
+    <w:uiPriority w:val="99"/>
+    <w:semiHidden/>
+    <w:unhideWhenUsed/>
+    <w:rsid w:val="003A591A"/>
+    <w:rPr>
+      <w:sz w:val="18"/>
+      <w:szCs w:val="18"/>
+    </w:rPr>
+  </w:style>
+  <w:style w:type="character" w:customStyle="1" w:styleId="af">
+    <w:name w:val="批注框文本 字符"/>
+    <w:basedOn w:val="a0"/>
+    <w:link w:val="ae"/>
+    <w:uiPriority w:val="99"/>
+    <w:semiHidden/>
+    <w:rsid w:val="003A591A"/>
+    <w:rPr>
+      <w:sz w:val="18"/>
+      <w:szCs w:val="18"/>
+    </w:rPr>
+  </w:style>
 </w:styles>
 </file>
 
@@ -4683,7 +6559,7 @@
 </file>
 
 <file path=customXml/itemProps1.xml><?xml version="1.0" encoding="utf-8"?>
-<ds:datastoreItem xmlns:ds="http://schemas.openxmlformats.org/officeDocument/2006/customXml" ds:itemID="{6B24C190-EC0A-438B-8228-DFB9942CB1A3}">
+<ds:datastoreItem xmlns:ds="http://schemas.openxmlformats.org/officeDocument/2006/customXml" ds:itemID="{40BB130C-EF91-4840-A9E7-5B6D33100215}">
   <ds:schemaRefs>
     <ds:schemaRef ds:uri="http://schemas.openxmlformats.org/officeDocument/2006/bibliography"/>
   </ds:schemaRefs>
